--- a/Anton Prasetyo_2020.docx
+++ b/Anton Prasetyo_2020.docx
@@ -1,6 +1,6 @@
 
 <file path=word/document.xml><?xml version="1.0" encoding="utf-8"?>
-<w:document xmlns:wpc="http://schemas.microsoft.com/office/word/2010/wordprocessingCanvas" xmlns:cx="http://schemas.microsoft.com/office/drawing/2014/chartex" xmlns:cx1="http://schemas.microsoft.com/office/drawing/2015/9/8/chartex" xmlns:mc="http://schemas.openxmlformats.org/markup-compatibility/2006" xmlns:o="urn:schemas-microsoft-com:office:office" xmlns:r="http://schemas.openxmlformats.org/officeDocument/2006/relationships" xmlns:m="http://schemas.openxmlformats.org/officeDocument/2006/math" xmlns:v="urn:schemas-microsoft-com:vml" xmlns:wp14="http://schemas.microsoft.com/office/word/2010/wordprocessingDrawing" xmlns:wp="http://schemas.openxmlformats.org/drawingml/2006/wordprocessingDrawing" xmlns:w10="urn:schemas-microsoft-com:office:word" xmlns:w="http://schemas.openxmlformats.org/wordprocessingml/2006/main" xmlns:w14="http://schemas.microsoft.com/office/word/2010/wordml" xmlns:w15="http://schemas.microsoft.com/office/word/2012/wordml" xmlns:w16se="http://schemas.microsoft.com/office/word/2015/wordml/symex" xmlns:wpg="http://schemas.microsoft.com/office/word/2010/wordprocessingGroup" xmlns:wpi="http://schemas.microsoft.com/office/word/2010/wordprocessingInk" xmlns:wne="http://schemas.microsoft.com/office/word/2006/wordml" xmlns:wps="http://schemas.microsoft.com/office/word/2010/wordprocessingShape" mc:Ignorable="w14 w15 w16se wp14">
+<w:document xmlns:wpc="http://schemas.microsoft.com/office/word/2010/wordprocessingCanvas" xmlns:mc="http://schemas.openxmlformats.org/markup-compatibility/2006" xmlns:o="urn:schemas-microsoft-com:office:office" xmlns:r="http://schemas.openxmlformats.org/officeDocument/2006/relationships" xmlns:m="http://schemas.openxmlformats.org/officeDocument/2006/math" xmlns:v="urn:schemas-microsoft-com:vml" xmlns:wp14="http://schemas.microsoft.com/office/word/2010/wordprocessingDrawing" xmlns:wp="http://schemas.openxmlformats.org/drawingml/2006/wordprocessingDrawing" xmlns:w="http://schemas.openxmlformats.org/wordprocessingml/2006/main" xmlns:w14="http://schemas.microsoft.com/office/word/2010/wordml" xmlns:w10="urn:schemas-microsoft-com:office:word" xmlns:w15="http://schemas.microsoft.com/office/word/2012/wordml" xmlns:wpg="http://schemas.microsoft.com/office/word/2010/wordprocessingGroup" xmlns:wpi="http://schemas.microsoft.com/office/word/2010/wordprocessingInk" xmlns:wne="http://schemas.microsoft.com/office/word/2006/wordml" xmlns:wps="http://schemas.microsoft.com/office/word/2010/wordprocessingShape" xmlns:wpsCustomData="http://www.wps.cn/officeDocument/2013/wpsCustomData" mc:Ignorable="w14 w15 wp14">
   <w:body>
     <w:p>
       <w:pPr>
@@ -10,7 +10,6 @@
       </w:pPr>
       <w:r>
         <w:rPr>
-          <w:noProof/>
           <w:sz w:val="32"/>
         </w:rPr>
         <w:drawing>
@@ -31,7 +30,7 @@
                     </pic:cNvPicPr>
                   </pic:nvPicPr>
                   <pic:blipFill>
-                    <a:blip r:embed="rId6">
+                    <a:blip r:embed="rId4">
                       <a:extLst>
                         <a:ext uri="{28A0092B-C50C-407E-A947-70E740481C1C}">
                           <a14:useLocalDpi xmlns:a14="http://schemas.microsoft.com/office/drawing/2010/main" val="0"/>
@@ -81,23 +80,46 @@
     <w:p/>
     <w:tbl>
       <w:tblPr>
-        <w:tblStyle w:val="TableGrid"/>
+        <w:tblStyle w:val="6"/>
         <w:tblW w:w="0" w:type="auto"/>
+        <w:tblInd w:w="0" w:type="dxa"/>
         <w:tblBorders>
-          <w:top w:val="none" w:sz="0" w:space="0" w:color="auto"/>
-          <w:left w:val="none" w:sz="0" w:space="0" w:color="auto"/>
-          <w:bottom w:val="none" w:sz="0" w:space="0" w:color="auto"/>
-          <w:right w:val="none" w:sz="0" w:space="0" w:color="auto"/>
-          <w:insideH w:val="none" w:sz="0" w:space="0" w:color="auto"/>
-          <w:insideV w:val="none" w:sz="0" w:space="0" w:color="auto"/>
+          <w:top w:val="none" w:color="auto" w:sz="0" w:space="0"/>
+          <w:left w:val="none" w:color="auto" w:sz="0" w:space="0"/>
+          <w:bottom w:val="none" w:color="auto" w:sz="0" w:space="0"/>
+          <w:right w:val="none" w:color="auto" w:sz="0" w:space="0"/>
+          <w:insideH w:val="none" w:color="auto" w:sz="0" w:space="0"/>
+          <w:insideV w:val="none" w:color="auto" w:sz="0" w:space="0"/>
         </w:tblBorders>
-        <w:tblLook w:val="04A0" w:firstRow="1" w:lastRow="0" w:firstColumn="1" w:lastColumn="0" w:noHBand="0" w:noVBand="1"/>
+        <w:tblLayout w:type="autofit"/>
+        <w:tblCellMar>
+          <w:top w:w="0" w:type="dxa"/>
+          <w:left w:w="108" w:type="dxa"/>
+          <w:bottom w:w="0" w:type="dxa"/>
+          <w:right w:w="108" w:type="dxa"/>
+        </w:tblCellMar>
       </w:tblPr>
       <w:tblGrid>
         <w:gridCol w:w="2624"/>
         <w:gridCol w:w="8706"/>
       </w:tblGrid>
       <w:tr>
+        <w:tblPrEx>
+          <w:tblBorders>
+            <w:top w:val="none" w:color="auto" w:sz="0" w:space="0"/>
+            <w:left w:val="none" w:color="auto" w:sz="0" w:space="0"/>
+            <w:bottom w:val="none" w:color="auto" w:sz="0" w:space="0"/>
+            <w:right w:val="none" w:color="auto" w:sz="0" w:space="0"/>
+            <w:insideH w:val="none" w:color="auto" w:sz="0" w:space="0"/>
+            <w:insideV w:val="none" w:color="auto" w:sz="0" w:space="0"/>
+          </w:tblBorders>
+          <w:tblCellMar>
+            <w:top w:w="0" w:type="dxa"/>
+            <w:left w:w="108" w:type="dxa"/>
+            <w:bottom w:w="0" w:type="dxa"/>
+            <w:right w:w="108" w:type="dxa"/>
+          </w:tblCellMar>
+        </w:tblPrEx>
         <w:tc>
           <w:tcPr>
             <w:tcW w:w="11330" w:type="dxa"/>
@@ -108,7 +130,7 @@
               <w:spacing w:after="0" w:line="240" w:lineRule="auto"/>
               <w:rPr>
                 <w:rFonts w:ascii="Arial Rounded MT Bold" w:hAnsi="Arial Rounded MT Bold" w:cs="Aharoni"/>
-                <w:color w:val="2E74B5" w:themeColor="accent5" w:themeShade="BF"/>
+                <w:color w:val="2E75B6" w:themeColor="accent5" w:themeShade="BF"/>
                 <w:sz w:val="28"/>
                 <w:u w:val="single"/>
               </w:rPr>
@@ -116,7 +138,7 @@
             <w:r>
               <w:rPr>
                 <w:rFonts w:ascii="Arial Rounded MT Bold" w:hAnsi="Arial Rounded MT Bold" w:cs="Aharoni"/>
-                <w:color w:val="2F5496" w:themeColor="accent1" w:themeShade="BF"/>
+                <w:color w:val="2F5597" w:themeColor="accent1" w:themeShade="BF"/>
                 <w:sz w:val="28"/>
                 <w:u w:val="single"/>
               </w:rPr>
@@ -126,6 +148,22 @@
         </w:tc>
       </w:tr>
       <w:tr>
+        <w:tblPrEx>
+          <w:tblBorders>
+            <w:top w:val="none" w:color="auto" w:sz="0" w:space="0"/>
+            <w:left w:val="none" w:color="auto" w:sz="0" w:space="0"/>
+            <w:bottom w:val="none" w:color="auto" w:sz="0" w:space="0"/>
+            <w:right w:val="none" w:color="auto" w:sz="0" w:space="0"/>
+            <w:insideH w:val="none" w:color="auto" w:sz="0" w:space="0"/>
+            <w:insideV w:val="none" w:color="auto" w:sz="0" w:space="0"/>
+          </w:tblBorders>
+          <w:tblCellMar>
+            <w:top w:w="0" w:type="dxa"/>
+            <w:left w:w="108" w:type="dxa"/>
+            <w:bottom w:w="0" w:type="dxa"/>
+            <w:right w:w="108" w:type="dxa"/>
+          </w:tblCellMar>
+        </w:tblPrEx>
         <w:tc>
           <w:tcPr>
             <w:tcW w:w="2624" w:type="dxa"/>
@@ -134,13 +172,13 @@
             <w:pPr>
               <w:spacing w:after="0" w:line="240" w:lineRule="auto"/>
               <w:rPr>
-                <w:color w:val="2F5496" w:themeColor="accent1" w:themeShade="BF"/>
-              </w:rPr>
-            </w:pPr>
-            <w:r>
-              <w:rPr>
-                <w:i/>
-                <w:color w:val="2F5496" w:themeColor="accent1" w:themeShade="BF"/>
+                <w:color w:val="2F5597" w:themeColor="accent1" w:themeShade="BF"/>
+              </w:rPr>
+            </w:pPr>
+            <w:r>
+              <w:rPr>
+                <w:i/>
+                <w:color w:val="2F5597" w:themeColor="accent1" w:themeShade="BF"/>
               </w:rPr>
               <w:t>2013 - 2020</w:t>
             </w:r>
@@ -168,6 +206,22 @@
         </w:tc>
       </w:tr>
       <w:tr>
+        <w:tblPrEx>
+          <w:tblBorders>
+            <w:top w:val="none" w:color="auto" w:sz="0" w:space="0"/>
+            <w:left w:val="none" w:color="auto" w:sz="0" w:space="0"/>
+            <w:bottom w:val="none" w:color="auto" w:sz="0" w:space="0"/>
+            <w:right w:val="none" w:color="auto" w:sz="0" w:space="0"/>
+            <w:insideH w:val="none" w:color="auto" w:sz="0" w:space="0"/>
+            <w:insideV w:val="none" w:color="auto" w:sz="0" w:space="0"/>
+          </w:tblBorders>
+          <w:tblCellMar>
+            <w:top w:w="0" w:type="dxa"/>
+            <w:left w:w="108" w:type="dxa"/>
+            <w:bottom w:w="0" w:type="dxa"/>
+            <w:right w:w="108" w:type="dxa"/>
+          </w:tblCellMar>
+        </w:tblPrEx>
         <w:tc>
           <w:tcPr>
             <w:tcW w:w="2624" w:type="dxa"/>
@@ -176,7 +230,7 @@
             <w:pPr>
               <w:spacing w:after="0" w:line="240" w:lineRule="auto"/>
               <w:rPr>
-                <w:color w:val="2F5496" w:themeColor="accent1" w:themeShade="BF"/>
+                <w:color w:val="2F5597" w:themeColor="accent1" w:themeShade="BF"/>
               </w:rPr>
             </w:pPr>
           </w:p>
@@ -193,21 +247,7 @@
               <w:rPr>
                 <w:sz w:val="24"/>
               </w:rPr>
-              <w:t xml:space="preserve">PT. Istana Argo </w:t>
-            </w:r>
-            <w:proofErr w:type="spellStart"/>
-            <w:r>
-              <w:rPr>
-                <w:sz w:val="24"/>
-              </w:rPr>
-              <w:t>Kencana</w:t>
-            </w:r>
-            <w:proofErr w:type="spellEnd"/>
-            <w:r>
-              <w:rPr>
-                <w:sz w:val="24"/>
-              </w:rPr>
-              <w:t xml:space="preserve">, </w:t>
+              <w:t xml:space="preserve">PT. Istana Argo Kencana, </w:t>
             </w:r>
             <w:r>
               <w:rPr>
@@ -220,6 +260,22 @@
         </w:tc>
       </w:tr>
       <w:tr>
+        <w:tblPrEx>
+          <w:tblBorders>
+            <w:top w:val="none" w:color="auto" w:sz="0" w:space="0"/>
+            <w:left w:val="none" w:color="auto" w:sz="0" w:space="0"/>
+            <w:bottom w:val="none" w:color="auto" w:sz="0" w:space="0"/>
+            <w:right w:val="none" w:color="auto" w:sz="0" w:space="0"/>
+            <w:insideH w:val="none" w:color="auto" w:sz="0" w:space="0"/>
+            <w:insideV w:val="none" w:color="auto" w:sz="0" w:space="0"/>
+          </w:tblBorders>
+          <w:tblCellMar>
+            <w:top w:w="0" w:type="dxa"/>
+            <w:left w:w="108" w:type="dxa"/>
+            <w:bottom w:w="0" w:type="dxa"/>
+            <w:right w:w="108" w:type="dxa"/>
+          </w:tblCellMar>
+        </w:tblPrEx>
         <w:tc>
           <w:tcPr>
             <w:tcW w:w="2624" w:type="dxa"/>
@@ -228,7 +284,7 @@
             <w:pPr>
               <w:spacing w:after="0" w:line="240" w:lineRule="auto"/>
               <w:rPr>
-                <w:color w:val="2F5496" w:themeColor="accent1" w:themeShade="BF"/>
+                <w:color w:val="2F5597" w:themeColor="accent1" w:themeShade="BF"/>
               </w:rPr>
             </w:pPr>
           </w:p>
@@ -239,7 +295,7 @@
           </w:tcPr>
           <w:p>
             <w:pPr>
-              <w:pStyle w:val="ListParagraph"/>
+              <w:pStyle w:val="7"/>
               <w:numPr>
                 <w:ilvl w:val="0"/>
                 <w:numId w:val="1"/>
@@ -261,7 +317,7 @@
           </w:p>
           <w:p>
             <w:pPr>
-              <w:pStyle w:val="ListParagraph"/>
+              <w:pStyle w:val="7"/>
               <w:numPr>
                 <w:ilvl w:val="0"/>
                 <w:numId w:val="1"/>
@@ -283,7 +339,7 @@
           </w:p>
           <w:p>
             <w:pPr>
-              <w:pStyle w:val="ListParagraph"/>
+              <w:pStyle w:val="7"/>
               <w:numPr>
                 <w:ilvl w:val="0"/>
                 <w:numId w:val="1"/>
@@ -305,7 +361,7 @@
           </w:p>
           <w:p>
             <w:pPr>
-              <w:pStyle w:val="ListParagraph"/>
+              <w:pStyle w:val="7"/>
               <w:numPr>
                 <w:ilvl w:val="0"/>
                 <w:numId w:val="1"/>
@@ -327,7 +383,7 @@
           </w:p>
           <w:p>
             <w:pPr>
-              <w:pStyle w:val="ListParagraph"/>
+              <w:pStyle w:val="7"/>
               <w:numPr>
                 <w:ilvl w:val="0"/>
                 <w:numId w:val="1"/>
@@ -344,19 +400,12 @@
                 <w:rFonts w:eastAsia="Times New Roman" w:cs="Times New Roman"/>
                 <w:szCs w:val="24"/>
               </w:rPr>
-              <w:t xml:space="preserve">Improved </w:t>
-            </w:r>
-            <w:r>
-              <w:rPr>
-                <w:rFonts w:eastAsia="Times New Roman" w:cs="Times New Roman"/>
-                <w:szCs w:val="24"/>
-              </w:rPr>
-              <w:t>Communication access to Branch and Head Office (VOIP)</w:t>
-            </w:r>
-          </w:p>
-          <w:p>
-            <w:pPr>
-              <w:pStyle w:val="ListParagraph"/>
+              <w:t>Improved Communication access to Branch and Head Office (VOIP)</w:t>
+            </w:r>
+          </w:p>
+          <w:p>
+            <w:pPr>
+              <w:pStyle w:val="7"/>
               <w:numPr>
                 <w:ilvl w:val="0"/>
                 <w:numId w:val="1"/>
@@ -378,7 +427,7 @@
           </w:p>
           <w:p>
             <w:pPr>
-              <w:pStyle w:val="ListParagraph"/>
+              <w:pStyle w:val="7"/>
               <w:numPr>
                 <w:ilvl w:val="0"/>
                 <w:numId w:val="1"/>
@@ -400,7 +449,7 @@
           </w:p>
           <w:p>
             <w:pPr>
-              <w:pStyle w:val="ListParagraph"/>
+              <w:pStyle w:val="7"/>
               <w:numPr>
                 <w:ilvl w:val="0"/>
                 <w:numId w:val="1"/>
@@ -422,7 +471,7 @@
           </w:p>
           <w:p>
             <w:pPr>
-              <w:pStyle w:val="ListParagraph"/>
+              <w:pStyle w:val="7"/>
               <w:numPr>
                 <w:ilvl w:val="0"/>
                 <w:numId w:val="1"/>
@@ -444,7 +493,7 @@
           </w:p>
           <w:p>
             <w:pPr>
-              <w:pStyle w:val="ListParagraph"/>
+              <w:pStyle w:val="7"/>
               <w:numPr>
                 <w:ilvl w:val="0"/>
                 <w:numId w:val="1"/>
@@ -461,35 +510,12 @@
                 <w:rFonts w:eastAsia="Times New Roman" w:cs="Times New Roman"/>
                 <w:szCs w:val="24"/>
               </w:rPr>
-              <w:t>Migrate All User Email P</w:t>
-            </w:r>
-            <w:r>
-              <w:rPr>
-                <w:rFonts w:eastAsia="Times New Roman" w:cs="Times New Roman"/>
-                <w:szCs w:val="24"/>
-              </w:rPr>
-              <w:t xml:space="preserve">ostfix to </w:t>
-            </w:r>
-            <w:proofErr w:type="spellStart"/>
-            <w:r>
-              <w:rPr>
-                <w:rFonts w:eastAsia="Times New Roman" w:cs="Times New Roman"/>
-                <w:szCs w:val="24"/>
-              </w:rPr>
-              <w:t>Zimbra</w:t>
-            </w:r>
-            <w:proofErr w:type="spellEnd"/>
-            <w:r>
-              <w:rPr>
-                <w:rFonts w:eastAsia="Times New Roman" w:cs="Times New Roman"/>
-                <w:szCs w:val="24"/>
-              </w:rPr>
-              <w:t xml:space="preserve"> Server</w:t>
-            </w:r>
-          </w:p>
-          <w:p>
-            <w:pPr>
-              <w:pStyle w:val="ListParagraph"/>
+              <w:t>Migrate All User Email Postfix to Zimbra Server</w:t>
+            </w:r>
+          </w:p>
+          <w:p>
+            <w:pPr>
+              <w:pStyle w:val="7"/>
               <w:numPr>
                 <w:ilvl w:val="0"/>
                 <w:numId w:val="1"/>
@@ -511,7 +537,7 @@
           </w:p>
           <w:p>
             <w:pPr>
-              <w:pStyle w:val="ListParagraph"/>
+              <w:pStyle w:val="7"/>
               <w:numPr>
                 <w:ilvl w:val="0"/>
                 <w:numId w:val="1"/>
@@ -533,7 +559,7 @@
           </w:p>
           <w:p>
             <w:pPr>
-              <w:pStyle w:val="ListParagraph"/>
+              <w:pStyle w:val="7"/>
               <w:spacing w:after="0" w:line="240" w:lineRule="auto"/>
               <w:ind w:left="-19"/>
               <w:rPr>
@@ -545,6 +571,22 @@
         </w:tc>
       </w:tr>
       <w:tr>
+        <w:tblPrEx>
+          <w:tblBorders>
+            <w:top w:val="none" w:color="auto" w:sz="0" w:space="0"/>
+            <w:left w:val="none" w:color="auto" w:sz="0" w:space="0"/>
+            <w:bottom w:val="none" w:color="auto" w:sz="0" w:space="0"/>
+            <w:right w:val="none" w:color="auto" w:sz="0" w:space="0"/>
+            <w:insideH w:val="none" w:color="auto" w:sz="0" w:space="0"/>
+            <w:insideV w:val="none" w:color="auto" w:sz="0" w:space="0"/>
+          </w:tblBorders>
+          <w:tblCellMar>
+            <w:top w:w="0" w:type="dxa"/>
+            <w:left w:w="108" w:type="dxa"/>
+            <w:bottom w:w="0" w:type="dxa"/>
+            <w:right w:w="108" w:type="dxa"/>
+          </w:tblCellMar>
+        </w:tblPrEx>
         <w:tc>
           <w:tcPr>
             <w:tcW w:w="2624" w:type="dxa"/>
@@ -553,7 +595,7 @@
             <w:pPr>
               <w:spacing w:after="0" w:line="240" w:lineRule="auto"/>
               <w:rPr>
-                <w:color w:val="2F5496" w:themeColor="accent1" w:themeShade="BF"/>
+                <w:color w:val="2F5597" w:themeColor="accent1" w:themeShade="BF"/>
               </w:rPr>
             </w:pPr>
           </w:p>
@@ -564,7 +606,7 @@
           </w:tcPr>
           <w:p>
             <w:pPr>
-              <w:pStyle w:val="ListParagraph"/>
+              <w:pStyle w:val="7"/>
               <w:spacing w:after="0" w:line="240" w:lineRule="auto"/>
               <w:ind w:left="341"/>
               <w:rPr>
@@ -576,6 +618,22 @@
         </w:tc>
       </w:tr>
       <w:tr>
+        <w:tblPrEx>
+          <w:tblBorders>
+            <w:top w:val="none" w:color="auto" w:sz="0" w:space="0"/>
+            <w:left w:val="none" w:color="auto" w:sz="0" w:space="0"/>
+            <w:bottom w:val="none" w:color="auto" w:sz="0" w:space="0"/>
+            <w:right w:val="none" w:color="auto" w:sz="0" w:space="0"/>
+            <w:insideH w:val="none" w:color="auto" w:sz="0" w:space="0"/>
+            <w:insideV w:val="none" w:color="auto" w:sz="0" w:space="0"/>
+          </w:tblBorders>
+          <w:tblCellMar>
+            <w:top w:w="0" w:type="dxa"/>
+            <w:left w:w="108" w:type="dxa"/>
+            <w:bottom w:w="0" w:type="dxa"/>
+            <w:right w:w="108" w:type="dxa"/>
+          </w:tblCellMar>
+        </w:tblPrEx>
         <w:tc>
           <w:tcPr>
             <w:tcW w:w="2624" w:type="dxa"/>
@@ -584,13 +642,13 @@
             <w:pPr>
               <w:spacing w:after="0" w:line="240" w:lineRule="auto"/>
               <w:rPr>
-                <w:color w:val="2F5496" w:themeColor="accent1" w:themeShade="BF"/>
-              </w:rPr>
-            </w:pPr>
-            <w:r>
-              <w:rPr>
-                <w:i/>
-                <w:color w:val="2F5496" w:themeColor="accent1" w:themeShade="BF"/>
+                <w:color w:val="2F5597" w:themeColor="accent1" w:themeShade="BF"/>
+              </w:rPr>
+            </w:pPr>
+            <w:r>
+              <w:rPr>
+                <w:i/>
+                <w:color w:val="2F5597" w:themeColor="accent1" w:themeShade="BF"/>
               </w:rPr>
               <w:t>2010 – 2012</w:t>
             </w:r>
@@ -619,6 +677,22 @@
         </w:tc>
       </w:tr>
       <w:tr>
+        <w:tblPrEx>
+          <w:tblBorders>
+            <w:top w:val="none" w:color="auto" w:sz="0" w:space="0"/>
+            <w:left w:val="none" w:color="auto" w:sz="0" w:space="0"/>
+            <w:bottom w:val="none" w:color="auto" w:sz="0" w:space="0"/>
+            <w:right w:val="none" w:color="auto" w:sz="0" w:space="0"/>
+            <w:insideH w:val="none" w:color="auto" w:sz="0" w:space="0"/>
+            <w:insideV w:val="none" w:color="auto" w:sz="0" w:space="0"/>
+          </w:tblBorders>
+          <w:tblCellMar>
+            <w:top w:w="0" w:type="dxa"/>
+            <w:left w:w="108" w:type="dxa"/>
+            <w:bottom w:w="0" w:type="dxa"/>
+            <w:right w:w="108" w:type="dxa"/>
+          </w:tblCellMar>
+        </w:tblPrEx>
         <w:tc>
           <w:tcPr>
             <w:tcW w:w="2624" w:type="dxa"/>
@@ -627,7 +701,7 @@
             <w:pPr>
               <w:spacing w:after="0" w:line="240" w:lineRule="auto"/>
               <w:rPr>
-                <w:color w:val="2F5496" w:themeColor="accent1" w:themeShade="BF"/>
+                <w:color w:val="2F5597" w:themeColor="accent1" w:themeShade="BF"/>
               </w:rPr>
             </w:pPr>
           </w:p>
@@ -643,19 +717,11 @@
                 <w:i/>
               </w:rPr>
             </w:pPr>
-            <w:proofErr w:type="spellStart"/>
             <w:r>
               <w:rPr>
                 <w:sz w:val="24"/>
               </w:rPr>
-              <w:t>Puninar</w:t>
-            </w:r>
-            <w:proofErr w:type="spellEnd"/>
-            <w:r>
-              <w:rPr>
-                <w:sz w:val="24"/>
-              </w:rPr>
-              <w:t xml:space="preserve"> Logistics, </w:t>
+              <w:t xml:space="preserve">Puninar Logistics, </w:t>
             </w:r>
             <w:r>
               <w:rPr>
@@ -668,6 +734,22 @@
         </w:tc>
       </w:tr>
       <w:tr>
+        <w:tblPrEx>
+          <w:tblBorders>
+            <w:top w:val="none" w:color="auto" w:sz="0" w:space="0"/>
+            <w:left w:val="none" w:color="auto" w:sz="0" w:space="0"/>
+            <w:bottom w:val="none" w:color="auto" w:sz="0" w:space="0"/>
+            <w:right w:val="none" w:color="auto" w:sz="0" w:space="0"/>
+            <w:insideH w:val="none" w:color="auto" w:sz="0" w:space="0"/>
+            <w:insideV w:val="none" w:color="auto" w:sz="0" w:space="0"/>
+          </w:tblBorders>
+          <w:tblCellMar>
+            <w:top w:w="0" w:type="dxa"/>
+            <w:left w:w="108" w:type="dxa"/>
+            <w:bottom w:w="0" w:type="dxa"/>
+            <w:right w:w="108" w:type="dxa"/>
+          </w:tblCellMar>
+        </w:tblPrEx>
         <w:tc>
           <w:tcPr>
             <w:tcW w:w="2624" w:type="dxa"/>
@@ -676,7 +758,7 @@
             <w:pPr>
               <w:spacing w:after="0" w:line="240" w:lineRule="auto"/>
               <w:rPr>
-                <w:color w:val="2F5496" w:themeColor="accent1" w:themeShade="BF"/>
+                <w:color w:val="2F5597" w:themeColor="accent1" w:themeShade="BF"/>
               </w:rPr>
             </w:pPr>
           </w:p>
@@ -687,7 +769,7 @@
           </w:tcPr>
           <w:p>
             <w:pPr>
-              <w:pStyle w:val="ListBullet"/>
+              <w:pStyle w:val="3"/>
               <w:numPr>
                 <w:ilvl w:val="0"/>
                 <w:numId w:val="2"/>
@@ -702,7 +784,7 @@
             </w:pPr>
             <w:r>
               <w:rPr>
-                <w:rFonts w:asciiTheme="minorHAnsi" w:eastAsia="Tw Cen MT" w:hAnsiTheme="minorHAnsi"/>
+                <w:rFonts w:eastAsia="Tw Cen MT" w:asciiTheme="minorHAnsi" w:hAnsiTheme="minorHAnsi"/>
                 <w:sz w:val="22"/>
                 <w:szCs w:val="22"/>
               </w:rPr>
@@ -711,7 +793,7 @@
           </w:p>
           <w:p>
             <w:pPr>
-              <w:pStyle w:val="ListBullet"/>
+              <w:pStyle w:val="3"/>
               <w:numPr>
                 <w:ilvl w:val="0"/>
                 <w:numId w:val="2"/>
@@ -726,24 +808,16 @@
             </w:pPr>
             <w:r>
               <w:rPr>
-                <w:rFonts w:asciiTheme="minorHAnsi" w:eastAsia="Tw Cen MT" w:hAnsiTheme="minorHAnsi"/>
+                <w:rFonts w:eastAsia="Tw Cen MT" w:asciiTheme="minorHAnsi" w:hAnsiTheme="minorHAnsi"/>
                 <w:sz w:val="22"/>
                 <w:szCs w:val="22"/>
               </w:rPr>
-              <w:t xml:space="preserve">Create New </w:t>
-            </w:r>
-            <w:r>
-              <w:rPr>
-                <w:rFonts w:asciiTheme="minorHAnsi" w:eastAsia="Tw Cen MT" w:hAnsiTheme="minorHAnsi"/>
-                <w:sz w:val="22"/>
-                <w:szCs w:val="22"/>
-              </w:rPr>
-              <w:t>Logistic Database Oracle Server</w:t>
-            </w:r>
-          </w:p>
-          <w:p>
-            <w:pPr>
-              <w:pStyle w:val="ListBullet"/>
+              <w:t>Create New Logistic Database Oracle Server</w:t>
+            </w:r>
+          </w:p>
+          <w:p>
+            <w:pPr>
+              <w:pStyle w:val="3"/>
               <w:numPr>
                 <w:ilvl w:val="0"/>
                 <w:numId w:val="2"/>
@@ -758,7 +832,7 @@
             </w:pPr>
             <w:r>
               <w:rPr>
-                <w:rFonts w:asciiTheme="minorHAnsi" w:eastAsia="Tw Cen MT" w:hAnsiTheme="minorHAnsi"/>
+                <w:rFonts w:eastAsia="Tw Cen MT" w:asciiTheme="minorHAnsi" w:hAnsiTheme="minorHAnsi"/>
                 <w:sz w:val="22"/>
                 <w:szCs w:val="22"/>
               </w:rPr>
@@ -767,7 +841,7 @@
           </w:p>
           <w:p>
             <w:pPr>
-              <w:pStyle w:val="ListBullet"/>
+              <w:pStyle w:val="3"/>
               <w:numPr>
                 <w:ilvl w:val="0"/>
                 <w:numId w:val="2"/>
@@ -782,7 +856,7 @@
             </w:pPr>
             <w:r>
               <w:rPr>
-                <w:rFonts w:asciiTheme="minorHAnsi" w:eastAsia="Tw Cen MT" w:hAnsiTheme="minorHAnsi"/>
+                <w:rFonts w:eastAsia="Tw Cen MT" w:asciiTheme="minorHAnsi" w:hAnsiTheme="minorHAnsi"/>
                 <w:sz w:val="22"/>
                 <w:szCs w:val="22"/>
               </w:rPr>
@@ -791,7 +865,7 @@
           </w:p>
           <w:p>
             <w:pPr>
-              <w:pStyle w:val="ListBullet"/>
+              <w:pStyle w:val="3"/>
               <w:numPr>
                 <w:ilvl w:val="0"/>
                 <w:numId w:val="2"/>
@@ -806,7 +880,7 @@
             </w:pPr>
             <w:r>
               <w:rPr>
-                <w:rFonts w:asciiTheme="minorHAnsi" w:eastAsia="Tw Cen MT" w:hAnsiTheme="minorHAnsi"/>
+                <w:rFonts w:eastAsia="Tw Cen MT" w:asciiTheme="minorHAnsi" w:hAnsiTheme="minorHAnsi"/>
                 <w:sz w:val="22"/>
                 <w:szCs w:val="22"/>
               </w:rPr>
@@ -815,7 +889,7 @@
           </w:p>
           <w:p>
             <w:pPr>
-              <w:pStyle w:val="ListBullet"/>
+              <w:pStyle w:val="3"/>
               <w:numPr>
                 <w:ilvl w:val="0"/>
                 <w:numId w:val="2"/>
@@ -830,7 +904,7 @@
             </w:pPr>
             <w:r>
               <w:rPr>
-                <w:rFonts w:asciiTheme="minorHAnsi" w:eastAsia="Tw Cen MT" w:hAnsiTheme="minorHAnsi"/>
+                <w:rFonts w:eastAsia="Tw Cen MT" w:asciiTheme="minorHAnsi" w:hAnsiTheme="minorHAnsi"/>
                 <w:sz w:val="22"/>
                 <w:szCs w:val="22"/>
               </w:rPr>
@@ -839,7 +913,7 @@
           </w:p>
           <w:p>
             <w:pPr>
-              <w:pStyle w:val="ListBullet"/>
+              <w:pStyle w:val="3"/>
               <w:numPr>
                 <w:ilvl w:val="0"/>
                 <w:numId w:val="2"/>
@@ -852,7 +926,7 @@
             </w:pPr>
             <w:r>
               <w:rPr>
-                <w:rFonts w:asciiTheme="minorHAnsi" w:eastAsia="Tw Cen MT" w:hAnsiTheme="minorHAnsi"/>
+                <w:rFonts w:eastAsia="Tw Cen MT" w:asciiTheme="minorHAnsi" w:hAnsiTheme="minorHAnsi"/>
                 <w:sz w:val="22"/>
                 <w:szCs w:val="22"/>
               </w:rPr>
@@ -861,7 +935,7 @@
           </w:p>
           <w:p>
             <w:pPr>
-              <w:pStyle w:val="ListBullet"/>
+              <w:pStyle w:val="3"/>
               <w:numPr>
                 <w:ilvl w:val="0"/>
                 <w:numId w:val="2"/>
@@ -874,7 +948,7 @@
             </w:pPr>
             <w:r>
               <w:rPr>
-                <w:rFonts w:asciiTheme="minorHAnsi" w:eastAsia="Tw Cen MT" w:hAnsiTheme="minorHAnsi"/>
+                <w:rFonts w:eastAsia="Tw Cen MT" w:asciiTheme="minorHAnsi" w:hAnsiTheme="minorHAnsi"/>
                 <w:sz w:val="22"/>
                 <w:szCs w:val="22"/>
               </w:rPr>
@@ -883,7 +957,7 @@
           </w:p>
           <w:p>
             <w:pPr>
-              <w:pStyle w:val="ListBullet"/>
+              <w:pStyle w:val="3"/>
               <w:numPr>
                 <w:ilvl w:val="0"/>
                 <w:numId w:val="2"/>
@@ -896,7 +970,7 @@
             </w:pPr>
             <w:r>
               <w:rPr>
-                <w:rFonts w:asciiTheme="minorHAnsi" w:eastAsia="Tw Cen MT" w:hAnsiTheme="minorHAnsi"/>
+                <w:rFonts w:eastAsia="Tw Cen MT" w:asciiTheme="minorHAnsi" w:hAnsiTheme="minorHAnsi"/>
                 <w:sz w:val="22"/>
                 <w:szCs w:val="22"/>
               </w:rPr>
@@ -906,6 +980,22 @@
         </w:tc>
       </w:tr>
       <w:tr>
+        <w:tblPrEx>
+          <w:tblBorders>
+            <w:top w:val="none" w:color="auto" w:sz="0" w:space="0"/>
+            <w:left w:val="none" w:color="auto" w:sz="0" w:space="0"/>
+            <w:bottom w:val="none" w:color="auto" w:sz="0" w:space="0"/>
+            <w:right w:val="none" w:color="auto" w:sz="0" w:space="0"/>
+            <w:insideH w:val="none" w:color="auto" w:sz="0" w:space="0"/>
+            <w:insideV w:val="none" w:color="auto" w:sz="0" w:space="0"/>
+          </w:tblBorders>
+          <w:tblCellMar>
+            <w:top w:w="0" w:type="dxa"/>
+            <w:left w:w="108" w:type="dxa"/>
+            <w:bottom w:w="0" w:type="dxa"/>
+            <w:right w:w="108" w:type="dxa"/>
+          </w:tblCellMar>
+        </w:tblPrEx>
         <w:tc>
           <w:tcPr>
             <w:tcW w:w="2624" w:type="dxa"/>
@@ -914,7 +1004,7 @@
             <w:pPr>
               <w:spacing w:after="0" w:line="240" w:lineRule="auto"/>
               <w:rPr>
-                <w:color w:val="2F5496" w:themeColor="accent1" w:themeShade="BF"/>
+                <w:color w:val="2F5597" w:themeColor="accent1" w:themeShade="BF"/>
               </w:rPr>
             </w:pPr>
           </w:p>
@@ -934,6 +1024,22 @@
         </w:tc>
       </w:tr>
       <w:tr>
+        <w:tblPrEx>
+          <w:tblBorders>
+            <w:top w:val="none" w:color="auto" w:sz="0" w:space="0"/>
+            <w:left w:val="none" w:color="auto" w:sz="0" w:space="0"/>
+            <w:bottom w:val="none" w:color="auto" w:sz="0" w:space="0"/>
+            <w:right w:val="none" w:color="auto" w:sz="0" w:space="0"/>
+            <w:insideH w:val="none" w:color="auto" w:sz="0" w:space="0"/>
+            <w:insideV w:val="none" w:color="auto" w:sz="0" w:space="0"/>
+          </w:tblBorders>
+          <w:tblCellMar>
+            <w:top w:w="0" w:type="dxa"/>
+            <w:left w:w="108" w:type="dxa"/>
+            <w:bottom w:w="0" w:type="dxa"/>
+            <w:right w:w="108" w:type="dxa"/>
+          </w:tblCellMar>
+        </w:tblPrEx>
         <w:tc>
           <w:tcPr>
             <w:tcW w:w="2624" w:type="dxa"/>
@@ -943,13 +1049,13 @@
               <w:spacing w:after="0" w:line="240" w:lineRule="auto"/>
               <w:rPr>
                 <w:i/>
-                <w:color w:val="2F5496" w:themeColor="accent1" w:themeShade="BF"/>
-              </w:rPr>
-            </w:pPr>
-            <w:r>
-              <w:rPr>
-                <w:i/>
-                <w:color w:val="2F5496" w:themeColor="accent1" w:themeShade="BF"/>
+                <w:color w:val="2F5597" w:themeColor="accent1" w:themeShade="BF"/>
+              </w:rPr>
+            </w:pPr>
+            <w:r>
+              <w:rPr>
+                <w:i/>
+                <w:color w:val="2F5597" w:themeColor="accent1" w:themeShade="BF"/>
               </w:rPr>
               <w:t>2005 – 2010</w:t>
             </w:r>
@@ -978,6 +1084,22 @@
         </w:tc>
       </w:tr>
       <w:tr>
+        <w:tblPrEx>
+          <w:tblBorders>
+            <w:top w:val="none" w:color="auto" w:sz="0" w:space="0"/>
+            <w:left w:val="none" w:color="auto" w:sz="0" w:space="0"/>
+            <w:bottom w:val="none" w:color="auto" w:sz="0" w:space="0"/>
+            <w:right w:val="none" w:color="auto" w:sz="0" w:space="0"/>
+            <w:insideH w:val="none" w:color="auto" w:sz="0" w:space="0"/>
+            <w:insideV w:val="none" w:color="auto" w:sz="0" w:space="0"/>
+          </w:tblBorders>
+          <w:tblCellMar>
+            <w:top w:w="0" w:type="dxa"/>
+            <w:left w:w="108" w:type="dxa"/>
+            <w:bottom w:w="0" w:type="dxa"/>
+            <w:right w:w="108" w:type="dxa"/>
+          </w:tblCellMar>
+        </w:tblPrEx>
         <w:tc>
           <w:tcPr>
             <w:tcW w:w="2624" w:type="dxa"/>
@@ -986,7 +1108,7 @@
             <w:pPr>
               <w:spacing w:after="0" w:line="240" w:lineRule="auto"/>
               <w:rPr>
-                <w:color w:val="2F5496" w:themeColor="accent1" w:themeShade="BF"/>
+                <w:color w:val="2F5597" w:themeColor="accent1" w:themeShade="BF"/>
               </w:rPr>
             </w:pPr>
           </w:p>
@@ -1006,21 +1128,7 @@
               <w:rPr>
                 <w:sz w:val="24"/>
               </w:rPr>
-              <w:t xml:space="preserve">PT. </w:t>
-            </w:r>
-            <w:proofErr w:type="spellStart"/>
-            <w:r>
-              <w:rPr>
-                <w:sz w:val="24"/>
-              </w:rPr>
-              <w:t>Puninar</w:t>
-            </w:r>
-            <w:proofErr w:type="spellEnd"/>
-            <w:r>
-              <w:rPr>
-                <w:sz w:val="24"/>
-              </w:rPr>
-              <w:t xml:space="preserve"> Jaya, </w:t>
+              <w:t xml:space="preserve">PT. Puninar Jaya, </w:t>
             </w:r>
             <w:r>
               <w:rPr>
@@ -1033,6 +1141,22 @@
         </w:tc>
       </w:tr>
       <w:tr>
+        <w:tblPrEx>
+          <w:tblBorders>
+            <w:top w:val="none" w:color="auto" w:sz="0" w:space="0"/>
+            <w:left w:val="none" w:color="auto" w:sz="0" w:space="0"/>
+            <w:bottom w:val="none" w:color="auto" w:sz="0" w:space="0"/>
+            <w:right w:val="none" w:color="auto" w:sz="0" w:space="0"/>
+            <w:insideH w:val="none" w:color="auto" w:sz="0" w:space="0"/>
+            <w:insideV w:val="none" w:color="auto" w:sz="0" w:space="0"/>
+          </w:tblBorders>
+          <w:tblCellMar>
+            <w:top w:w="0" w:type="dxa"/>
+            <w:left w:w="108" w:type="dxa"/>
+            <w:bottom w:w="0" w:type="dxa"/>
+            <w:right w:w="108" w:type="dxa"/>
+          </w:tblCellMar>
+        </w:tblPrEx>
         <w:tc>
           <w:tcPr>
             <w:tcW w:w="2624" w:type="dxa"/>
@@ -1041,7 +1165,7 @@
             <w:pPr>
               <w:spacing w:after="0" w:line="240" w:lineRule="auto"/>
               <w:rPr>
-                <w:color w:val="2F5496" w:themeColor="accent1" w:themeShade="BF"/>
+                <w:color w:val="2F5597" w:themeColor="accent1" w:themeShade="BF"/>
               </w:rPr>
             </w:pPr>
           </w:p>
@@ -1052,7 +1176,7 @@
           </w:tcPr>
           <w:p>
             <w:pPr>
-              <w:pStyle w:val="ListBullet"/>
+              <w:pStyle w:val="3"/>
               <w:numPr>
                 <w:ilvl w:val="0"/>
                 <w:numId w:val="3"/>
@@ -1060,13 +1184,13 @@
               <w:spacing w:after="0"/>
               <w:ind w:left="340"/>
               <w:rPr>
-                <w:rFonts w:asciiTheme="minorHAnsi" w:eastAsia="SimSun" w:hAnsiTheme="minorHAnsi"/>
+                <w:rFonts w:eastAsia="SimSun" w:asciiTheme="minorHAnsi" w:hAnsiTheme="minorHAnsi"/>
                 <w:sz w:val="32"/>
               </w:rPr>
             </w:pPr>
             <w:r>
               <w:rPr>
-                <w:rFonts w:asciiTheme="minorHAnsi" w:eastAsia="Tw Cen MT" w:hAnsiTheme="minorHAnsi"/>
+                <w:rFonts w:eastAsia="Tw Cen MT" w:asciiTheme="minorHAnsi" w:hAnsiTheme="minorHAnsi"/>
                 <w:sz w:val="22"/>
                 <w:szCs w:val="18"/>
               </w:rPr>
@@ -1075,7 +1199,7 @@
           </w:p>
           <w:p>
             <w:pPr>
-              <w:pStyle w:val="ListBullet"/>
+              <w:pStyle w:val="3"/>
               <w:numPr>
                 <w:ilvl w:val="0"/>
                 <w:numId w:val="3"/>
@@ -1083,13 +1207,13 @@
               <w:spacing w:after="0"/>
               <w:ind w:left="340"/>
               <w:rPr>
-                <w:rFonts w:asciiTheme="minorHAnsi" w:eastAsia="SimSun" w:hAnsiTheme="minorHAnsi"/>
+                <w:rFonts w:eastAsia="SimSun" w:asciiTheme="minorHAnsi" w:hAnsiTheme="minorHAnsi"/>
                 <w:sz w:val="32"/>
               </w:rPr>
             </w:pPr>
             <w:r>
               <w:rPr>
-                <w:rFonts w:asciiTheme="minorHAnsi" w:eastAsia="Tw Cen MT" w:hAnsiTheme="minorHAnsi"/>
+                <w:rFonts w:eastAsia="Tw Cen MT" w:asciiTheme="minorHAnsi" w:hAnsiTheme="minorHAnsi"/>
                 <w:sz w:val="22"/>
                 <w:szCs w:val="18"/>
               </w:rPr>
@@ -1098,7 +1222,7 @@
           </w:p>
           <w:p>
             <w:pPr>
-              <w:pStyle w:val="ListBullet"/>
+              <w:pStyle w:val="3"/>
               <w:numPr>
                 <w:ilvl w:val="0"/>
                 <w:numId w:val="3"/>
@@ -1106,13 +1230,13 @@
               <w:spacing w:after="0"/>
               <w:ind w:left="340"/>
               <w:rPr>
-                <w:rFonts w:asciiTheme="minorHAnsi" w:eastAsia="SimSun" w:hAnsiTheme="minorHAnsi"/>
+                <w:rFonts w:eastAsia="SimSun" w:asciiTheme="minorHAnsi" w:hAnsiTheme="minorHAnsi"/>
                 <w:sz w:val="32"/>
               </w:rPr>
             </w:pPr>
             <w:r>
               <w:rPr>
-                <w:rFonts w:asciiTheme="minorHAnsi" w:eastAsia="Tw Cen MT" w:hAnsiTheme="minorHAnsi"/>
+                <w:rFonts w:eastAsia="Tw Cen MT" w:asciiTheme="minorHAnsi" w:hAnsiTheme="minorHAnsi"/>
                 <w:sz w:val="22"/>
                 <w:szCs w:val="18"/>
               </w:rPr>
@@ -1121,7 +1245,7 @@
           </w:p>
           <w:p>
             <w:pPr>
-              <w:pStyle w:val="ListBullet"/>
+              <w:pStyle w:val="3"/>
               <w:numPr>
                 <w:ilvl w:val="0"/>
                 <w:numId w:val="3"/>
@@ -1134,17 +1258,16 @@
             </w:pPr>
             <w:r>
               <w:rPr>
-                <w:rFonts w:asciiTheme="minorHAnsi" w:eastAsia="Tw Cen MT" w:hAnsiTheme="minorHAnsi"/>
+                <w:rFonts w:eastAsia="Tw Cen MT" w:asciiTheme="minorHAnsi" w:hAnsiTheme="minorHAnsi"/>
                 <w:sz w:val="22"/>
                 <w:szCs w:val="18"/>
               </w:rPr>
-              <w:lastRenderedPageBreak/>
               <w:t>Wireless Infrastructure and Fiber Optic for some projects</w:t>
             </w:r>
           </w:p>
           <w:p>
             <w:pPr>
-              <w:pStyle w:val="ListBullet"/>
+              <w:pStyle w:val="3"/>
               <w:numPr>
                 <w:ilvl w:val="0"/>
                 <w:numId w:val="3"/>
@@ -1157,24 +1280,32 @@
             </w:pPr>
             <w:r>
               <w:rPr>
-                <w:rFonts w:asciiTheme="minorHAnsi" w:hAnsiTheme="minorHAnsi" w:cs="SimSun"/>
+                <w:rFonts w:cs="SimSun" w:asciiTheme="minorHAnsi" w:hAnsiTheme="minorHAnsi"/>
                 <w:sz w:val="22"/>
                 <w:szCs w:val="18"/>
               </w:rPr>
-              <w:t xml:space="preserve">Control over the users </w:t>
-            </w:r>
-            <w:r>
-              <w:rPr>
-                <w:rFonts w:asciiTheme="minorHAnsi" w:hAnsiTheme="minorHAnsi" w:cs="SimSun"/>
-                <w:sz w:val="22"/>
-                <w:szCs w:val="18"/>
-              </w:rPr>
-              <w:t>internet bandwidth need better</w:t>
+              <w:t>Control over the users internet bandwidth need better</w:t>
             </w:r>
           </w:p>
         </w:tc>
       </w:tr>
       <w:tr>
+        <w:tblPrEx>
+          <w:tblBorders>
+            <w:top w:val="none" w:color="auto" w:sz="0" w:space="0"/>
+            <w:left w:val="none" w:color="auto" w:sz="0" w:space="0"/>
+            <w:bottom w:val="none" w:color="auto" w:sz="0" w:space="0"/>
+            <w:right w:val="none" w:color="auto" w:sz="0" w:space="0"/>
+            <w:insideH w:val="none" w:color="auto" w:sz="0" w:space="0"/>
+            <w:insideV w:val="none" w:color="auto" w:sz="0" w:space="0"/>
+          </w:tblBorders>
+          <w:tblCellMar>
+            <w:top w:w="0" w:type="dxa"/>
+            <w:left w:w="108" w:type="dxa"/>
+            <w:bottom w:w="0" w:type="dxa"/>
+            <w:right w:w="108" w:type="dxa"/>
+          </w:tblCellMar>
+        </w:tblPrEx>
         <w:tc>
           <w:tcPr>
             <w:tcW w:w="2624" w:type="dxa"/>
@@ -1183,7 +1314,7 @@
             <w:pPr>
               <w:spacing w:after="0" w:line="240" w:lineRule="auto"/>
               <w:rPr>
-                <w:color w:val="2F5496" w:themeColor="accent1" w:themeShade="BF"/>
+                <w:color w:val="2F5597" w:themeColor="accent1" w:themeShade="BF"/>
               </w:rPr>
             </w:pPr>
           </w:p>
@@ -1203,6 +1334,22 @@
         </w:tc>
       </w:tr>
       <w:tr>
+        <w:tblPrEx>
+          <w:tblBorders>
+            <w:top w:val="none" w:color="auto" w:sz="0" w:space="0"/>
+            <w:left w:val="none" w:color="auto" w:sz="0" w:space="0"/>
+            <w:bottom w:val="none" w:color="auto" w:sz="0" w:space="0"/>
+            <w:right w:val="none" w:color="auto" w:sz="0" w:space="0"/>
+            <w:insideH w:val="none" w:color="auto" w:sz="0" w:space="0"/>
+            <w:insideV w:val="none" w:color="auto" w:sz="0" w:space="0"/>
+          </w:tblBorders>
+          <w:tblCellMar>
+            <w:top w:w="0" w:type="dxa"/>
+            <w:left w:w="108" w:type="dxa"/>
+            <w:bottom w:w="0" w:type="dxa"/>
+            <w:right w:w="108" w:type="dxa"/>
+          </w:tblCellMar>
+        </w:tblPrEx>
         <w:tc>
           <w:tcPr>
             <w:tcW w:w="2624" w:type="dxa"/>
@@ -1212,13 +1359,13 @@
               <w:spacing w:after="0" w:line="240" w:lineRule="auto"/>
               <w:rPr>
                 <w:i/>
-                <w:color w:val="2F5496" w:themeColor="accent1" w:themeShade="BF"/>
-              </w:rPr>
-            </w:pPr>
-            <w:r>
-              <w:rPr>
-                <w:i/>
-                <w:color w:val="2F5496" w:themeColor="accent1" w:themeShade="BF"/>
+                <w:color w:val="2F5597" w:themeColor="accent1" w:themeShade="BF"/>
+              </w:rPr>
+            </w:pPr>
+            <w:r>
+              <w:rPr>
+                <w:i/>
+                <w:color w:val="2F5597" w:themeColor="accent1" w:themeShade="BF"/>
               </w:rPr>
               <w:t>2004</w:t>
             </w:r>
@@ -1247,6 +1394,22 @@
         </w:tc>
       </w:tr>
       <w:tr>
+        <w:tblPrEx>
+          <w:tblBorders>
+            <w:top w:val="none" w:color="auto" w:sz="0" w:space="0"/>
+            <w:left w:val="none" w:color="auto" w:sz="0" w:space="0"/>
+            <w:bottom w:val="none" w:color="auto" w:sz="0" w:space="0"/>
+            <w:right w:val="none" w:color="auto" w:sz="0" w:space="0"/>
+            <w:insideH w:val="none" w:color="auto" w:sz="0" w:space="0"/>
+            <w:insideV w:val="none" w:color="auto" w:sz="0" w:space="0"/>
+          </w:tblBorders>
+          <w:tblCellMar>
+            <w:top w:w="0" w:type="dxa"/>
+            <w:left w:w="108" w:type="dxa"/>
+            <w:bottom w:w="0" w:type="dxa"/>
+            <w:right w:w="108" w:type="dxa"/>
+          </w:tblCellMar>
+        </w:tblPrEx>
         <w:tc>
           <w:tcPr>
             <w:tcW w:w="2624" w:type="dxa"/>
@@ -1255,7 +1418,7 @@
             <w:pPr>
               <w:spacing w:after="0" w:line="240" w:lineRule="auto"/>
               <w:rPr>
-                <w:color w:val="2F5496" w:themeColor="accent1" w:themeShade="BF"/>
+                <w:color w:val="2F5597" w:themeColor="accent1" w:themeShade="BF"/>
               </w:rPr>
             </w:pPr>
           </w:p>
@@ -1277,52 +1440,36 @@
                 <w:sz w:val="24"/>
                 <w:szCs w:val="24"/>
               </w:rPr>
-              <w:t xml:space="preserve">PT. </w:t>
-            </w:r>
-            <w:proofErr w:type="spellStart"/>
-            <w:r>
-              <w:rPr>
+              <w:t xml:space="preserve">PT. Nurul Fikri, </w:t>
+            </w:r>
+            <w:r>
+              <w:rPr>
+                <w:i/>
                 <w:sz w:val="24"/>
                 <w:szCs w:val="24"/>
               </w:rPr>
-              <w:t>Nurul</w:t>
-            </w:r>
-            <w:proofErr w:type="spellEnd"/>
-            <w:r>
-              <w:rPr>
-                <w:sz w:val="24"/>
-                <w:szCs w:val="24"/>
-              </w:rPr>
-              <w:t xml:space="preserve"> </w:t>
-            </w:r>
-            <w:proofErr w:type="spellStart"/>
-            <w:r>
-              <w:rPr>
-                <w:sz w:val="24"/>
-                <w:szCs w:val="24"/>
-              </w:rPr>
-              <w:t>Fikri</w:t>
-            </w:r>
-            <w:proofErr w:type="spellEnd"/>
-            <w:r>
-              <w:rPr>
-                <w:sz w:val="24"/>
-                <w:szCs w:val="24"/>
-              </w:rPr>
-              <w:t xml:space="preserve">, </w:t>
-            </w:r>
-            <w:r>
-              <w:rPr>
-                <w:i/>
-                <w:sz w:val="24"/>
-                <w:szCs w:val="24"/>
-              </w:rPr>
               <w:t>Learning and IT Consultant</w:t>
             </w:r>
           </w:p>
         </w:tc>
       </w:tr>
       <w:tr>
+        <w:tblPrEx>
+          <w:tblBorders>
+            <w:top w:val="none" w:color="auto" w:sz="0" w:space="0"/>
+            <w:left w:val="none" w:color="auto" w:sz="0" w:space="0"/>
+            <w:bottom w:val="none" w:color="auto" w:sz="0" w:space="0"/>
+            <w:right w:val="none" w:color="auto" w:sz="0" w:space="0"/>
+            <w:insideH w:val="none" w:color="auto" w:sz="0" w:space="0"/>
+            <w:insideV w:val="none" w:color="auto" w:sz="0" w:space="0"/>
+          </w:tblBorders>
+          <w:tblCellMar>
+            <w:top w:w="0" w:type="dxa"/>
+            <w:left w:w="108" w:type="dxa"/>
+            <w:bottom w:w="0" w:type="dxa"/>
+            <w:right w:w="108" w:type="dxa"/>
+          </w:tblCellMar>
+        </w:tblPrEx>
         <w:tc>
           <w:tcPr>
             <w:tcW w:w="2624" w:type="dxa"/>
@@ -1331,7 +1478,7 @@
             <w:pPr>
               <w:spacing w:after="0" w:line="240" w:lineRule="auto"/>
               <w:rPr>
-                <w:color w:val="2F5496" w:themeColor="accent1" w:themeShade="BF"/>
+                <w:color w:val="2F5597" w:themeColor="accent1" w:themeShade="BF"/>
               </w:rPr>
             </w:pPr>
           </w:p>
@@ -1342,7 +1489,7 @@
           </w:tcPr>
           <w:p>
             <w:pPr>
-              <w:pStyle w:val="ListBullet"/>
+              <w:pStyle w:val="3"/>
               <w:numPr>
                 <w:ilvl w:val="0"/>
                 <w:numId w:val="4"/>
@@ -1350,33 +1497,39 @@
               <w:spacing w:after="0"/>
               <w:ind w:left="341" w:hanging="341"/>
               <w:rPr>
-                <w:rFonts w:asciiTheme="minorHAnsi" w:eastAsia="Tw Cen MT" w:hAnsiTheme="minorHAnsi"/>
+                <w:rFonts w:eastAsia="Tw Cen MT" w:asciiTheme="minorHAnsi" w:hAnsiTheme="minorHAnsi"/>
                 <w:sz w:val="18"/>
                 <w:szCs w:val="18"/>
               </w:rPr>
             </w:pPr>
-            <w:proofErr w:type="spellStart"/>
-            <w:r>
-              <w:rPr>
-                <w:rFonts w:asciiTheme="minorHAnsi" w:eastAsia="Tw Cen MT" w:hAnsiTheme="minorHAnsi"/>
+            <w:r>
+              <w:rPr>
+                <w:rFonts w:eastAsia="Tw Cen MT" w:asciiTheme="minorHAnsi" w:hAnsiTheme="minorHAnsi"/>
                 <w:sz w:val="22"/>
                 <w:szCs w:val="18"/>
               </w:rPr>
-              <w:t>Opensource</w:t>
-            </w:r>
-            <w:proofErr w:type="spellEnd"/>
-            <w:r>
-              <w:rPr>
-                <w:rFonts w:asciiTheme="minorHAnsi" w:eastAsia="Tw Cen MT" w:hAnsiTheme="minorHAnsi"/>
-                <w:sz w:val="22"/>
-                <w:szCs w:val="18"/>
-              </w:rPr>
-              <w:t xml:space="preserve"> technology recommendation</w:t>
+              <w:t>Opensource technology recommendation</w:t>
             </w:r>
           </w:p>
         </w:tc>
       </w:tr>
       <w:tr>
+        <w:tblPrEx>
+          <w:tblBorders>
+            <w:top w:val="none" w:color="auto" w:sz="0" w:space="0"/>
+            <w:left w:val="none" w:color="auto" w:sz="0" w:space="0"/>
+            <w:bottom w:val="none" w:color="auto" w:sz="0" w:space="0"/>
+            <w:right w:val="none" w:color="auto" w:sz="0" w:space="0"/>
+            <w:insideH w:val="none" w:color="auto" w:sz="0" w:space="0"/>
+            <w:insideV w:val="none" w:color="auto" w:sz="0" w:space="0"/>
+          </w:tblBorders>
+          <w:tblCellMar>
+            <w:top w:w="0" w:type="dxa"/>
+            <w:left w:w="108" w:type="dxa"/>
+            <w:bottom w:w="0" w:type="dxa"/>
+            <w:right w:w="108" w:type="dxa"/>
+          </w:tblCellMar>
+        </w:tblPrEx>
         <w:tc>
           <w:tcPr>
             <w:tcW w:w="2624" w:type="dxa"/>
@@ -1385,7 +1538,7 @@
             <w:pPr>
               <w:spacing w:after="0" w:line="240" w:lineRule="auto"/>
               <w:rPr>
-                <w:color w:val="2F5496" w:themeColor="accent1" w:themeShade="BF"/>
+                <w:color w:val="2F5597" w:themeColor="accent1" w:themeShade="BF"/>
               </w:rPr>
             </w:pPr>
           </w:p>
@@ -1405,6 +1558,22 @@
         </w:tc>
       </w:tr>
       <w:tr>
+        <w:tblPrEx>
+          <w:tblBorders>
+            <w:top w:val="none" w:color="auto" w:sz="0" w:space="0"/>
+            <w:left w:val="none" w:color="auto" w:sz="0" w:space="0"/>
+            <w:bottom w:val="none" w:color="auto" w:sz="0" w:space="0"/>
+            <w:right w:val="none" w:color="auto" w:sz="0" w:space="0"/>
+            <w:insideH w:val="none" w:color="auto" w:sz="0" w:space="0"/>
+            <w:insideV w:val="none" w:color="auto" w:sz="0" w:space="0"/>
+          </w:tblBorders>
+          <w:tblCellMar>
+            <w:top w:w="0" w:type="dxa"/>
+            <w:left w:w="108" w:type="dxa"/>
+            <w:bottom w:w="0" w:type="dxa"/>
+            <w:right w:w="108" w:type="dxa"/>
+          </w:tblCellMar>
+        </w:tblPrEx>
         <w:tc>
           <w:tcPr>
             <w:tcW w:w="2624" w:type="dxa"/>
@@ -1413,13 +1582,13 @@
             <w:pPr>
               <w:spacing w:after="0" w:line="240" w:lineRule="auto"/>
               <w:rPr>
-                <w:color w:val="2F5496" w:themeColor="accent1" w:themeShade="BF"/>
-              </w:rPr>
-            </w:pPr>
-            <w:r>
-              <w:rPr>
-                <w:i/>
-                <w:color w:val="2F5496" w:themeColor="accent1" w:themeShade="BF"/>
+                <w:color w:val="2F5597" w:themeColor="accent1" w:themeShade="BF"/>
+              </w:rPr>
+            </w:pPr>
+            <w:r>
+              <w:rPr>
+                <w:i/>
+                <w:color w:val="2F5597" w:themeColor="accent1" w:themeShade="BF"/>
               </w:rPr>
               <w:t>2000 - 2004</w:t>
             </w:r>
@@ -1448,6 +1617,22 @@
         </w:tc>
       </w:tr>
       <w:tr>
+        <w:tblPrEx>
+          <w:tblBorders>
+            <w:top w:val="none" w:color="auto" w:sz="0" w:space="0"/>
+            <w:left w:val="none" w:color="auto" w:sz="0" w:space="0"/>
+            <w:bottom w:val="none" w:color="auto" w:sz="0" w:space="0"/>
+            <w:right w:val="none" w:color="auto" w:sz="0" w:space="0"/>
+            <w:insideH w:val="none" w:color="auto" w:sz="0" w:space="0"/>
+            <w:insideV w:val="none" w:color="auto" w:sz="0" w:space="0"/>
+          </w:tblBorders>
+          <w:tblCellMar>
+            <w:top w:w="0" w:type="dxa"/>
+            <w:left w:w="108" w:type="dxa"/>
+            <w:bottom w:w="0" w:type="dxa"/>
+            <w:right w:w="108" w:type="dxa"/>
+          </w:tblCellMar>
+        </w:tblPrEx>
         <w:tc>
           <w:tcPr>
             <w:tcW w:w="2624" w:type="dxa"/>
@@ -1456,7 +1641,7 @@
             <w:pPr>
               <w:spacing w:after="0" w:line="240" w:lineRule="auto"/>
               <w:rPr>
-                <w:color w:val="2F5496" w:themeColor="accent1" w:themeShade="BF"/>
+                <w:color w:val="2F5597" w:themeColor="accent1" w:themeShade="BF"/>
               </w:rPr>
             </w:pPr>
           </w:p>
@@ -1467,30 +1652,38 @@
           </w:tcPr>
           <w:p>
             <w:pPr>
-              <w:pStyle w:val="ListBullet"/>
-              <w:spacing w:after="0"/>
-              <w:rPr>
-                <w:rFonts w:asciiTheme="minorHAnsi" w:eastAsia="Tw Cen MT" w:hAnsiTheme="minorHAnsi"/>
-              </w:rPr>
-            </w:pPr>
-            <w:proofErr w:type="spellStart"/>
+              <w:pStyle w:val="3"/>
+              <w:spacing w:after="0"/>
+              <w:rPr>
+                <w:rFonts w:eastAsia="Tw Cen MT" w:asciiTheme="minorHAnsi" w:hAnsiTheme="minorHAnsi"/>
+              </w:rPr>
+            </w:pPr>
             <w:r>
               <w:rPr>
                 <w:rFonts w:asciiTheme="minorHAnsi" w:hAnsiTheme="minorHAnsi"/>
               </w:rPr>
-              <w:t>Gunadarma</w:t>
-            </w:r>
-            <w:proofErr w:type="spellEnd"/>
-            <w:r>
-              <w:rPr>
-                <w:rFonts w:asciiTheme="minorHAnsi" w:hAnsiTheme="minorHAnsi"/>
-              </w:rPr>
-              <w:t xml:space="preserve"> University</w:t>
+              <w:t>Gunadarma University</w:t>
             </w:r>
           </w:p>
         </w:tc>
       </w:tr>
       <w:tr>
+        <w:tblPrEx>
+          <w:tblBorders>
+            <w:top w:val="none" w:color="auto" w:sz="0" w:space="0"/>
+            <w:left w:val="none" w:color="auto" w:sz="0" w:space="0"/>
+            <w:bottom w:val="none" w:color="auto" w:sz="0" w:space="0"/>
+            <w:right w:val="none" w:color="auto" w:sz="0" w:space="0"/>
+            <w:insideH w:val="none" w:color="auto" w:sz="0" w:space="0"/>
+            <w:insideV w:val="none" w:color="auto" w:sz="0" w:space="0"/>
+          </w:tblBorders>
+          <w:tblCellMar>
+            <w:top w:w="0" w:type="dxa"/>
+            <w:left w:w="108" w:type="dxa"/>
+            <w:bottom w:w="0" w:type="dxa"/>
+            <w:right w:w="108" w:type="dxa"/>
+          </w:tblCellMar>
+        </w:tblPrEx>
         <w:tc>
           <w:tcPr>
             <w:tcW w:w="2624" w:type="dxa"/>
@@ -1499,7 +1692,7 @@
             <w:pPr>
               <w:spacing w:after="0" w:line="240" w:lineRule="auto"/>
               <w:rPr>
-                <w:color w:val="2F5496" w:themeColor="accent1" w:themeShade="BF"/>
+                <w:color w:val="2F5597" w:themeColor="accent1" w:themeShade="BF"/>
               </w:rPr>
             </w:pPr>
           </w:p>
@@ -1510,13 +1703,29 @@
           </w:tcPr>
           <w:p>
             <w:pPr>
-              <w:pStyle w:val="ListBullet"/>
+              <w:pStyle w:val="3"/>
               <w:spacing w:after="0"/>
             </w:pPr>
           </w:p>
         </w:tc>
       </w:tr>
       <w:tr>
+        <w:tblPrEx>
+          <w:tblBorders>
+            <w:top w:val="none" w:color="auto" w:sz="0" w:space="0"/>
+            <w:left w:val="none" w:color="auto" w:sz="0" w:space="0"/>
+            <w:bottom w:val="none" w:color="auto" w:sz="0" w:space="0"/>
+            <w:right w:val="none" w:color="auto" w:sz="0" w:space="0"/>
+            <w:insideH w:val="none" w:color="auto" w:sz="0" w:space="0"/>
+            <w:insideV w:val="none" w:color="auto" w:sz="0" w:space="0"/>
+          </w:tblBorders>
+          <w:tblCellMar>
+            <w:top w:w="0" w:type="dxa"/>
+            <w:left w:w="108" w:type="dxa"/>
+            <w:bottom w:w="0" w:type="dxa"/>
+            <w:right w:w="108" w:type="dxa"/>
+          </w:tblCellMar>
+        </w:tblPrEx>
         <w:tc>
           <w:tcPr>
             <w:tcW w:w="2624" w:type="dxa"/>
@@ -1525,13 +1734,13 @@
             <w:pPr>
               <w:spacing w:after="0" w:line="240" w:lineRule="auto"/>
               <w:rPr>
-                <w:color w:val="2F5496" w:themeColor="accent1" w:themeShade="BF"/>
+                <w:color w:val="2F5597" w:themeColor="accent1" w:themeShade="BF"/>
               </w:rPr>
             </w:pPr>
             <w:r>
               <w:rPr>
                 <w:rFonts w:ascii="Arial Rounded MT Bold" w:hAnsi="Arial Rounded MT Bold" w:cs="Aharoni"/>
-                <w:color w:val="2F5496" w:themeColor="accent1" w:themeShade="BF"/>
+                <w:color w:val="2F5597" w:themeColor="accent1" w:themeShade="BF"/>
                 <w:sz w:val="28"/>
                 <w:u w:val="single"/>
               </w:rPr>
@@ -1545,13 +1754,29 @@
           </w:tcPr>
           <w:p>
             <w:pPr>
-              <w:pStyle w:val="ListBullet"/>
+              <w:pStyle w:val="3"/>
               <w:spacing w:after="0"/>
             </w:pPr>
           </w:p>
         </w:tc>
       </w:tr>
       <w:tr>
+        <w:tblPrEx>
+          <w:tblBorders>
+            <w:top w:val="none" w:color="auto" w:sz="0" w:space="0"/>
+            <w:left w:val="none" w:color="auto" w:sz="0" w:space="0"/>
+            <w:bottom w:val="none" w:color="auto" w:sz="0" w:space="0"/>
+            <w:right w:val="none" w:color="auto" w:sz="0" w:space="0"/>
+            <w:insideH w:val="none" w:color="auto" w:sz="0" w:space="0"/>
+            <w:insideV w:val="none" w:color="auto" w:sz="0" w:space="0"/>
+          </w:tblBorders>
+          <w:tblCellMar>
+            <w:top w:w="0" w:type="dxa"/>
+            <w:left w:w="108" w:type="dxa"/>
+            <w:bottom w:w="0" w:type="dxa"/>
+            <w:right w:w="108" w:type="dxa"/>
+          </w:tblCellMar>
+        </w:tblPrEx>
         <w:tc>
           <w:tcPr>
             <w:tcW w:w="2624" w:type="dxa"/>
@@ -1561,7 +1786,7 @@
               <w:spacing w:after="0" w:line="240" w:lineRule="auto"/>
               <w:rPr>
                 <w:rFonts w:ascii="Arial Rounded MT Bold" w:hAnsi="Arial Rounded MT Bold" w:cs="Aharoni"/>
-                <w:color w:val="2F5496" w:themeColor="accent1" w:themeShade="BF"/>
+                <w:color w:val="2F5597" w:themeColor="accent1" w:themeShade="BF"/>
                 <w:sz w:val="28"/>
                 <w:u w:val="single"/>
               </w:rPr>
@@ -1569,7 +1794,7 @@
             <w:r>
               <w:rPr>
                 <w:i/>
-                <w:color w:val="2F5496" w:themeColor="accent1" w:themeShade="BF"/>
+                <w:color w:val="2F5597" w:themeColor="accent1" w:themeShade="BF"/>
               </w:rPr>
               <w:t>1998 - 2003</w:t>
             </w:r>
@@ -1581,7 +1806,7 @@
           </w:tcPr>
           <w:p>
             <w:pPr>
-              <w:pStyle w:val="ListBullet"/>
+              <w:pStyle w:val="3"/>
               <w:spacing w:after="0"/>
               <w:rPr>
                 <w:rFonts w:asciiTheme="minorHAnsi" w:hAnsiTheme="minorHAnsi"/>
@@ -1598,8 +1823,1045 @@
                 <w:sz w:val="28"/>
                 <w:szCs w:val="28"/>
               </w:rPr>
-              <w:t xml:space="preserve">Bachelor of Computer </w:t>
-            </w:r>
+              <w:t>Bachelor of Computer Science</w:t>
+            </w:r>
+          </w:p>
+        </w:tc>
+      </w:tr>
+      <w:tr>
+        <w:tblPrEx>
+          <w:tblBorders>
+            <w:top w:val="none" w:color="auto" w:sz="0" w:space="0"/>
+            <w:left w:val="none" w:color="auto" w:sz="0" w:space="0"/>
+            <w:bottom w:val="none" w:color="auto" w:sz="0" w:space="0"/>
+            <w:right w:val="none" w:color="auto" w:sz="0" w:space="0"/>
+            <w:insideH w:val="none" w:color="auto" w:sz="0" w:space="0"/>
+            <w:insideV w:val="none" w:color="auto" w:sz="0" w:space="0"/>
+          </w:tblBorders>
+          <w:tblCellMar>
+            <w:top w:w="0" w:type="dxa"/>
+            <w:left w:w="108" w:type="dxa"/>
+            <w:bottom w:w="0" w:type="dxa"/>
+            <w:right w:w="108" w:type="dxa"/>
+          </w:tblCellMar>
+        </w:tblPrEx>
+        <w:tc>
+          <w:tcPr>
+            <w:tcW w:w="2624" w:type="dxa"/>
+          </w:tcPr>
+          <w:p>
+            <w:pPr>
+              <w:spacing w:after="0" w:line="240" w:lineRule="auto"/>
+              <w:rPr>
+                <w:rFonts w:ascii="Arial Rounded MT Bold" w:hAnsi="Arial Rounded MT Bold" w:cs="Aharoni"/>
+                <w:color w:val="2E75B6" w:themeColor="accent5" w:themeShade="BF"/>
+                <w:sz w:val="28"/>
+                <w:u w:val="single"/>
+              </w:rPr>
+            </w:pPr>
+          </w:p>
+        </w:tc>
+        <w:tc>
+          <w:tcPr>
+            <w:tcW w:w="8706" w:type="dxa"/>
+          </w:tcPr>
+          <w:p>
+            <w:pPr>
+              <w:pStyle w:val="3"/>
+              <w:spacing w:after="0"/>
+              <w:rPr>
+                <w:rFonts w:asciiTheme="minorHAnsi" w:hAnsiTheme="minorHAnsi"/>
+              </w:rPr>
+            </w:pPr>
+            <w:r>
+              <w:rPr>
+                <w:rFonts w:asciiTheme="minorHAnsi" w:hAnsiTheme="minorHAnsi"/>
+              </w:rPr>
+              <w:t>Gunadarma University</w:t>
+            </w:r>
+          </w:p>
+        </w:tc>
+      </w:tr>
+      <w:tr>
+        <w:tblPrEx>
+          <w:tblBorders>
+            <w:top w:val="none" w:color="auto" w:sz="0" w:space="0"/>
+            <w:left w:val="none" w:color="auto" w:sz="0" w:space="0"/>
+            <w:bottom w:val="none" w:color="auto" w:sz="0" w:space="0"/>
+            <w:right w:val="none" w:color="auto" w:sz="0" w:space="0"/>
+            <w:insideH w:val="none" w:color="auto" w:sz="0" w:space="0"/>
+            <w:insideV w:val="none" w:color="auto" w:sz="0" w:space="0"/>
+          </w:tblBorders>
+          <w:tblCellMar>
+            <w:top w:w="0" w:type="dxa"/>
+            <w:left w:w="108" w:type="dxa"/>
+            <w:bottom w:w="0" w:type="dxa"/>
+            <w:right w:w="108" w:type="dxa"/>
+          </w:tblCellMar>
+        </w:tblPrEx>
+        <w:tc>
+          <w:tcPr>
+            <w:tcW w:w="2624" w:type="dxa"/>
+          </w:tcPr>
+          <w:p>
+            <w:pPr>
+              <w:spacing w:after="0" w:line="240" w:lineRule="auto"/>
+              <w:rPr>
+                <w:rFonts w:ascii="Arial Rounded MT Bold" w:hAnsi="Arial Rounded MT Bold" w:cs="Aharoni"/>
+                <w:color w:val="2F5597" w:themeColor="accent1" w:themeShade="BF"/>
+                <w:sz w:val="28"/>
+                <w:u w:val="single"/>
+              </w:rPr>
+            </w:pPr>
+          </w:p>
+        </w:tc>
+        <w:tc>
+          <w:tcPr>
+            <w:tcW w:w="8706" w:type="dxa"/>
+          </w:tcPr>
+          <w:p>
+            <w:pPr>
+              <w:pStyle w:val="3"/>
+              <w:spacing w:after="0"/>
+            </w:pPr>
+          </w:p>
+        </w:tc>
+      </w:tr>
+      <w:tr>
+        <w:tblPrEx>
+          <w:tblBorders>
+            <w:top w:val="none" w:color="auto" w:sz="0" w:space="0"/>
+            <w:left w:val="none" w:color="auto" w:sz="0" w:space="0"/>
+            <w:bottom w:val="none" w:color="auto" w:sz="0" w:space="0"/>
+            <w:right w:val="none" w:color="auto" w:sz="0" w:space="0"/>
+            <w:insideH w:val="none" w:color="auto" w:sz="0" w:space="0"/>
+            <w:insideV w:val="none" w:color="auto" w:sz="0" w:space="0"/>
+          </w:tblBorders>
+          <w:tblCellMar>
+            <w:top w:w="0" w:type="dxa"/>
+            <w:left w:w="108" w:type="dxa"/>
+            <w:bottom w:w="0" w:type="dxa"/>
+            <w:right w:w="108" w:type="dxa"/>
+          </w:tblCellMar>
+        </w:tblPrEx>
+        <w:tc>
+          <w:tcPr>
+            <w:tcW w:w="2624" w:type="dxa"/>
+          </w:tcPr>
+          <w:p>
+            <w:pPr>
+              <w:spacing w:after="0" w:line="240" w:lineRule="auto"/>
+              <w:rPr>
+                <w:color w:val="2F5597" w:themeColor="accent1" w:themeShade="BF"/>
+              </w:rPr>
+            </w:pPr>
+            <w:r>
+              <w:rPr>
+                <w:rFonts w:ascii="Arial Rounded MT Bold" w:hAnsi="Arial Rounded MT Bold" w:cs="Aharoni"/>
+                <w:color w:val="2F5597" w:themeColor="accent1" w:themeShade="BF"/>
+                <w:sz w:val="28"/>
+                <w:u w:val="single"/>
+              </w:rPr>
+              <w:t>CERTIFICATIONS</w:t>
+            </w:r>
+          </w:p>
+        </w:tc>
+        <w:tc>
+          <w:tcPr>
+            <w:tcW w:w="8706" w:type="dxa"/>
+          </w:tcPr>
+          <w:p>
+            <w:pPr>
+              <w:pStyle w:val="3"/>
+              <w:spacing w:after="0"/>
+            </w:pPr>
+          </w:p>
+        </w:tc>
+      </w:tr>
+      <w:tr>
+        <w:tblPrEx>
+          <w:tblBorders>
+            <w:top w:val="none" w:color="auto" w:sz="0" w:space="0"/>
+            <w:left w:val="none" w:color="auto" w:sz="0" w:space="0"/>
+            <w:bottom w:val="none" w:color="auto" w:sz="0" w:space="0"/>
+            <w:right w:val="none" w:color="auto" w:sz="0" w:space="0"/>
+            <w:insideH w:val="none" w:color="auto" w:sz="0" w:space="0"/>
+            <w:insideV w:val="none" w:color="auto" w:sz="0" w:space="0"/>
+          </w:tblBorders>
+          <w:tblCellMar>
+            <w:top w:w="0" w:type="dxa"/>
+            <w:left w:w="108" w:type="dxa"/>
+            <w:bottom w:w="0" w:type="dxa"/>
+            <w:right w:w="108" w:type="dxa"/>
+          </w:tblCellMar>
+        </w:tblPrEx>
+        <w:tc>
+          <w:tcPr>
+            <w:tcW w:w="2624" w:type="dxa"/>
+          </w:tcPr>
+          <w:p>
+            <w:pPr>
+              <w:spacing w:after="0" w:line="240" w:lineRule="auto"/>
+              <w:rPr>
+                <w:rFonts w:cs="Aharoni"/>
+                <w:i/>
+                <w:color w:val="2F5597" w:themeColor="accent1" w:themeShade="BF"/>
+              </w:rPr>
+            </w:pPr>
+            <w:r>
+              <w:rPr>
+                <w:i/>
+                <w:color w:val="2F5597" w:themeColor="accent1" w:themeShade="BF"/>
+              </w:rPr>
+              <w:t>2012</w:t>
+            </w:r>
+          </w:p>
+        </w:tc>
+        <w:tc>
+          <w:tcPr>
+            <w:tcW w:w="8706" w:type="dxa"/>
+          </w:tcPr>
+          <w:p>
+            <w:pPr>
+              <w:spacing w:after="0" w:line="240" w:lineRule="auto"/>
+            </w:pPr>
+            <w:r>
+              <w:rPr>
+                <w:rFonts w:eastAsia="Tw Cen MT"/>
+                <w:szCs w:val="18"/>
+              </w:rPr>
+              <w:t>IT Camps - Hyper-V 3.0 and Server Management Microsoft Indonesia</w:t>
+            </w:r>
+          </w:p>
+        </w:tc>
+      </w:tr>
+      <w:tr>
+        <w:tblPrEx>
+          <w:tblBorders>
+            <w:top w:val="none" w:color="auto" w:sz="0" w:space="0"/>
+            <w:left w:val="none" w:color="auto" w:sz="0" w:space="0"/>
+            <w:bottom w:val="none" w:color="auto" w:sz="0" w:space="0"/>
+            <w:right w:val="none" w:color="auto" w:sz="0" w:space="0"/>
+            <w:insideH w:val="none" w:color="auto" w:sz="0" w:space="0"/>
+            <w:insideV w:val="none" w:color="auto" w:sz="0" w:space="0"/>
+          </w:tblBorders>
+          <w:tblCellMar>
+            <w:top w:w="0" w:type="dxa"/>
+            <w:left w:w="108" w:type="dxa"/>
+            <w:bottom w:w="0" w:type="dxa"/>
+            <w:right w:w="108" w:type="dxa"/>
+          </w:tblCellMar>
+        </w:tblPrEx>
+        <w:tc>
+          <w:tcPr>
+            <w:tcW w:w="2624" w:type="dxa"/>
+          </w:tcPr>
+          <w:p>
+            <w:pPr>
+              <w:spacing w:after="0" w:line="240" w:lineRule="auto"/>
+              <w:rPr>
+                <w:rFonts w:cs="Aharoni"/>
+                <w:i/>
+                <w:color w:val="2F5597" w:themeColor="accent1" w:themeShade="BF"/>
+              </w:rPr>
+            </w:pPr>
+            <w:r>
+              <w:rPr>
+                <w:i/>
+                <w:color w:val="2F5597" w:themeColor="accent1" w:themeShade="BF"/>
+              </w:rPr>
+              <w:t>2011</w:t>
+            </w:r>
+          </w:p>
+        </w:tc>
+        <w:tc>
+          <w:tcPr>
+            <w:tcW w:w="8706" w:type="dxa"/>
+          </w:tcPr>
+          <w:p>
+            <w:pPr>
+              <w:pStyle w:val="3"/>
+              <w:spacing w:after="0"/>
+            </w:pPr>
+            <w:r>
+              <w:rPr>
+                <w:rFonts w:eastAsia="Tw Cen MT" w:asciiTheme="minorHAnsi" w:hAnsiTheme="minorHAnsi"/>
+                <w:sz w:val="22"/>
+                <w:szCs w:val="22"/>
+              </w:rPr>
+              <w:t>Voice Over Internet Protocol (VOIP)</w:t>
+            </w:r>
+          </w:p>
+        </w:tc>
+      </w:tr>
+      <w:tr>
+        <w:tblPrEx>
+          <w:tblBorders>
+            <w:top w:val="none" w:color="auto" w:sz="0" w:space="0"/>
+            <w:left w:val="none" w:color="auto" w:sz="0" w:space="0"/>
+            <w:bottom w:val="none" w:color="auto" w:sz="0" w:space="0"/>
+            <w:right w:val="none" w:color="auto" w:sz="0" w:space="0"/>
+            <w:insideH w:val="none" w:color="auto" w:sz="0" w:space="0"/>
+            <w:insideV w:val="none" w:color="auto" w:sz="0" w:space="0"/>
+          </w:tblBorders>
+          <w:tblCellMar>
+            <w:top w:w="0" w:type="dxa"/>
+            <w:left w:w="108" w:type="dxa"/>
+            <w:bottom w:w="0" w:type="dxa"/>
+            <w:right w:w="108" w:type="dxa"/>
+          </w:tblCellMar>
+        </w:tblPrEx>
+        <w:tc>
+          <w:tcPr>
+            <w:tcW w:w="2624" w:type="dxa"/>
+          </w:tcPr>
+          <w:p>
+            <w:pPr>
+              <w:spacing w:after="0" w:line="240" w:lineRule="auto"/>
+              <w:rPr>
+                <w:rFonts w:cs="Aharoni"/>
+                <w:i/>
+                <w:color w:val="2F5597" w:themeColor="accent1" w:themeShade="BF"/>
+              </w:rPr>
+            </w:pPr>
+            <w:r>
+              <w:rPr>
+                <w:rFonts w:cs="Aharoni"/>
+                <w:i/>
+                <w:color w:val="2F5597" w:themeColor="accent1" w:themeShade="BF"/>
+              </w:rPr>
+              <w:t>2010</w:t>
+            </w:r>
+          </w:p>
+        </w:tc>
+        <w:tc>
+          <w:tcPr>
+            <w:tcW w:w="8706" w:type="dxa"/>
+          </w:tcPr>
+          <w:p>
+            <w:pPr>
+              <w:pStyle w:val="3"/>
+              <w:spacing w:after="0"/>
+              <w:rPr>
+                <w:rFonts w:asciiTheme="minorHAnsi" w:hAnsiTheme="minorHAnsi"/>
+                <w:b/>
+                <w:i/>
+                <w:sz w:val="28"/>
+                <w:szCs w:val="28"/>
+              </w:rPr>
+            </w:pPr>
+            <w:r>
+              <w:rPr>
+                <w:rFonts w:eastAsia="Tw Cen MT" w:asciiTheme="minorHAnsi" w:hAnsiTheme="minorHAnsi"/>
+                <w:sz w:val="22"/>
+                <w:szCs w:val="22"/>
+              </w:rPr>
+              <w:t>Linux High Availability Fail Over Clustering</w:t>
+            </w:r>
+          </w:p>
+        </w:tc>
+      </w:tr>
+      <w:tr>
+        <w:tblPrEx>
+          <w:tblBorders>
+            <w:top w:val="none" w:color="auto" w:sz="0" w:space="0"/>
+            <w:left w:val="none" w:color="auto" w:sz="0" w:space="0"/>
+            <w:bottom w:val="none" w:color="auto" w:sz="0" w:space="0"/>
+            <w:right w:val="none" w:color="auto" w:sz="0" w:space="0"/>
+            <w:insideH w:val="none" w:color="auto" w:sz="0" w:space="0"/>
+            <w:insideV w:val="none" w:color="auto" w:sz="0" w:space="0"/>
+          </w:tblBorders>
+          <w:tblCellMar>
+            <w:top w:w="0" w:type="dxa"/>
+            <w:left w:w="108" w:type="dxa"/>
+            <w:bottom w:w="0" w:type="dxa"/>
+            <w:right w:w="108" w:type="dxa"/>
+          </w:tblCellMar>
+        </w:tblPrEx>
+        <w:tc>
+          <w:tcPr>
+            <w:tcW w:w="2624" w:type="dxa"/>
+          </w:tcPr>
+          <w:p>
+            <w:pPr>
+              <w:spacing w:after="0" w:line="240" w:lineRule="auto"/>
+              <w:rPr>
+                <w:rFonts w:cs="Aharoni"/>
+                <w:i/>
+                <w:color w:val="2E75B6" w:themeColor="accent5" w:themeShade="BF"/>
+              </w:rPr>
+            </w:pPr>
+            <w:r>
+              <w:rPr>
+                <w:rFonts w:cs="Aharoni"/>
+                <w:i/>
+                <w:color w:val="2E75B6" w:themeColor="accent5" w:themeShade="BF"/>
+              </w:rPr>
+              <w:t>2010</w:t>
+            </w:r>
+          </w:p>
+        </w:tc>
+        <w:tc>
+          <w:tcPr>
+            <w:tcW w:w="8706" w:type="dxa"/>
+          </w:tcPr>
+          <w:p>
+            <w:pPr>
+              <w:pStyle w:val="3"/>
+              <w:spacing w:after="0"/>
+            </w:pPr>
+            <w:r>
+              <w:rPr>
+                <w:rFonts w:eastAsia="Tw Cen MT" w:asciiTheme="minorHAnsi" w:hAnsiTheme="minorHAnsi"/>
+                <w:sz w:val="22"/>
+                <w:szCs w:val="22"/>
+              </w:rPr>
+              <w:t>Triputra Supervisor Development Program</w:t>
+            </w:r>
+          </w:p>
+        </w:tc>
+      </w:tr>
+      <w:tr>
+        <w:tblPrEx>
+          <w:tblBorders>
+            <w:top w:val="none" w:color="auto" w:sz="0" w:space="0"/>
+            <w:left w:val="none" w:color="auto" w:sz="0" w:space="0"/>
+            <w:bottom w:val="none" w:color="auto" w:sz="0" w:space="0"/>
+            <w:right w:val="none" w:color="auto" w:sz="0" w:space="0"/>
+            <w:insideH w:val="none" w:color="auto" w:sz="0" w:space="0"/>
+            <w:insideV w:val="none" w:color="auto" w:sz="0" w:space="0"/>
+          </w:tblBorders>
+          <w:tblCellMar>
+            <w:top w:w="0" w:type="dxa"/>
+            <w:left w:w="108" w:type="dxa"/>
+            <w:bottom w:w="0" w:type="dxa"/>
+            <w:right w:w="108" w:type="dxa"/>
+          </w:tblCellMar>
+        </w:tblPrEx>
+        <w:tc>
+          <w:tcPr>
+            <w:tcW w:w="2624" w:type="dxa"/>
+          </w:tcPr>
+          <w:p>
+            <w:pPr>
+              <w:spacing w:after="0" w:line="240" w:lineRule="auto"/>
+              <w:rPr>
+                <w:i/>
+                <w:color w:val="2F5597" w:themeColor="accent1" w:themeShade="BF"/>
+              </w:rPr>
+            </w:pPr>
+            <w:r>
+              <w:rPr>
+                <w:i/>
+                <w:color w:val="2F5597" w:themeColor="accent1" w:themeShade="BF"/>
+              </w:rPr>
+              <w:t>2010</w:t>
+            </w:r>
+          </w:p>
+        </w:tc>
+        <w:tc>
+          <w:tcPr>
+            <w:tcW w:w="8706" w:type="dxa"/>
+          </w:tcPr>
+          <w:p>
+            <w:pPr>
+              <w:pStyle w:val="3"/>
+              <w:spacing w:after="0"/>
+            </w:pPr>
+            <w:r>
+              <w:rPr>
+                <w:rFonts w:eastAsia="Tw Cen MT" w:asciiTheme="minorHAnsi" w:hAnsiTheme="minorHAnsi"/>
+                <w:sz w:val="22"/>
+                <w:szCs w:val="22"/>
+              </w:rPr>
+              <w:t>Oracle 10g DBA</w:t>
+            </w:r>
+          </w:p>
+        </w:tc>
+      </w:tr>
+      <w:tr>
+        <w:tblPrEx>
+          <w:tblBorders>
+            <w:top w:val="none" w:color="auto" w:sz="0" w:space="0"/>
+            <w:left w:val="none" w:color="auto" w:sz="0" w:space="0"/>
+            <w:bottom w:val="none" w:color="auto" w:sz="0" w:space="0"/>
+            <w:right w:val="none" w:color="auto" w:sz="0" w:space="0"/>
+            <w:insideH w:val="none" w:color="auto" w:sz="0" w:space="0"/>
+            <w:insideV w:val="none" w:color="auto" w:sz="0" w:space="0"/>
+          </w:tblBorders>
+          <w:tblCellMar>
+            <w:top w:w="0" w:type="dxa"/>
+            <w:left w:w="108" w:type="dxa"/>
+            <w:bottom w:w="0" w:type="dxa"/>
+            <w:right w:w="108" w:type="dxa"/>
+          </w:tblCellMar>
+        </w:tblPrEx>
+        <w:tc>
+          <w:tcPr>
+            <w:tcW w:w="2624" w:type="dxa"/>
+          </w:tcPr>
+          <w:p>
+            <w:pPr>
+              <w:spacing w:after="0" w:line="240" w:lineRule="auto"/>
+              <w:rPr>
+                <w:rFonts w:cs="Aharoni"/>
+                <w:i/>
+                <w:color w:val="2F5597" w:themeColor="accent1" w:themeShade="BF"/>
+              </w:rPr>
+            </w:pPr>
+            <w:r>
+              <w:rPr>
+                <w:rFonts w:cs="Aharoni"/>
+                <w:i/>
+                <w:color w:val="2F5597" w:themeColor="accent1" w:themeShade="BF"/>
+              </w:rPr>
+              <w:t>2009</w:t>
+            </w:r>
+          </w:p>
+        </w:tc>
+        <w:tc>
+          <w:tcPr>
+            <w:tcW w:w="8706" w:type="dxa"/>
+          </w:tcPr>
+          <w:p>
+            <w:pPr>
+              <w:pStyle w:val="3"/>
+              <w:spacing w:after="0"/>
+              <w:rPr>
+                <w:rFonts w:asciiTheme="minorHAnsi" w:hAnsiTheme="minorHAnsi"/>
+                <w:b/>
+                <w:i/>
+                <w:sz w:val="28"/>
+                <w:szCs w:val="28"/>
+              </w:rPr>
+            </w:pPr>
+            <w:r>
+              <w:rPr>
+                <w:rFonts w:eastAsia="Tw Cen MT" w:asciiTheme="minorHAnsi" w:hAnsiTheme="minorHAnsi"/>
+                <w:sz w:val="22"/>
+                <w:szCs w:val="22"/>
+              </w:rPr>
+              <w:t>Linux Enterprise VPN &amp; MPLS Virtual WAN</w:t>
+            </w:r>
+          </w:p>
+        </w:tc>
+      </w:tr>
+      <w:tr>
+        <w:tblPrEx>
+          <w:tblBorders>
+            <w:top w:val="none" w:color="auto" w:sz="0" w:space="0"/>
+            <w:left w:val="none" w:color="auto" w:sz="0" w:space="0"/>
+            <w:bottom w:val="none" w:color="auto" w:sz="0" w:space="0"/>
+            <w:right w:val="none" w:color="auto" w:sz="0" w:space="0"/>
+            <w:insideH w:val="none" w:color="auto" w:sz="0" w:space="0"/>
+            <w:insideV w:val="none" w:color="auto" w:sz="0" w:space="0"/>
+          </w:tblBorders>
+          <w:tblCellMar>
+            <w:top w:w="0" w:type="dxa"/>
+            <w:left w:w="108" w:type="dxa"/>
+            <w:bottom w:w="0" w:type="dxa"/>
+            <w:right w:w="108" w:type="dxa"/>
+          </w:tblCellMar>
+        </w:tblPrEx>
+        <w:tc>
+          <w:tcPr>
+            <w:tcW w:w="2624" w:type="dxa"/>
+          </w:tcPr>
+          <w:p>
+            <w:pPr>
+              <w:spacing w:after="0" w:line="240" w:lineRule="auto"/>
+              <w:rPr>
+                <w:rFonts w:cs="Aharoni"/>
+                <w:i/>
+                <w:color w:val="2E75B6" w:themeColor="accent5" w:themeShade="BF"/>
+              </w:rPr>
+            </w:pPr>
+            <w:r>
+              <w:rPr>
+                <w:rFonts w:cs="Aharoni"/>
+                <w:i/>
+                <w:color w:val="2E75B6" w:themeColor="accent5" w:themeShade="BF"/>
+              </w:rPr>
+              <w:t>2008</w:t>
+            </w:r>
+          </w:p>
+        </w:tc>
+        <w:tc>
+          <w:tcPr>
+            <w:tcW w:w="8706" w:type="dxa"/>
+          </w:tcPr>
+          <w:p>
+            <w:pPr>
+              <w:pStyle w:val="3"/>
+              <w:spacing w:after="0"/>
+            </w:pPr>
+            <w:r>
+              <w:rPr>
+                <w:rFonts w:eastAsia="Tw Cen MT" w:asciiTheme="minorHAnsi" w:hAnsiTheme="minorHAnsi"/>
+                <w:sz w:val="22"/>
+                <w:szCs w:val="22"/>
+              </w:rPr>
+              <w:t>Cisco Networking Academy Program</w:t>
+            </w:r>
+          </w:p>
+        </w:tc>
+      </w:tr>
+      <w:tr>
+        <w:tblPrEx>
+          <w:tblBorders>
+            <w:top w:val="none" w:color="auto" w:sz="0" w:space="0"/>
+            <w:left w:val="none" w:color="auto" w:sz="0" w:space="0"/>
+            <w:bottom w:val="none" w:color="auto" w:sz="0" w:space="0"/>
+            <w:right w:val="none" w:color="auto" w:sz="0" w:space="0"/>
+            <w:insideH w:val="none" w:color="auto" w:sz="0" w:space="0"/>
+            <w:insideV w:val="none" w:color="auto" w:sz="0" w:space="0"/>
+          </w:tblBorders>
+          <w:tblCellMar>
+            <w:top w:w="0" w:type="dxa"/>
+            <w:left w:w="108" w:type="dxa"/>
+            <w:bottom w:w="0" w:type="dxa"/>
+            <w:right w:w="108" w:type="dxa"/>
+          </w:tblCellMar>
+        </w:tblPrEx>
+        <w:tc>
+          <w:tcPr>
+            <w:tcW w:w="2624" w:type="dxa"/>
+          </w:tcPr>
+          <w:p>
+            <w:pPr>
+              <w:spacing w:after="0" w:line="240" w:lineRule="auto"/>
+              <w:rPr>
+                <w:i/>
+                <w:color w:val="2F5597" w:themeColor="accent1" w:themeShade="BF"/>
+              </w:rPr>
+            </w:pPr>
+            <w:r>
+              <w:rPr>
+                <w:i/>
+                <w:color w:val="2F5597" w:themeColor="accent1" w:themeShade="BF"/>
+              </w:rPr>
+              <w:t>2008</w:t>
+            </w:r>
+          </w:p>
+        </w:tc>
+        <w:tc>
+          <w:tcPr>
+            <w:tcW w:w="8706" w:type="dxa"/>
+          </w:tcPr>
+          <w:p>
+            <w:pPr>
+              <w:pStyle w:val="3"/>
+              <w:spacing w:after="0"/>
+            </w:pPr>
+            <w:r>
+              <w:rPr>
+                <w:rFonts w:eastAsia="Tw Cen MT" w:asciiTheme="minorHAnsi" w:hAnsiTheme="minorHAnsi"/>
+                <w:sz w:val="22"/>
+                <w:szCs w:val="22"/>
+              </w:rPr>
+              <w:t>Openldap &amp; Samba Enterprise</w:t>
+            </w:r>
+          </w:p>
+        </w:tc>
+      </w:tr>
+      <w:tr>
+        <w:tblPrEx>
+          <w:tblBorders>
+            <w:top w:val="none" w:color="auto" w:sz="0" w:space="0"/>
+            <w:left w:val="none" w:color="auto" w:sz="0" w:space="0"/>
+            <w:bottom w:val="none" w:color="auto" w:sz="0" w:space="0"/>
+            <w:right w:val="none" w:color="auto" w:sz="0" w:space="0"/>
+            <w:insideH w:val="none" w:color="auto" w:sz="0" w:space="0"/>
+            <w:insideV w:val="none" w:color="auto" w:sz="0" w:space="0"/>
+          </w:tblBorders>
+          <w:tblCellMar>
+            <w:top w:w="0" w:type="dxa"/>
+            <w:left w:w="108" w:type="dxa"/>
+            <w:bottom w:w="0" w:type="dxa"/>
+            <w:right w:w="108" w:type="dxa"/>
+          </w:tblCellMar>
+        </w:tblPrEx>
+        <w:tc>
+          <w:tcPr>
+            <w:tcW w:w="2624" w:type="dxa"/>
+          </w:tcPr>
+          <w:p>
+            <w:pPr>
+              <w:spacing w:after="0" w:line="240" w:lineRule="auto"/>
+              <w:rPr>
+                <w:rFonts w:cs="Aharoni"/>
+                <w:i/>
+                <w:color w:val="2F5597" w:themeColor="accent1" w:themeShade="BF"/>
+              </w:rPr>
+            </w:pPr>
+            <w:r>
+              <w:rPr>
+                <w:rFonts w:cs="Aharoni"/>
+                <w:i/>
+                <w:color w:val="2F5597" w:themeColor="accent1" w:themeShade="BF"/>
+              </w:rPr>
+              <w:t>2007</w:t>
+            </w:r>
+          </w:p>
+        </w:tc>
+        <w:tc>
+          <w:tcPr>
+            <w:tcW w:w="8706" w:type="dxa"/>
+          </w:tcPr>
+          <w:p>
+            <w:pPr>
+              <w:pStyle w:val="3"/>
+              <w:spacing w:after="0"/>
+              <w:rPr>
+                <w:rFonts w:asciiTheme="minorHAnsi" w:hAnsiTheme="minorHAnsi"/>
+                <w:b/>
+                <w:i/>
+                <w:sz w:val="28"/>
+                <w:szCs w:val="28"/>
+              </w:rPr>
+            </w:pPr>
+            <w:r>
+              <w:rPr>
+                <w:rFonts w:eastAsia="Tw Cen MT" w:asciiTheme="minorHAnsi" w:hAnsiTheme="minorHAnsi"/>
+                <w:sz w:val="22"/>
+                <w:szCs w:val="22"/>
+              </w:rPr>
+              <w:t>Linux VPN &amp; Security</w:t>
+            </w:r>
+          </w:p>
+        </w:tc>
+      </w:tr>
+      <w:tr>
+        <w:tblPrEx>
+          <w:tblBorders>
+            <w:top w:val="none" w:color="auto" w:sz="0" w:space="0"/>
+            <w:left w:val="none" w:color="auto" w:sz="0" w:space="0"/>
+            <w:bottom w:val="none" w:color="auto" w:sz="0" w:space="0"/>
+            <w:right w:val="none" w:color="auto" w:sz="0" w:space="0"/>
+            <w:insideH w:val="none" w:color="auto" w:sz="0" w:space="0"/>
+            <w:insideV w:val="none" w:color="auto" w:sz="0" w:space="0"/>
+          </w:tblBorders>
+          <w:tblCellMar>
+            <w:top w:w="0" w:type="dxa"/>
+            <w:left w:w="108" w:type="dxa"/>
+            <w:bottom w:w="0" w:type="dxa"/>
+            <w:right w:w="108" w:type="dxa"/>
+          </w:tblCellMar>
+        </w:tblPrEx>
+        <w:tc>
+          <w:tcPr>
+            <w:tcW w:w="2624" w:type="dxa"/>
+          </w:tcPr>
+          <w:p>
+            <w:pPr>
+              <w:spacing w:after="0" w:line="240" w:lineRule="auto"/>
+              <w:rPr>
+                <w:rFonts w:cs="Aharoni"/>
+                <w:i/>
+                <w:color w:val="2E75B6" w:themeColor="accent5" w:themeShade="BF"/>
+              </w:rPr>
+            </w:pPr>
+            <w:r>
+              <w:rPr>
+                <w:rFonts w:cs="Aharoni"/>
+                <w:i/>
+                <w:color w:val="2E75B6" w:themeColor="accent5" w:themeShade="BF"/>
+              </w:rPr>
+              <w:t>2006</w:t>
+            </w:r>
+          </w:p>
+        </w:tc>
+        <w:tc>
+          <w:tcPr>
+            <w:tcW w:w="8706" w:type="dxa"/>
+          </w:tcPr>
+          <w:p>
+            <w:pPr>
+              <w:pStyle w:val="3"/>
+              <w:spacing w:after="0"/>
+            </w:pPr>
+            <w:r>
+              <w:rPr>
+                <w:rFonts w:eastAsia="Tw Cen MT" w:asciiTheme="minorHAnsi" w:hAnsiTheme="minorHAnsi"/>
+                <w:sz w:val="22"/>
+                <w:szCs w:val="22"/>
+              </w:rPr>
+              <w:t>Linux Mail &amp; Security</w:t>
+            </w:r>
+          </w:p>
+        </w:tc>
+      </w:tr>
+      <w:tr>
+        <w:tblPrEx>
+          <w:tblBorders>
+            <w:top w:val="none" w:color="auto" w:sz="0" w:space="0"/>
+            <w:left w:val="none" w:color="auto" w:sz="0" w:space="0"/>
+            <w:bottom w:val="none" w:color="auto" w:sz="0" w:space="0"/>
+            <w:right w:val="none" w:color="auto" w:sz="0" w:space="0"/>
+            <w:insideH w:val="none" w:color="auto" w:sz="0" w:space="0"/>
+            <w:insideV w:val="none" w:color="auto" w:sz="0" w:space="0"/>
+          </w:tblBorders>
+          <w:tblCellMar>
+            <w:top w:w="0" w:type="dxa"/>
+            <w:left w:w="108" w:type="dxa"/>
+            <w:bottom w:w="0" w:type="dxa"/>
+            <w:right w:w="108" w:type="dxa"/>
+          </w:tblCellMar>
+        </w:tblPrEx>
+        <w:tc>
+          <w:tcPr>
+            <w:tcW w:w="2624" w:type="dxa"/>
+          </w:tcPr>
+          <w:p>
+            <w:pPr>
+              <w:spacing w:after="0" w:line="240" w:lineRule="auto"/>
+              <w:rPr>
+                <w:rFonts w:cs="Aharoni"/>
+                <w:i/>
+                <w:color w:val="2F5597" w:themeColor="accent1" w:themeShade="BF"/>
+              </w:rPr>
+            </w:pPr>
+            <w:r>
+              <w:rPr>
+                <w:rFonts w:cs="Aharoni"/>
+                <w:i/>
+                <w:color w:val="2F5597" w:themeColor="accent1" w:themeShade="BF"/>
+              </w:rPr>
+              <w:t>2006</w:t>
+            </w:r>
+          </w:p>
+        </w:tc>
+        <w:tc>
+          <w:tcPr>
+            <w:tcW w:w="8706" w:type="dxa"/>
+          </w:tcPr>
+          <w:p>
+            <w:pPr>
+              <w:pStyle w:val="3"/>
+              <w:spacing w:after="0"/>
+              <w:rPr>
+                <w:rFonts w:asciiTheme="minorHAnsi" w:hAnsiTheme="minorHAnsi"/>
+                <w:b/>
+                <w:i/>
+                <w:sz w:val="28"/>
+                <w:szCs w:val="28"/>
+              </w:rPr>
+            </w:pPr>
+            <w:r>
+              <w:rPr>
+                <w:rFonts w:eastAsia="Tw Cen MT" w:asciiTheme="minorHAnsi" w:hAnsiTheme="minorHAnsi"/>
+                <w:sz w:val="22"/>
+                <w:szCs w:val="22"/>
+              </w:rPr>
+              <w:t>Information Technology Infrastructure Library</w:t>
+            </w:r>
+          </w:p>
+        </w:tc>
+      </w:tr>
+      <w:tr>
+        <w:tblPrEx>
+          <w:tblBorders>
+            <w:top w:val="none" w:color="auto" w:sz="0" w:space="0"/>
+            <w:left w:val="none" w:color="auto" w:sz="0" w:space="0"/>
+            <w:bottom w:val="none" w:color="auto" w:sz="0" w:space="0"/>
+            <w:right w:val="none" w:color="auto" w:sz="0" w:space="0"/>
+            <w:insideH w:val="none" w:color="auto" w:sz="0" w:space="0"/>
+            <w:insideV w:val="none" w:color="auto" w:sz="0" w:space="0"/>
+          </w:tblBorders>
+          <w:tblCellMar>
+            <w:top w:w="0" w:type="dxa"/>
+            <w:left w:w="108" w:type="dxa"/>
+            <w:bottom w:w="0" w:type="dxa"/>
+            <w:right w:w="108" w:type="dxa"/>
+          </w:tblCellMar>
+        </w:tblPrEx>
+        <w:tc>
+          <w:tcPr>
+            <w:tcW w:w="2624" w:type="dxa"/>
+          </w:tcPr>
+          <w:p>
+            <w:pPr>
+              <w:spacing w:after="0" w:line="240" w:lineRule="auto"/>
+              <w:rPr>
+                <w:rFonts w:cs="Aharoni"/>
+                <w:i/>
+                <w:color w:val="2E75B6" w:themeColor="accent5" w:themeShade="BF"/>
+              </w:rPr>
+            </w:pPr>
+            <w:r>
+              <w:rPr>
+                <w:rFonts w:cs="Aharoni"/>
+                <w:i/>
+                <w:color w:val="2E75B6" w:themeColor="accent5" w:themeShade="BF"/>
+              </w:rPr>
+              <w:t>2003</w:t>
+            </w:r>
+          </w:p>
+        </w:tc>
+        <w:tc>
+          <w:tcPr>
+            <w:tcW w:w="8706" w:type="dxa"/>
+          </w:tcPr>
+          <w:p>
+            <w:pPr>
+              <w:pStyle w:val="3"/>
+              <w:spacing w:after="0"/>
+            </w:pPr>
+            <w:r>
+              <w:rPr>
+                <w:rFonts w:eastAsia="Tw Cen MT" w:asciiTheme="minorHAnsi" w:hAnsiTheme="minorHAnsi"/>
+                <w:sz w:val="22"/>
+                <w:szCs w:val="22"/>
+              </w:rPr>
+              <w:t>Linux Server Professional</w:t>
+            </w:r>
+          </w:p>
+        </w:tc>
+      </w:tr>
+      <w:tr>
+        <w:tblPrEx>
+          <w:tblBorders>
+            <w:top w:val="none" w:color="auto" w:sz="0" w:space="0"/>
+            <w:left w:val="none" w:color="auto" w:sz="0" w:space="0"/>
+            <w:bottom w:val="none" w:color="auto" w:sz="0" w:space="0"/>
+            <w:right w:val="none" w:color="auto" w:sz="0" w:space="0"/>
+            <w:insideH w:val="none" w:color="auto" w:sz="0" w:space="0"/>
+            <w:insideV w:val="none" w:color="auto" w:sz="0" w:space="0"/>
+          </w:tblBorders>
+          <w:tblCellMar>
+            <w:top w:w="0" w:type="dxa"/>
+            <w:left w:w="108" w:type="dxa"/>
+            <w:bottom w:w="0" w:type="dxa"/>
+            <w:right w:w="108" w:type="dxa"/>
+          </w:tblCellMar>
+        </w:tblPrEx>
+        <w:tc>
+          <w:tcPr>
+            <w:tcW w:w="2624" w:type="dxa"/>
+          </w:tcPr>
+          <w:p>
+            <w:pPr>
+              <w:spacing w:after="0" w:line="240" w:lineRule="auto"/>
+              <w:rPr>
+                <w:rFonts w:cs="Aharoni"/>
+                <w:i/>
+                <w:color w:val="2F5597" w:themeColor="accent1" w:themeShade="BF"/>
+              </w:rPr>
+            </w:pPr>
+          </w:p>
+        </w:tc>
+        <w:tc>
+          <w:tcPr>
+            <w:tcW w:w="8706" w:type="dxa"/>
+          </w:tcPr>
+          <w:p>
+            <w:pPr>
+              <w:pStyle w:val="3"/>
+              <w:spacing w:after="0"/>
+              <w:rPr>
+                <w:rFonts w:asciiTheme="minorHAnsi" w:hAnsiTheme="minorHAnsi"/>
+                <w:b/>
+                <w:i/>
+                <w:sz w:val="22"/>
+                <w:szCs w:val="28"/>
+              </w:rPr>
+            </w:pPr>
+          </w:p>
+        </w:tc>
+      </w:tr>
+      <w:tr>
+        <w:tblPrEx>
+          <w:tblBorders>
+            <w:top w:val="none" w:color="auto" w:sz="0" w:space="0"/>
+            <w:left w:val="none" w:color="auto" w:sz="0" w:space="0"/>
+            <w:bottom w:val="none" w:color="auto" w:sz="0" w:space="0"/>
+            <w:right w:val="none" w:color="auto" w:sz="0" w:space="0"/>
+            <w:insideH w:val="none" w:color="auto" w:sz="0" w:space="0"/>
+            <w:insideV w:val="none" w:color="auto" w:sz="0" w:space="0"/>
+          </w:tblBorders>
+          <w:tblCellMar>
+            <w:top w:w="0" w:type="dxa"/>
+            <w:left w:w="108" w:type="dxa"/>
+            <w:bottom w:w="0" w:type="dxa"/>
+            <w:right w:w="108" w:type="dxa"/>
+          </w:tblCellMar>
+        </w:tblPrEx>
+        <w:tc>
+          <w:tcPr>
+            <w:tcW w:w="2624" w:type="dxa"/>
+          </w:tcPr>
+          <w:p>
+            <w:pPr>
+              <w:spacing w:after="0" w:line="240" w:lineRule="auto"/>
+              <w:rPr>
+                <w:color w:val="2F5597" w:themeColor="accent1" w:themeShade="BF"/>
+              </w:rPr>
+            </w:pPr>
+            <w:r>
+              <w:rPr>
+                <w:rFonts w:ascii="Arial Rounded MT Bold" w:hAnsi="Arial Rounded MT Bold" w:cs="Aharoni"/>
+                <w:color w:val="2F5597" w:themeColor="accent1" w:themeShade="BF"/>
+                <w:sz w:val="28"/>
+                <w:u w:val="single"/>
+              </w:rPr>
+              <w:t>SKILLS</w:t>
+            </w:r>
+          </w:p>
+        </w:tc>
+        <w:tc>
+          <w:tcPr>
+            <w:tcW w:w="8706" w:type="dxa"/>
+          </w:tcPr>
+          <w:p>
+            <w:pPr>
+              <w:pStyle w:val="3"/>
+              <w:spacing w:after="0"/>
+            </w:pPr>
+          </w:p>
+        </w:tc>
+      </w:tr>
+      <w:tr>
+        <w:tblPrEx>
+          <w:tblBorders>
+            <w:top w:val="none" w:color="auto" w:sz="0" w:space="0"/>
+            <w:left w:val="none" w:color="auto" w:sz="0" w:space="0"/>
+            <w:bottom w:val="none" w:color="auto" w:sz="0" w:space="0"/>
+            <w:right w:val="none" w:color="auto" w:sz="0" w:space="0"/>
+            <w:insideH w:val="none" w:color="auto" w:sz="0" w:space="0"/>
+            <w:insideV w:val="none" w:color="auto" w:sz="0" w:space="0"/>
+          </w:tblBorders>
+          <w:tblCellMar>
+            <w:top w:w="0" w:type="dxa"/>
+            <w:left w:w="108" w:type="dxa"/>
+            <w:bottom w:w="0" w:type="dxa"/>
+            <w:right w:w="108" w:type="dxa"/>
+          </w:tblCellMar>
+        </w:tblPrEx>
+        <w:tc>
+          <w:tcPr>
+            <w:tcW w:w="2624" w:type="dxa"/>
+          </w:tcPr>
+          <w:p>
+            <w:pPr>
+              <w:spacing w:after="0" w:line="240" w:lineRule="auto"/>
+              <w:rPr>
+                <w:rFonts w:ascii="Arial Rounded MT Bold" w:hAnsi="Arial Rounded MT Bold" w:cs="Aharoni"/>
+                <w:color w:val="2F5597" w:themeColor="accent1" w:themeShade="BF"/>
+                <w:sz w:val="28"/>
+                <w:u w:val="single"/>
+              </w:rPr>
+            </w:pPr>
+          </w:p>
+        </w:tc>
+        <w:tc>
+          <w:tcPr>
+            <w:tcW w:w="8706" w:type="dxa"/>
+          </w:tcPr>
+          <w:p>
+            <w:pPr>
+              <w:pStyle w:val="3"/>
+              <w:spacing w:after="0"/>
+            </w:pPr>
             <w:r>
               <w:rPr>
                 <w:rFonts w:asciiTheme="minorHAnsi" w:hAnsiTheme="minorHAnsi"/>
@@ -1607,12 +2869,28 @@
                 <w:sz w:val="28"/>
                 <w:szCs w:val="28"/>
               </w:rPr>
-              <w:t>Science</w:t>
+              <w:t>Soft Skill</w:t>
             </w:r>
           </w:p>
         </w:tc>
       </w:tr>
       <w:tr>
+        <w:tblPrEx>
+          <w:tblBorders>
+            <w:top w:val="none" w:color="auto" w:sz="0" w:space="0"/>
+            <w:left w:val="none" w:color="auto" w:sz="0" w:space="0"/>
+            <w:bottom w:val="none" w:color="auto" w:sz="0" w:space="0"/>
+            <w:right w:val="none" w:color="auto" w:sz="0" w:space="0"/>
+            <w:insideH w:val="none" w:color="auto" w:sz="0" w:space="0"/>
+            <w:insideV w:val="none" w:color="auto" w:sz="0" w:space="0"/>
+          </w:tblBorders>
+          <w:tblCellMar>
+            <w:top w:w="0" w:type="dxa"/>
+            <w:left w:w="108" w:type="dxa"/>
+            <w:bottom w:w="0" w:type="dxa"/>
+            <w:right w:w="108" w:type="dxa"/>
+          </w:tblCellMar>
+        </w:tblPrEx>
         <w:tc>
           <w:tcPr>
             <w:tcW w:w="2624" w:type="dxa"/>
@@ -1622,7 +2900,7 @@
               <w:spacing w:after="0" w:line="240" w:lineRule="auto"/>
               <w:rPr>
                 <w:rFonts w:ascii="Arial Rounded MT Bold" w:hAnsi="Arial Rounded MT Bold" w:cs="Aharoni"/>
-                <w:color w:val="2E74B5" w:themeColor="accent5" w:themeShade="BF"/>
+                <w:color w:val="2F5597" w:themeColor="accent1" w:themeShade="BF"/>
                 <w:sz w:val="28"/>
                 <w:u w:val="single"/>
               </w:rPr>
@@ -1635,30 +2913,42 @@
           </w:tcPr>
           <w:p>
             <w:pPr>
-              <w:pStyle w:val="ListBullet"/>
-              <w:spacing w:after="0"/>
-              <w:rPr>
-                <w:rFonts w:asciiTheme="minorHAnsi" w:hAnsiTheme="minorHAnsi"/>
-              </w:rPr>
-            </w:pPr>
-            <w:proofErr w:type="spellStart"/>
-            <w:r>
-              <w:rPr>
-                <w:rFonts w:asciiTheme="minorHAnsi" w:hAnsiTheme="minorHAnsi"/>
-              </w:rPr>
-              <w:t>Gunadarma</w:t>
-            </w:r>
-            <w:proofErr w:type="spellEnd"/>
-            <w:r>
-              <w:rPr>
-                <w:rFonts w:asciiTheme="minorHAnsi" w:hAnsiTheme="minorHAnsi"/>
-              </w:rPr>
-              <w:t xml:space="preserve"> University</w:t>
+              <w:pStyle w:val="3"/>
+              <w:spacing w:after="0"/>
+              <w:rPr>
+                <w:rFonts w:eastAsia="Tw Cen MT" w:asciiTheme="minorHAnsi" w:hAnsiTheme="minorHAnsi"/>
+                <w:sz w:val="22"/>
+                <w:szCs w:val="18"/>
+              </w:rPr>
+            </w:pPr>
+            <w:r>
+              <w:rPr>
+                <w:rFonts w:eastAsia="Tw Cen MT" w:asciiTheme="minorHAnsi" w:hAnsiTheme="minorHAnsi"/>
+                <w:sz w:val="22"/>
+                <w:szCs w:val="18"/>
+              </w:rPr>
+              <w:t>Management Skills (setting priorities, anticipating needs), Analytical and Problem Solving Skills (identifying problems, reaching logical conclusions), Leadership (team building, staff coaching).</w:t>
             </w:r>
           </w:p>
         </w:tc>
       </w:tr>
       <w:tr>
+        <w:tblPrEx>
+          <w:tblBorders>
+            <w:top w:val="none" w:color="auto" w:sz="0" w:space="0"/>
+            <w:left w:val="none" w:color="auto" w:sz="0" w:space="0"/>
+            <w:bottom w:val="none" w:color="auto" w:sz="0" w:space="0"/>
+            <w:right w:val="none" w:color="auto" w:sz="0" w:space="0"/>
+            <w:insideH w:val="none" w:color="auto" w:sz="0" w:space="0"/>
+            <w:insideV w:val="none" w:color="auto" w:sz="0" w:space="0"/>
+          </w:tblBorders>
+          <w:tblCellMar>
+            <w:top w:w="0" w:type="dxa"/>
+            <w:left w:w="108" w:type="dxa"/>
+            <w:bottom w:w="0" w:type="dxa"/>
+            <w:right w:w="108" w:type="dxa"/>
+          </w:tblCellMar>
+        </w:tblPrEx>
         <w:tc>
           <w:tcPr>
             <w:tcW w:w="2624" w:type="dxa"/>
@@ -1668,7 +2958,7 @@
               <w:spacing w:after="0" w:line="240" w:lineRule="auto"/>
               <w:rPr>
                 <w:rFonts w:ascii="Arial Rounded MT Bold" w:hAnsi="Arial Rounded MT Bold" w:cs="Aharoni"/>
-                <w:color w:val="2F5496" w:themeColor="accent1" w:themeShade="BF"/>
+                <w:color w:val="2F5597" w:themeColor="accent1" w:themeShade="BF"/>
                 <w:sz w:val="28"/>
                 <w:u w:val="single"/>
               </w:rPr>
@@ -1681,13 +2971,34 @@
           </w:tcPr>
           <w:p>
             <w:pPr>
-              <w:pStyle w:val="ListBullet"/>
-              <w:spacing w:after="0"/>
+              <w:pStyle w:val="3"/>
+              <w:spacing w:after="0"/>
+              <w:rPr>
+                <w:rFonts w:ascii="Verdana" w:hAnsi="Verdana" w:eastAsia="Tw Cen MT"/>
+                <w:sz w:val="18"/>
+                <w:szCs w:val="18"/>
+              </w:rPr>
             </w:pPr>
           </w:p>
         </w:tc>
       </w:tr>
       <w:tr>
+        <w:tblPrEx>
+          <w:tblBorders>
+            <w:top w:val="none" w:color="auto" w:sz="0" w:space="0"/>
+            <w:left w:val="none" w:color="auto" w:sz="0" w:space="0"/>
+            <w:bottom w:val="none" w:color="auto" w:sz="0" w:space="0"/>
+            <w:right w:val="none" w:color="auto" w:sz="0" w:space="0"/>
+            <w:insideH w:val="none" w:color="auto" w:sz="0" w:space="0"/>
+            <w:insideV w:val="none" w:color="auto" w:sz="0" w:space="0"/>
+          </w:tblBorders>
+          <w:tblCellMar>
+            <w:top w:w="0" w:type="dxa"/>
+            <w:left w:w="108" w:type="dxa"/>
+            <w:bottom w:w="0" w:type="dxa"/>
+            <w:right w:w="108" w:type="dxa"/>
+          </w:tblCellMar>
+        </w:tblPrEx>
         <w:tc>
           <w:tcPr>
             <w:tcW w:w="2624" w:type="dxa"/>
@@ -1696,18 +3007,12 @@
             <w:pPr>
               <w:spacing w:after="0" w:line="240" w:lineRule="auto"/>
               <w:rPr>
-                <w:color w:val="2F5496" w:themeColor="accent1" w:themeShade="BF"/>
-              </w:rPr>
-            </w:pPr>
-            <w:r>
-              <w:rPr>
                 <w:rFonts w:ascii="Arial Rounded MT Bold" w:hAnsi="Arial Rounded MT Bold" w:cs="Aharoni"/>
-                <w:color w:val="2F5496" w:themeColor="accent1" w:themeShade="BF"/>
+                <w:color w:val="2F5597" w:themeColor="accent1" w:themeShade="BF"/>
                 <w:sz w:val="28"/>
                 <w:u w:val="single"/>
               </w:rPr>
-              <w:t>CERTIFICATIONS</w:t>
-            </w:r>
+            </w:pPr>
           </w:p>
         </w:tc>
         <w:tc>
@@ -1716,682 +3021,7 @@
           </w:tcPr>
           <w:p>
             <w:pPr>
-              <w:pStyle w:val="ListBullet"/>
-              <w:spacing w:after="0"/>
-            </w:pPr>
-          </w:p>
-        </w:tc>
-      </w:tr>
-      <w:tr>
-        <w:tc>
-          <w:tcPr>
-            <w:tcW w:w="2624" w:type="dxa"/>
-          </w:tcPr>
-          <w:p>
-            <w:pPr>
-              <w:spacing w:after="0" w:line="240" w:lineRule="auto"/>
-              <w:rPr>
-                <w:rFonts w:cs="Aharoni"/>
-                <w:i/>
-                <w:color w:val="2F5496" w:themeColor="accent1" w:themeShade="BF"/>
-              </w:rPr>
-            </w:pPr>
-            <w:r>
-              <w:rPr>
-                <w:i/>
-                <w:color w:val="2F5496" w:themeColor="accent1" w:themeShade="BF"/>
-              </w:rPr>
-              <w:t>2012</w:t>
-            </w:r>
-          </w:p>
-        </w:tc>
-        <w:tc>
-          <w:tcPr>
-            <w:tcW w:w="8706" w:type="dxa"/>
-          </w:tcPr>
-          <w:p>
-            <w:pPr>
-              <w:spacing w:after="0" w:line="240" w:lineRule="auto"/>
-            </w:pPr>
-            <w:r>
-              <w:rPr>
-                <w:rFonts w:eastAsia="Tw Cen MT"/>
-                <w:szCs w:val="18"/>
-              </w:rPr>
-              <w:t>IT Camps - Hyper-V 3.0 and Server Management Microsoft Indonesia</w:t>
-            </w:r>
-          </w:p>
-        </w:tc>
-      </w:tr>
-      <w:tr>
-        <w:tc>
-          <w:tcPr>
-            <w:tcW w:w="2624" w:type="dxa"/>
-          </w:tcPr>
-          <w:p>
-            <w:pPr>
-              <w:spacing w:after="0" w:line="240" w:lineRule="auto"/>
-              <w:rPr>
-                <w:rFonts w:cs="Aharoni"/>
-                <w:i/>
-                <w:color w:val="2F5496" w:themeColor="accent1" w:themeShade="BF"/>
-              </w:rPr>
-            </w:pPr>
-            <w:r>
-              <w:rPr>
-                <w:i/>
-                <w:color w:val="2F5496" w:themeColor="accent1" w:themeShade="BF"/>
-              </w:rPr>
-              <w:t>2011</w:t>
-            </w:r>
-          </w:p>
-        </w:tc>
-        <w:tc>
-          <w:tcPr>
-            <w:tcW w:w="8706" w:type="dxa"/>
-          </w:tcPr>
-          <w:p>
-            <w:pPr>
-              <w:pStyle w:val="ListBullet"/>
-              <w:spacing w:after="0"/>
-            </w:pPr>
-            <w:r>
-              <w:rPr>
-                <w:rFonts w:asciiTheme="minorHAnsi" w:eastAsia="Tw Cen MT" w:hAnsiTheme="minorHAnsi"/>
-                <w:sz w:val="22"/>
-                <w:szCs w:val="22"/>
-              </w:rPr>
-              <w:t>Voice Over Internet Protocol (VOIP)</w:t>
-            </w:r>
-          </w:p>
-        </w:tc>
-      </w:tr>
-      <w:tr>
-        <w:tc>
-          <w:tcPr>
-            <w:tcW w:w="2624" w:type="dxa"/>
-          </w:tcPr>
-          <w:p>
-            <w:pPr>
-              <w:spacing w:after="0" w:line="240" w:lineRule="auto"/>
-              <w:rPr>
-                <w:rFonts w:cs="Aharoni"/>
-                <w:i/>
-                <w:color w:val="2F5496" w:themeColor="accent1" w:themeShade="BF"/>
-              </w:rPr>
-            </w:pPr>
-            <w:r>
-              <w:rPr>
-                <w:rFonts w:cs="Aharoni"/>
-                <w:i/>
-                <w:color w:val="2F5496" w:themeColor="accent1" w:themeShade="BF"/>
-              </w:rPr>
-              <w:t>2010</w:t>
-            </w:r>
-          </w:p>
-        </w:tc>
-        <w:tc>
-          <w:tcPr>
-            <w:tcW w:w="8706" w:type="dxa"/>
-          </w:tcPr>
-          <w:p>
-            <w:pPr>
-              <w:pStyle w:val="ListBullet"/>
-              <w:spacing w:after="0"/>
-              <w:rPr>
-                <w:rFonts w:asciiTheme="minorHAnsi" w:hAnsiTheme="minorHAnsi"/>
-                <w:b/>
-                <w:i/>
-                <w:sz w:val="28"/>
-                <w:szCs w:val="28"/>
-              </w:rPr>
-            </w:pPr>
-            <w:r>
-              <w:rPr>
-                <w:rFonts w:asciiTheme="minorHAnsi" w:eastAsia="Tw Cen MT" w:hAnsiTheme="minorHAnsi"/>
-                <w:sz w:val="22"/>
-                <w:szCs w:val="22"/>
-              </w:rPr>
-              <w:t>Linux High Availability Fail Over Clustering</w:t>
-            </w:r>
-          </w:p>
-        </w:tc>
-      </w:tr>
-      <w:tr>
-        <w:tc>
-          <w:tcPr>
-            <w:tcW w:w="2624" w:type="dxa"/>
-          </w:tcPr>
-          <w:p>
-            <w:pPr>
-              <w:spacing w:after="0" w:line="240" w:lineRule="auto"/>
-              <w:rPr>
-                <w:rFonts w:cs="Aharoni"/>
-                <w:i/>
-                <w:color w:val="2E74B5" w:themeColor="accent5" w:themeShade="BF"/>
-              </w:rPr>
-            </w:pPr>
-            <w:r>
-              <w:rPr>
-                <w:rFonts w:cs="Aharoni"/>
-                <w:i/>
-                <w:color w:val="2E74B5" w:themeColor="accent5" w:themeShade="BF"/>
-              </w:rPr>
-              <w:t>2010</w:t>
-            </w:r>
-          </w:p>
-        </w:tc>
-        <w:tc>
-          <w:tcPr>
-            <w:tcW w:w="8706" w:type="dxa"/>
-          </w:tcPr>
-          <w:p>
-            <w:pPr>
-              <w:pStyle w:val="ListBullet"/>
-              <w:spacing w:after="0"/>
-            </w:pPr>
-            <w:proofErr w:type="spellStart"/>
-            <w:r>
-              <w:rPr>
-                <w:rFonts w:asciiTheme="minorHAnsi" w:eastAsia="Tw Cen MT" w:hAnsiTheme="minorHAnsi"/>
-                <w:sz w:val="22"/>
-                <w:szCs w:val="22"/>
-              </w:rPr>
-              <w:t>Triputra</w:t>
-            </w:r>
-            <w:proofErr w:type="spellEnd"/>
-            <w:r>
-              <w:rPr>
-                <w:rFonts w:asciiTheme="minorHAnsi" w:eastAsia="Tw Cen MT" w:hAnsiTheme="minorHAnsi"/>
-                <w:sz w:val="22"/>
-                <w:szCs w:val="22"/>
-              </w:rPr>
-              <w:t xml:space="preserve"> Supervisor Development </w:t>
-            </w:r>
-            <w:r>
-              <w:rPr>
-                <w:rFonts w:asciiTheme="minorHAnsi" w:eastAsia="Tw Cen MT" w:hAnsiTheme="minorHAnsi"/>
-                <w:sz w:val="22"/>
-                <w:szCs w:val="22"/>
-              </w:rPr>
-              <w:t>Program</w:t>
-            </w:r>
-          </w:p>
-        </w:tc>
-      </w:tr>
-      <w:tr>
-        <w:tc>
-          <w:tcPr>
-            <w:tcW w:w="2624" w:type="dxa"/>
-          </w:tcPr>
-          <w:p>
-            <w:pPr>
-              <w:spacing w:after="0" w:line="240" w:lineRule="auto"/>
-              <w:rPr>
-                <w:i/>
-                <w:color w:val="2F5496" w:themeColor="accent1" w:themeShade="BF"/>
-              </w:rPr>
-            </w:pPr>
-            <w:r>
-              <w:rPr>
-                <w:i/>
-                <w:color w:val="2F5496" w:themeColor="accent1" w:themeShade="BF"/>
-              </w:rPr>
-              <w:t>2010</w:t>
-            </w:r>
-          </w:p>
-        </w:tc>
-        <w:tc>
-          <w:tcPr>
-            <w:tcW w:w="8706" w:type="dxa"/>
-          </w:tcPr>
-          <w:p>
-            <w:pPr>
-              <w:pStyle w:val="ListBullet"/>
-              <w:spacing w:after="0"/>
-            </w:pPr>
-            <w:r>
-              <w:rPr>
-                <w:rFonts w:asciiTheme="minorHAnsi" w:eastAsia="Tw Cen MT" w:hAnsiTheme="minorHAnsi"/>
-                <w:sz w:val="22"/>
-                <w:szCs w:val="22"/>
-              </w:rPr>
-              <w:t>Oracle 10g DBA</w:t>
-            </w:r>
-          </w:p>
-        </w:tc>
-      </w:tr>
-      <w:tr>
-        <w:tc>
-          <w:tcPr>
-            <w:tcW w:w="2624" w:type="dxa"/>
-          </w:tcPr>
-          <w:p>
-            <w:pPr>
-              <w:spacing w:after="0" w:line="240" w:lineRule="auto"/>
-              <w:rPr>
-                <w:rFonts w:cs="Aharoni"/>
-                <w:i/>
-                <w:color w:val="2F5496" w:themeColor="accent1" w:themeShade="BF"/>
-              </w:rPr>
-            </w:pPr>
-            <w:r>
-              <w:rPr>
-                <w:rFonts w:cs="Aharoni"/>
-                <w:i/>
-                <w:color w:val="2F5496" w:themeColor="accent1" w:themeShade="BF"/>
-              </w:rPr>
-              <w:t>2009</w:t>
-            </w:r>
-          </w:p>
-        </w:tc>
-        <w:tc>
-          <w:tcPr>
-            <w:tcW w:w="8706" w:type="dxa"/>
-          </w:tcPr>
-          <w:p>
-            <w:pPr>
-              <w:pStyle w:val="ListBullet"/>
-              <w:spacing w:after="0"/>
-              <w:rPr>
-                <w:rFonts w:asciiTheme="minorHAnsi" w:hAnsiTheme="minorHAnsi"/>
-                <w:b/>
-                <w:i/>
-                <w:sz w:val="28"/>
-                <w:szCs w:val="28"/>
-              </w:rPr>
-            </w:pPr>
-            <w:r>
-              <w:rPr>
-                <w:rFonts w:asciiTheme="minorHAnsi" w:eastAsia="Tw Cen MT" w:hAnsiTheme="minorHAnsi"/>
-                <w:sz w:val="22"/>
-                <w:szCs w:val="22"/>
-              </w:rPr>
-              <w:t>Linux Enterprise VPN &amp; MPLS Virtual WAN</w:t>
-            </w:r>
-          </w:p>
-        </w:tc>
-      </w:tr>
-      <w:tr>
-        <w:tc>
-          <w:tcPr>
-            <w:tcW w:w="2624" w:type="dxa"/>
-          </w:tcPr>
-          <w:p>
-            <w:pPr>
-              <w:spacing w:after="0" w:line="240" w:lineRule="auto"/>
-              <w:rPr>
-                <w:rFonts w:cs="Aharoni"/>
-                <w:i/>
-                <w:color w:val="2E74B5" w:themeColor="accent5" w:themeShade="BF"/>
-              </w:rPr>
-            </w:pPr>
-            <w:r>
-              <w:rPr>
-                <w:rFonts w:cs="Aharoni"/>
-                <w:i/>
-                <w:color w:val="2E74B5" w:themeColor="accent5" w:themeShade="BF"/>
-              </w:rPr>
-              <w:t>2008</w:t>
-            </w:r>
-          </w:p>
-        </w:tc>
-        <w:tc>
-          <w:tcPr>
-            <w:tcW w:w="8706" w:type="dxa"/>
-          </w:tcPr>
-          <w:p>
-            <w:pPr>
-              <w:pStyle w:val="ListBullet"/>
-              <w:spacing w:after="0"/>
-            </w:pPr>
-            <w:r>
-              <w:rPr>
-                <w:rFonts w:asciiTheme="minorHAnsi" w:eastAsia="Tw Cen MT" w:hAnsiTheme="minorHAnsi"/>
-                <w:sz w:val="22"/>
-                <w:szCs w:val="22"/>
-              </w:rPr>
-              <w:t>Cisco Networking Academy Program</w:t>
-            </w:r>
-          </w:p>
-        </w:tc>
-      </w:tr>
-      <w:tr>
-        <w:tc>
-          <w:tcPr>
-            <w:tcW w:w="2624" w:type="dxa"/>
-          </w:tcPr>
-          <w:p>
-            <w:pPr>
-              <w:spacing w:after="0" w:line="240" w:lineRule="auto"/>
-              <w:rPr>
-                <w:i/>
-                <w:color w:val="2F5496" w:themeColor="accent1" w:themeShade="BF"/>
-              </w:rPr>
-            </w:pPr>
-            <w:r>
-              <w:rPr>
-                <w:i/>
-                <w:color w:val="2F5496" w:themeColor="accent1" w:themeShade="BF"/>
-              </w:rPr>
-              <w:t>2008</w:t>
-            </w:r>
-          </w:p>
-        </w:tc>
-        <w:tc>
-          <w:tcPr>
-            <w:tcW w:w="8706" w:type="dxa"/>
-          </w:tcPr>
-          <w:p>
-            <w:pPr>
-              <w:pStyle w:val="ListBullet"/>
-              <w:spacing w:after="0"/>
-            </w:pPr>
-            <w:proofErr w:type="spellStart"/>
-            <w:r>
-              <w:rPr>
-                <w:rFonts w:asciiTheme="minorHAnsi" w:eastAsia="Tw Cen MT" w:hAnsiTheme="minorHAnsi"/>
-                <w:sz w:val="22"/>
-                <w:szCs w:val="22"/>
-              </w:rPr>
-              <w:t>Openldap</w:t>
-            </w:r>
-            <w:proofErr w:type="spellEnd"/>
-            <w:r>
-              <w:rPr>
-                <w:rFonts w:asciiTheme="minorHAnsi" w:eastAsia="Tw Cen MT" w:hAnsiTheme="minorHAnsi"/>
-                <w:sz w:val="22"/>
-                <w:szCs w:val="22"/>
-              </w:rPr>
-              <w:t xml:space="preserve"> &amp; Samba Enterprise</w:t>
-            </w:r>
-          </w:p>
-        </w:tc>
-      </w:tr>
-      <w:tr>
-        <w:tc>
-          <w:tcPr>
-            <w:tcW w:w="2624" w:type="dxa"/>
-          </w:tcPr>
-          <w:p>
-            <w:pPr>
-              <w:spacing w:after="0" w:line="240" w:lineRule="auto"/>
-              <w:rPr>
-                <w:rFonts w:cs="Aharoni"/>
-                <w:i/>
-                <w:color w:val="2F5496" w:themeColor="accent1" w:themeShade="BF"/>
-              </w:rPr>
-            </w:pPr>
-            <w:r>
-              <w:rPr>
-                <w:rFonts w:cs="Aharoni"/>
-                <w:i/>
-                <w:color w:val="2F5496" w:themeColor="accent1" w:themeShade="BF"/>
-              </w:rPr>
-              <w:t>2007</w:t>
-            </w:r>
-          </w:p>
-        </w:tc>
-        <w:tc>
-          <w:tcPr>
-            <w:tcW w:w="8706" w:type="dxa"/>
-          </w:tcPr>
-          <w:p>
-            <w:pPr>
-              <w:pStyle w:val="ListBullet"/>
-              <w:spacing w:after="0"/>
-              <w:rPr>
-                <w:rFonts w:asciiTheme="minorHAnsi" w:hAnsiTheme="minorHAnsi"/>
-                <w:b/>
-                <w:i/>
-                <w:sz w:val="28"/>
-                <w:szCs w:val="28"/>
-              </w:rPr>
-            </w:pPr>
-            <w:r>
-              <w:rPr>
-                <w:rFonts w:asciiTheme="minorHAnsi" w:eastAsia="Tw Cen MT" w:hAnsiTheme="minorHAnsi"/>
-                <w:sz w:val="22"/>
-                <w:szCs w:val="22"/>
-              </w:rPr>
-              <w:t>Linux VPN &amp; Security</w:t>
-            </w:r>
-          </w:p>
-        </w:tc>
-      </w:tr>
-      <w:tr>
-        <w:tc>
-          <w:tcPr>
-            <w:tcW w:w="2624" w:type="dxa"/>
-          </w:tcPr>
-          <w:p>
-            <w:pPr>
-              <w:spacing w:after="0" w:line="240" w:lineRule="auto"/>
-              <w:rPr>
-                <w:rFonts w:cs="Aharoni"/>
-                <w:i/>
-                <w:color w:val="2E74B5" w:themeColor="accent5" w:themeShade="BF"/>
-              </w:rPr>
-            </w:pPr>
-            <w:r>
-              <w:rPr>
-                <w:rFonts w:cs="Aharoni"/>
-                <w:i/>
-                <w:color w:val="2E74B5" w:themeColor="accent5" w:themeShade="BF"/>
-              </w:rPr>
-              <w:t>2006</w:t>
-            </w:r>
-          </w:p>
-        </w:tc>
-        <w:tc>
-          <w:tcPr>
-            <w:tcW w:w="8706" w:type="dxa"/>
-          </w:tcPr>
-          <w:p>
-            <w:pPr>
-              <w:pStyle w:val="ListBullet"/>
-              <w:spacing w:after="0"/>
-            </w:pPr>
-            <w:r>
-              <w:rPr>
-                <w:rFonts w:asciiTheme="minorHAnsi" w:eastAsia="Tw Cen MT" w:hAnsiTheme="minorHAnsi"/>
-                <w:sz w:val="22"/>
-                <w:szCs w:val="22"/>
-              </w:rPr>
-              <w:t>Linux Mail &amp; Security</w:t>
-            </w:r>
-          </w:p>
-        </w:tc>
-      </w:tr>
-      <w:tr>
-        <w:tc>
-          <w:tcPr>
-            <w:tcW w:w="2624" w:type="dxa"/>
-          </w:tcPr>
-          <w:p>
-            <w:pPr>
-              <w:spacing w:after="0" w:line="240" w:lineRule="auto"/>
-              <w:rPr>
-                <w:rFonts w:cs="Aharoni"/>
-                <w:i/>
-                <w:color w:val="2F5496" w:themeColor="accent1" w:themeShade="BF"/>
-              </w:rPr>
-            </w:pPr>
-            <w:r>
-              <w:rPr>
-                <w:rFonts w:cs="Aharoni"/>
-                <w:i/>
-                <w:color w:val="2F5496" w:themeColor="accent1" w:themeShade="BF"/>
-              </w:rPr>
-              <w:t>2006</w:t>
-            </w:r>
-          </w:p>
-        </w:tc>
-        <w:tc>
-          <w:tcPr>
-            <w:tcW w:w="8706" w:type="dxa"/>
-          </w:tcPr>
-          <w:p>
-            <w:pPr>
-              <w:pStyle w:val="ListBullet"/>
-              <w:spacing w:after="0"/>
-              <w:rPr>
-                <w:rFonts w:asciiTheme="minorHAnsi" w:hAnsiTheme="minorHAnsi"/>
-                <w:b/>
-                <w:i/>
-                <w:sz w:val="28"/>
-                <w:szCs w:val="28"/>
-              </w:rPr>
-            </w:pPr>
-            <w:r>
-              <w:rPr>
-                <w:rFonts w:asciiTheme="minorHAnsi" w:eastAsia="Tw Cen MT" w:hAnsiTheme="minorHAnsi"/>
-                <w:sz w:val="22"/>
-                <w:szCs w:val="22"/>
-              </w:rPr>
-              <w:t>Information Technology Infrastructure Library</w:t>
-            </w:r>
-          </w:p>
-        </w:tc>
-      </w:tr>
-      <w:tr>
-        <w:tc>
-          <w:tcPr>
-            <w:tcW w:w="2624" w:type="dxa"/>
-          </w:tcPr>
-          <w:p>
-            <w:pPr>
-              <w:spacing w:after="0" w:line="240" w:lineRule="auto"/>
-              <w:rPr>
-                <w:rFonts w:cs="Aharoni"/>
-                <w:i/>
-                <w:color w:val="2E74B5" w:themeColor="accent5" w:themeShade="BF"/>
-              </w:rPr>
-            </w:pPr>
-            <w:r>
-              <w:rPr>
-                <w:rFonts w:cs="Aharoni"/>
-                <w:i/>
-                <w:color w:val="2E74B5" w:themeColor="accent5" w:themeShade="BF"/>
-              </w:rPr>
-              <w:t>2003</w:t>
-            </w:r>
-          </w:p>
-        </w:tc>
-        <w:tc>
-          <w:tcPr>
-            <w:tcW w:w="8706" w:type="dxa"/>
-          </w:tcPr>
-          <w:p>
-            <w:pPr>
-              <w:pStyle w:val="ListBullet"/>
-              <w:spacing w:after="0"/>
-            </w:pPr>
-            <w:r>
-              <w:rPr>
-                <w:rFonts w:asciiTheme="minorHAnsi" w:eastAsia="Tw Cen MT" w:hAnsiTheme="minorHAnsi"/>
-                <w:sz w:val="22"/>
-                <w:szCs w:val="22"/>
-              </w:rPr>
-              <w:t>Linux Server Professional</w:t>
-            </w:r>
-          </w:p>
-        </w:tc>
-      </w:tr>
-      <w:tr>
-        <w:tc>
-          <w:tcPr>
-            <w:tcW w:w="2624" w:type="dxa"/>
-          </w:tcPr>
-          <w:p>
-            <w:pPr>
-              <w:spacing w:after="0" w:line="240" w:lineRule="auto"/>
-              <w:rPr>
-                <w:rFonts w:cs="Aharoni"/>
-                <w:i/>
-                <w:color w:val="2F5496" w:themeColor="accent1" w:themeShade="BF"/>
-              </w:rPr>
-            </w:pPr>
-          </w:p>
-        </w:tc>
-        <w:tc>
-          <w:tcPr>
-            <w:tcW w:w="8706" w:type="dxa"/>
-          </w:tcPr>
-          <w:p>
-            <w:pPr>
-              <w:pStyle w:val="ListBullet"/>
-              <w:spacing w:after="0"/>
-              <w:rPr>
-                <w:rFonts w:asciiTheme="minorHAnsi" w:hAnsiTheme="minorHAnsi"/>
-                <w:b/>
-                <w:i/>
-                <w:sz w:val="22"/>
-                <w:szCs w:val="28"/>
-              </w:rPr>
-            </w:pPr>
-          </w:p>
-        </w:tc>
-      </w:tr>
-      <w:tr>
-        <w:tc>
-          <w:tcPr>
-            <w:tcW w:w="2624" w:type="dxa"/>
-          </w:tcPr>
-          <w:p>
-            <w:pPr>
-              <w:spacing w:after="0" w:line="240" w:lineRule="auto"/>
-              <w:rPr>
-                <w:color w:val="2F5496" w:themeColor="accent1" w:themeShade="BF"/>
-              </w:rPr>
-            </w:pPr>
-            <w:r>
-              <w:rPr>
-                <w:rFonts w:ascii="Arial Rounded MT Bold" w:hAnsi="Arial Rounded MT Bold" w:cs="Aharoni"/>
-                <w:color w:val="2F5496" w:themeColor="accent1" w:themeShade="BF"/>
-                <w:sz w:val="28"/>
-                <w:u w:val="single"/>
-              </w:rPr>
-              <w:t>SKILLS</w:t>
-            </w:r>
-          </w:p>
-        </w:tc>
-        <w:tc>
-          <w:tcPr>
-            <w:tcW w:w="8706" w:type="dxa"/>
-          </w:tcPr>
-          <w:p>
-            <w:pPr>
-              <w:pStyle w:val="ListBullet"/>
-              <w:spacing w:after="0"/>
-            </w:pPr>
-          </w:p>
-        </w:tc>
-      </w:tr>
-      <w:tr>
-        <w:tc>
-          <w:tcPr>
-            <w:tcW w:w="2624" w:type="dxa"/>
-          </w:tcPr>
-          <w:p>
-            <w:pPr>
-              <w:spacing w:after="0" w:line="240" w:lineRule="auto"/>
-              <w:rPr>
-                <w:rFonts w:ascii="Arial Rounded MT Bold" w:hAnsi="Arial Rounded MT Bold" w:cs="Aharoni"/>
-                <w:color w:val="2F5496" w:themeColor="accent1" w:themeShade="BF"/>
-                <w:sz w:val="28"/>
-                <w:u w:val="single"/>
-              </w:rPr>
-            </w:pPr>
-          </w:p>
-        </w:tc>
-        <w:tc>
-          <w:tcPr>
-            <w:tcW w:w="8706" w:type="dxa"/>
-          </w:tcPr>
-          <w:p>
-            <w:pPr>
-              <w:pStyle w:val="ListBullet"/>
+              <w:pStyle w:val="3"/>
               <w:spacing w:after="0"/>
             </w:pPr>
             <w:r>
@@ -2401,12 +3031,28 @@
                 <w:sz w:val="28"/>
                 <w:szCs w:val="28"/>
               </w:rPr>
-              <w:t>Soft Skill</w:t>
+              <w:t>Technical Skill</w:t>
             </w:r>
           </w:p>
         </w:tc>
       </w:tr>
       <w:tr>
+        <w:tblPrEx>
+          <w:tblBorders>
+            <w:top w:val="none" w:color="auto" w:sz="0" w:space="0"/>
+            <w:left w:val="none" w:color="auto" w:sz="0" w:space="0"/>
+            <w:bottom w:val="none" w:color="auto" w:sz="0" w:space="0"/>
+            <w:right w:val="none" w:color="auto" w:sz="0" w:space="0"/>
+            <w:insideH w:val="none" w:color="auto" w:sz="0" w:space="0"/>
+            <w:insideV w:val="none" w:color="auto" w:sz="0" w:space="0"/>
+          </w:tblBorders>
+          <w:tblCellMar>
+            <w:top w:w="0" w:type="dxa"/>
+            <w:left w:w="108" w:type="dxa"/>
+            <w:bottom w:w="0" w:type="dxa"/>
+            <w:right w:w="108" w:type="dxa"/>
+          </w:tblCellMar>
+        </w:tblPrEx>
         <w:tc>
           <w:tcPr>
             <w:tcW w:w="2624" w:type="dxa"/>
@@ -2416,7 +3062,7 @@
               <w:spacing w:after="0" w:line="240" w:lineRule="auto"/>
               <w:rPr>
                 <w:rFonts w:ascii="Arial Rounded MT Bold" w:hAnsi="Arial Rounded MT Bold" w:cs="Aharoni"/>
-                <w:color w:val="2F5496" w:themeColor="accent1" w:themeShade="BF"/>
+                <w:color w:val="2F5597" w:themeColor="accent1" w:themeShade="BF"/>
                 <w:sz w:val="28"/>
                 <w:u w:val="single"/>
               </w:rPr>
@@ -2429,123 +3075,7 @@
           </w:tcPr>
           <w:p>
             <w:pPr>
-              <w:pStyle w:val="ListBullet"/>
-              <w:spacing w:after="0"/>
-              <w:rPr>
-                <w:rFonts w:asciiTheme="minorHAnsi" w:eastAsia="Tw Cen MT" w:hAnsiTheme="minorHAnsi"/>
-                <w:sz w:val="22"/>
-                <w:szCs w:val="18"/>
-              </w:rPr>
-            </w:pPr>
-            <w:r>
-              <w:rPr>
-                <w:rFonts w:asciiTheme="minorHAnsi" w:eastAsia="Tw Cen MT" w:hAnsiTheme="minorHAnsi"/>
-                <w:sz w:val="22"/>
-                <w:szCs w:val="18"/>
-              </w:rPr>
-              <w:t>Management Skills (setting priorities, anticipating needs), Analytical and Problem Solving Skills (identifying problems, reaching logical conclusions), Leadership (team building, staff coaching).</w:t>
-            </w:r>
-            <w:bookmarkStart w:id="0" w:name="_GoBack"/>
-            <w:bookmarkEnd w:id="0"/>
-          </w:p>
-        </w:tc>
-      </w:tr>
-      <w:tr>
-        <w:tc>
-          <w:tcPr>
-            <w:tcW w:w="2624" w:type="dxa"/>
-          </w:tcPr>
-          <w:p>
-            <w:pPr>
-              <w:spacing w:after="0" w:line="240" w:lineRule="auto"/>
-              <w:rPr>
-                <w:rFonts w:ascii="Arial Rounded MT Bold" w:hAnsi="Arial Rounded MT Bold" w:cs="Aharoni"/>
-                <w:color w:val="2F5496" w:themeColor="accent1" w:themeShade="BF"/>
-                <w:sz w:val="28"/>
-                <w:u w:val="single"/>
-              </w:rPr>
-            </w:pPr>
-          </w:p>
-        </w:tc>
-        <w:tc>
-          <w:tcPr>
-            <w:tcW w:w="8706" w:type="dxa"/>
-          </w:tcPr>
-          <w:p>
-            <w:pPr>
-              <w:pStyle w:val="ListBullet"/>
-              <w:spacing w:after="0"/>
-              <w:rPr>
-                <w:rFonts w:ascii="Verdana" w:eastAsia="Tw Cen MT" w:hAnsi="Verdana"/>
-                <w:sz w:val="18"/>
-                <w:szCs w:val="18"/>
-              </w:rPr>
-            </w:pPr>
-          </w:p>
-        </w:tc>
-      </w:tr>
-      <w:tr>
-        <w:tc>
-          <w:tcPr>
-            <w:tcW w:w="2624" w:type="dxa"/>
-          </w:tcPr>
-          <w:p>
-            <w:pPr>
-              <w:spacing w:after="0" w:line="240" w:lineRule="auto"/>
-              <w:rPr>
-                <w:rFonts w:ascii="Arial Rounded MT Bold" w:hAnsi="Arial Rounded MT Bold" w:cs="Aharoni"/>
-                <w:color w:val="2F5496" w:themeColor="accent1" w:themeShade="BF"/>
-                <w:sz w:val="28"/>
-                <w:u w:val="single"/>
-              </w:rPr>
-            </w:pPr>
-          </w:p>
-        </w:tc>
-        <w:tc>
-          <w:tcPr>
-            <w:tcW w:w="8706" w:type="dxa"/>
-          </w:tcPr>
-          <w:p>
-            <w:pPr>
-              <w:pStyle w:val="ListBullet"/>
-              <w:spacing w:after="0"/>
-            </w:pPr>
-            <w:r>
-              <w:rPr>
-                <w:rFonts w:asciiTheme="minorHAnsi" w:hAnsiTheme="minorHAnsi"/>
-                <w:b/>
-                <w:sz w:val="28"/>
-                <w:szCs w:val="28"/>
-              </w:rPr>
-              <w:t>Technical Skill</w:t>
-            </w:r>
-          </w:p>
-        </w:tc>
-      </w:tr>
-      <w:tr>
-        <w:tc>
-          <w:tcPr>
-            <w:tcW w:w="2624" w:type="dxa"/>
-          </w:tcPr>
-          <w:p>
-            <w:pPr>
-              <w:spacing w:after="0" w:line="240" w:lineRule="auto"/>
-              <w:rPr>
-                <w:rFonts w:ascii="Arial Rounded MT Bold" w:hAnsi="Arial Rounded MT Bold" w:cs="Aharoni"/>
-                <w:color w:val="2F5496" w:themeColor="accent1" w:themeShade="BF"/>
-                <w:sz w:val="28"/>
-                <w:u w:val="single"/>
-              </w:rPr>
-            </w:pPr>
-          </w:p>
-        </w:tc>
-        <w:tc>
-          <w:tcPr>
-            <w:tcW w:w="8706" w:type="dxa"/>
-          </w:tcPr>
-          <w:p>
-            <w:pPr>
-              <w:pStyle w:val="ListBullet"/>
+              <w:pStyle w:val="3"/>
               <w:numPr>
                 <w:ilvl w:val="0"/>
                 <w:numId w:val="5"/>
@@ -2553,41 +3083,23 @@
               <w:spacing w:after="0"/>
               <w:ind w:left="329"/>
               <w:rPr>
-                <w:rFonts w:asciiTheme="minorHAnsi" w:eastAsia="Tw Cen MT" w:hAnsiTheme="minorHAnsi"/>
+                <w:rFonts w:eastAsia="Tw Cen MT" w:asciiTheme="minorHAnsi" w:hAnsiTheme="minorHAnsi"/>
                 <w:sz w:val="22"/>
                 <w:szCs w:val="18"/>
               </w:rPr>
             </w:pPr>
             <w:r>
               <w:rPr>
-                <w:rFonts w:asciiTheme="minorHAnsi" w:eastAsia="Tw Cen MT" w:hAnsiTheme="minorHAnsi"/>
+                <w:rFonts w:eastAsia="Tw Cen MT" w:asciiTheme="minorHAnsi" w:hAnsiTheme="minorHAnsi"/>
                 <w:sz w:val="22"/>
                 <w:szCs w:val="18"/>
               </w:rPr>
-              <w:t xml:space="preserve">Operating System – Windows Server, Linux Server Platform, </w:t>
-            </w:r>
-            <w:proofErr w:type="gramStart"/>
-            <w:r>
-              <w:rPr>
-                <w:rFonts w:asciiTheme="minorHAnsi" w:eastAsia="Tw Cen MT" w:hAnsiTheme="minorHAnsi"/>
-                <w:sz w:val="22"/>
-                <w:szCs w:val="18"/>
-              </w:rPr>
-              <w:t>Unix</w:t>
-            </w:r>
-            <w:proofErr w:type="gramEnd"/>
-            <w:r>
-              <w:rPr>
-                <w:rFonts w:asciiTheme="minorHAnsi" w:eastAsia="Tw Cen MT" w:hAnsiTheme="minorHAnsi"/>
-                <w:sz w:val="22"/>
-                <w:szCs w:val="18"/>
-              </w:rPr>
-              <w:t>.</w:t>
-            </w:r>
-          </w:p>
-          <w:p>
-            <w:pPr>
-              <w:pStyle w:val="ListBullet"/>
+              <w:t>Operating System – Windows Server, Linux Server Platform, Unix.</w:t>
+            </w:r>
+          </w:p>
+          <w:p>
+            <w:pPr>
+              <w:pStyle w:val="3"/>
               <w:numPr>
                 <w:ilvl w:val="0"/>
                 <w:numId w:val="5"/>
@@ -2595,77 +3107,23 @@
               <w:spacing w:after="0"/>
               <w:ind w:left="329"/>
               <w:rPr>
-                <w:rFonts w:asciiTheme="minorHAnsi" w:eastAsia="Tw Cen MT" w:hAnsiTheme="minorHAnsi"/>
+                <w:rFonts w:eastAsia="Tw Cen MT" w:asciiTheme="minorHAnsi" w:hAnsiTheme="minorHAnsi"/>
                 <w:sz w:val="22"/>
                 <w:szCs w:val="18"/>
               </w:rPr>
             </w:pPr>
             <w:r>
               <w:rPr>
-                <w:rFonts w:asciiTheme="minorHAnsi" w:eastAsia="Tw Cen MT" w:hAnsiTheme="minorHAnsi"/>
+                <w:rFonts w:eastAsia="Tw Cen MT" w:asciiTheme="minorHAnsi" w:hAnsiTheme="minorHAnsi"/>
                 <w:sz w:val="22"/>
                 <w:szCs w:val="18"/>
               </w:rPr>
-              <w:t xml:space="preserve">Virtualization - </w:t>
-            </w:r>
-            <w:proofErr w:type="spellStart"/>
-            <w:r>
-              <w:rPr>
-                <w:rFonts w:asciiTheme="minorHAnsi" w:eastAsia="Tw Cen MT" w:hAnsiTheme="minorHAnsi"/>
-                <w:sz w:val="22"/>
-                <w:szCs w:val="18"/>
-              </w:rPr>
-              <w:t>Vmware</w:t>
-            </w:r>
-            <w:proofErr w:type="spellEnd"/>
-            <w:r>
-              <w:rPr>
-                <w:rFonts w:asciiTheme="minorHAnsi" w:eastAsia="Tw Cen MT" w:hAnsiTheme="minorHAnsi"/>
-                <w:sz w:val="22"/>
-                <w:szCs w:val="18"/>
-              </w:rPr>
-              <w:t xml:space="preserve">, Citrix </w:t>
-            </w:r>
-            <w:proofErr w:type="spellStart"/>
-            <w:r>
-              <w:rPr>
-                <w:rFonts w:asciiTheme="minorHAnsi" w:eastAsia="Tw Cen MT" w:hAnsiTheme="minorHAnsi"/>
-                <w:sz w:val="22"/>
-                <w:szCs w:val="18"/>
-              </w:rPr>
-              <w:t>Xen</w:t>
-            </w:r>
-            <w:proofErr w:type="spellEnd"/>
-            <w:r>
-              <w:rPr>
-                <w:rFonts w:asciiTheme="minorHAnsi" w:eastAsia="Tw Cen MT" w:hAnsiTheme="minorHAnsi"/>
-                <w:sz w:val="22"/>
-                <w:szCs w:val="18"/>
-              </w:rPr>
-              <w:t xml:space="preserve">, Cloud System, Hyper-V, </w:t>
-            </w:r>
-            <w:proofErr w:type="spellStart"/>
-            <w:r>
-              <w:rPr>
-                <w:rFonts w:asciiTheme="minorHAnsi" w:eastAsia="Tw Cen MT" w:hAnsiTheme="minorHAnsi"/>
-                <w:sz w:val="22"/>
-                <w:szCs w:val="18"/>
-              </w:rPr>
-              <w:t>Proxmox</w:t>
-            </w:r>
-            <w:proofErr w:type="spellEnd"/>
-            <w:r>
-              <w:rPr>
-                <w:rFonts w:asciiTheme="minorHAnsi" w:eastAsia="Tw Cen MT" w:hAnsiTheme="minorHAnsi"/>
-                <w:sz w:val="22"/>
-                <w:szCs w:val="18"/>
-              </w:rPr>
-              <w:t xml:space="preserve"> KVM.</w:t>
-            </w:r>
-          </w:p>
-          <w:p>
-            <w:pPr>
-              <w:pStyle w:val="ListBullet"/>
+              <w:t>Virtualization - Vmware, Citrix Xen, Cloud System, Hyper-V, Proxmox KVM.</w:t>
+            </w:r>
+          </w:p>
+          <w:p>
+            <w:pPr>
+              <w:pStyle w:val="3"/>
               <w:numPr>
                 <w:ilvl w:val="0"/>
                 <w:numId w:val="5"/>
@@ -2673,31 +3131,23 @@
               <w:spacing w:after="0"/>
               <w:ind w:left="329"/>
               <w:rPr>
-                <w:rFonts w:asciiTheme="minorHAnsi" w:eastAsia="Tw Cen MT" w:hAnsiTheme="minorHAnsi"/>
+                <w:rFonts w:eastAsia="Tw Cen MT" w:asciiTheme="minorHAnsi" w:hAnsiTheme="minorHAnsi"/>
                 <w:sz w:val="22"/>
                 <w:szCs w:val="18"/>
               </w:rPr>
             </w:pPr>
             <w:r>
               <w:rPr>
-                <w:rFonts w:asciiTheme="minorHAnsi" w:eastAsia="Tw Cen MT" w:hAnsiTheme="minorHAnsi"/>
+                <w:rFonts w:eastAsia="Tw Cen MT" w:asciiTheme="minorHAnsi" w:hAnsiTheme="minorHAnsi"/>
                 <w:sz w:val="22"/>
                 <w:szCs w:val="18"/>
               </w:rPr>
-              <w:t>Container –</w:t>
-            </w:r>
-            <w:r>
-              <w:rPr>
-                <w:rFonts w:asciiTheme="minorHAnsi" w:eastAsia="Tw Cen MT" w:hAnsiTheme="minorHAnsi"/>
-                <w:sz w:val="22"/>
-                <w:szCs w:val="18"/>
-              </w:rPr>
-              <w:t xml:space="preserve"> Docker.</w:t>
-            </w:r>
-          </w:p>
-          <w:p>
-            <w:pPr>
-              <w:pStyle w:val="ListBullet"/>
+              <w:t>Container – Docker.</w:t>
+            </w:r>
+          </w:p>
+          <w:p>
+            <w:pPr>
+              <w:pStyle w:val="3"/>
               <w:numPr>
                 <w:ilvl w:val="0"/>
                 <w:numId w:val="5"/>
@@ -2705,49 +3155,23 @@
               <w:spacing w:after="0"/>
               <w:ind w:left="329"/>
               <w:rPr>
-                <w:rFonts w:asciiTheme="minorHAnsi" w:eastAsia="Tw Cen MT" w:hAnsiTheme="minorHAnsi"/>
+                <w:rFonts w:eastAsia="Tw Cen MT" w:asciiTheme="minorHAnsi" w:hAnsiTheme="minorHAnsi"/>
                 <w:sz w:val="22"/>
                 <w:szCs w:val="18"/>
               </w:rPr>
             </w:pPr>
             <w:r>
               <w:rPr>
-                <w:rFonts w:asciiTheme="minorHAnsi" w:eastAsia="Tw Cen MT" w:hAnsiTheme="minorHAnsi"/>
+                <w:rFonts w:eastAsia="Tw Cen MT" w:asciiTheme="minorHAnsi" w:hAnsiTheme="minorHAnsi"/>
                 <w:sz w:val="22"/>
                 <w:szCs w:val="18"/>
               </w:rPr>
-              <w:t>System Administrator – Mail server, DNS, LDAP, DHCP, Proxy, Samba, Backup System</w:t>
-            </w:r>
-            <w:r>
-              <w:rPr>
-                <w:rFonts w:asciiTheme="minorHAnsi" w:eastAsia="Tw Cen MT" w:hAnsiTheme="minorHAnsi"/>
-                <w:sz w:val="22"/>
-                <w:szCs w:val="18"/>
-              </w:rPr>
-              <w:t xml:space="preserve">, </w:t>
-            </w:r>
-            <w:proofErr w:type="spellStart"/>
-            <w:r>
-              <w:rPr>
-                <w:rFonts w:asciiTheme="minorHAnsi" w:eastAsia="Tw Cen MT" w:hAnsiTheme="minorHAnsi"/>
-                <w:sz w:val="22"/>
-                <w:szCs w:val="18"/>
-              </w:rPr>
-              <w:t>Mysql</w:t>
-            </w:r>
-            <w:proofErr w:type="spellEnd"/>
-            <w:r>
-              <w:rPr>
-                <w:rFonts w:asciiTheme="minorHAnsi" w:eastAsia="Tw Cen MT" w:hAnsiTheme="minorHAnsi"/>
-                <w:sz w:val="22"/>
-                <w:szCs w:val="18"/>
-              </w:rPr>
-              <w:t>, Oracle.</w:t>
-            </w:r>
-          </w:p>
-          <w:p>
-            <w:pPr>
-              <w:pStyle w:val="ListBullet"/>
+              <w:t>System Administrator – Mail server, DNS, LDAP, DHCP, Proxy, Samba, Backup System, Mysql, Oracle.</w:t>
+            </w:r>
+          </w:p>
+          <w:p>
+            <w:pPr>
+              <w:pStyle w:val="3"/>
               <w:numPr>
                 <w:ilvl w:val="0"/>
                 <w:numId w:val="5"/>
@@ -2755,41 +3179,23 @@
               <w:spacing w:after="0"/>
               <w:ind w:left="329"/>
               <w:rPr>
-                <w:rFonts w:asciiTheme="minorHAnsi" w:eastAsia="Tw Cen MT" w:hAnsiTheme="minorHAnsi"/>
+                <w:rFonts w:eastAsia="Tw Cen MT" w:asciiTheme="minorHAnsi" w:hAnsiTheme="minorHAnsi"/>
                 <w:sz w:val="22"/>
                 <w:szCs w:val="18"/>
               </w:rPr>
             </w:pPr>
             <w:r>
               <w:rPr>
-                <w:rFonts w:asciiTheme="minorHAnsi" w:eastAsia="Tw Cen MT" w:hAnsiTheme="minorHAnsi"/>
+                <w:rFonts w:eastAsia="Tw Cen MT" w:asciiTheme="minorHAnsi" w:hAnsiTheme="minorHAnsi"/>
                 <w:sz w:val="22"/>
                 <w:szCs w:val="18"/>
               </w:rPr>
-              <w:t xml:space="preserve">Network Administrator – VPN, Firewall, Security, Wireless, </w:t>
-            </w:r>
-            <w:proofErr w:type="spellStart"/>
-            <w:r>
-              <w:rPr>
-                <w:rFonts w:asciiTheme="minorHAnsi" w:eastAsia="Tw Cen MT" w:hAnsiTheme="minorHAnsi"/>
-                <w:sz w:val="22"/>
-                <w:szCs w:val="18"/>
-              </w:rPr>
-              <w:t>Voip</w:t>
-            </w:r>
-            <w:proofErr w:type="spellEnd"/>
-            <w:r>
-              <w:rPr>
-                <w:rFonts w:asciiTheme="minorHAnsi" w:eastAsia="Tw Cen MT" w:hAnsiTheme="minorHAnsi"/>
-                <w:sz w:val="22"/>
-                <w:szCs w:val="18"/>
-              </w:rPr>
-              <w:t>.</w:t>
-            </w:r>
-          </w:p>
-          <w:p>
-            <w:pPr>
-              <w:pStyle w:val="ListBullet"/>
+              <w:t>Network Administrator – VPN, Firewall, Security, Wireless, Voip.</w:t>
+            </w:r>
+          </w:p>
+          <w:p>
+            <w:pPr>
+              <w:pStyle w:val="3"/>
               <w:numPr>
                 <w:ilvl w:val="0"/>
                 <w:numId w:val="5"/>
@@ -2797,77 +3203,23 @@
               <w:spacing w:after="0"/>
               <w:ind w:left="329"/>
               <w:rPr>
-                <w:rFonts w:asciiTheme="minorHAnsi" w:eastAsia="Tw Cen MT" w:hAnsiTheme="minorHAnsi"/>
+                <w:rFonts w:eastAsia="Tw Cen MT" w:asciiTheme="minorHAnsi" w:hAnsiTheme="minorHAnsi"/>
                 <w:sz w:val="22"/>
                 <w:szCs w:val="18"/>
               </w:rPr>
             </w:pPr>
             <w:r>
               <w:rPr>
-                <w:rFonts w:asciiTheme="minorHAnsi" w:eastAsia="Tw Cen MT" w:hAnsiTheme="minorHAnsi"/>
+                <w:rFonts w:eastAsia="Tw Cen MT" w:asciiTheme="minorHAnsi" w:hAnsiTheme="minorHAnsi"/>
                 <w:sz w:val="22"/>
                 <w:szCs w:val="18"/>
               </w:rPr>
-              <w:t xml:space="preserve">Network Hardware Administrator – </w:t>
-            </w:r>
-            <w:proofErr w:type="spellStart"/>
-            <w:r>
-              <w:rPr>
-                <w:rFonts w:asciiTheme="minorHAnsi" w:eastAsia="Tw Cen MT" w:hAnsiTheme="minorHAnsi"/>
-                <w:sz w:val="22"/>
-                <w:szCs w:val="18"/>
-              </w:rPr>
-              <w:t>Mikrotik</w:t>
-            </w:r>
-            <w:proofErr w:type="spellEnd"/>
-            <w:r>
-              <w:rPr>
-                <w:rFonts w:asciiTheme="minorHAnsi" w:eastAsia="Tw Cen MT" w:hAnsiTheme="minorHAnsi"/>
-                <w:sz w:val="22"/>
-                <w:szCs w:val="18"/>
-              </w:rPr>
-              <w:t xml:space="preserve">, Cisco, HP </w:t>
-            </w:r>
-            <w:proofErr w:type="spellStart"/>
-            <w:r>
-              <w:rPr>
-                <w:rFonts w:asciiTheme="minorHAnsi" w:eastAsia="Tw Cen MT" w:hAnsiTheme="minorHAnsi"/>
-                <w:sz w:val="22"/>
-                <w:szCs w:val="18"/>
-              </w:rPr>
-              <w:t>Procurve</w:t>
-            </w:r>
-            <w:proofErr w:type="spellEnd"/>
-            <w:r>
-              <w:rPr>
-                <w:rFonts w:asciiTheme="minorHAnsi" w:eastAsia="Tw Cen MT" w:hAnsiTheme="minorHAnsi"/>
-                <w:sz w:val="22"/>
-                <w:szCs w:val="18"/>
-              </w:rPr>
-              <w:t xml:space="preserve">, </w:t>
-            </w:r>
-            <w:proofErr w:type="spellStart"/>
-            <w:r>
-              <w:rPr>
-                <w:rFonts w:asciiTheme="minorHAnsi" w:eastAsia="Tw Cen MT" w:hAnsiTheme="minorHAnsi"/>
-                <w:sz w:val="22"/>
-                <w:szCs w:val="18"/>
-              </w:rPr>
-              <w:t>Fortigate</w:t>
-            </w:r>
-            <w:proofErr w:type="spellEnd"/>
-            <w:r>
-              <w:rPr>
-                <w:rFonts w:asciiTheme="minorHAnsi" w:eastAsia="Tw Cen MT" w:hAnsiTheme="minorHAnsi"/>
-                <w:sz w:val="22"/>
-                <w:szCs w:val="18"/>
-              </w:rPr>
-              <w:t>.</w:t>
-            </w:r>
-          </w:p>
-          <w:p>
-            <w:pPr>
-              <w:pStyle w:val="ListBullet"/>
+              <w:t>Network Hardware Administrator – Mikrotik, Cisco, HP Procurve, Fortigate.</w:t>
+            </w:r>
+          </w:p>
+          <w:p>
+            <w:pPr>
+              <w:pStyle w:val="3"/>
               <w:numPr>
                 <w:ilvl w:val="0"/>
                 <w:numId w:val="5"/>
@@ -2875,14 +3227,14 @@
               <w:spacing w:after="0"/>
               <w:ind w:left="329"/>
               <w:rPr>
-                <w:rFonts w:asciiTheme="minorHAnsi" w:eastAsia="Tw Cen MT" w:hAnsiTheme="minorHAnsi"/>
+                <w:rFonts w:eastAsia="Tw Cen MT" w:asciiTheme="minorHAnsi" w:hAnsiTheme="minorHAnsi"/>
                 <w:sz w:val="22"/>
                 <w:szCs w:val="18"/>
               </w:rPr>
             </w:pPr>
             <w:r>
               <w:rPr>
-                <w:rFonts w:asciiTheme="minorHAnsi" w:eastAsia="Tw Cen MT" w:hAnsiTheme="minorHAnsi"/>
+                <w:rFonts w:eastAsia="Tw Cen MT" w:asciiTheme="minorHAnsi" w:hAnsiTheme="minorHAnsi"/>
                 <w:sz w:val="22"/>
                 <w:szCs w:val="18"/>
               </w:rPr>
@@ -2891,7 +3243,7 @@
           </w:p>
           <w:p>
             <w:pPr>
-              <w:pStyle w:val="ListBullet"/>
+              <w:pStyle w:val="3"/>
               <w:numPr>
                 <w:ilvl w:val="0"/>
                 <w:numId w:val="5"/>
@@ -2899,14 +3251,14 @@
               <w:spacing w:after="0"/>
               <w:ind w:left="329"/>
               <w:rPr>
-                <w:rFonts w:asciiTheme="minorHAnsi" w:eastAsia="Tw Cen MT" w:hAnsiTheme="minorHAnsi"/>
+                <w:rFonts w:eastAsia="Tw Cen MT" w:asciiTheme="minorHAnsi" w:hAnsiTheme="minorHAnsi"/>
                 <w:sz w:val="22"/>
                 <w:szCs w:val="18"/>
               </w:rPr>
             </w:pPr>
             <w:r>
               <w:rPr>
-                <w:rFonts w:asciiTheme="minorHAnsi" w:eastAsia="Tw Cen MT" w:hAnsiTheme="minorHAnsi"/>
+                <w:rFonts w:eastAsia="Tw Cen MT" w:asciiTheme="minorHAnsi" w:hAnsiTheme="minorHAnsi"/>
                 <w:sz w:val="22"/>
                 <w:szCs w:val="18"/>
               </w:rPr>
@@ -2915,7 +3267,7 @@
           </w:p>
           <w:p>
             <w:pPr>
-              <w:pStyle w:val="ListParagraph"/>
+              <w:pStyle w:val="7"/>
               <w:numPr>
                 <w:ilvl w:val="0"/>
                 <w:numId w:val="5"/>
@@ -2933,23 +3285,26 @@
                 <w:rFonts w:eastAsia="Tw Cen MT"/>
                 <w:szCs w:val="18"/>
               </w:rPr>
-              <w:t xml:space="preserve">Multimedia Software, </w:t>
-            </w:r>
-            <w:r>
-              <w:rPr>
-                <w:rFonts w:eastAsia="Tw Cen MT"/>
+              <w:t>Multimedia Software, Photoshop, Corel Draw, 3dmax, Macromedia Director.</w:t>
+            </w:r>
+            <w:r>
+              <w:rPr>
+                <w:rFonts w:hint="default" w:eastAsia="Tw Cen MT"/>
                 <w:szCs w:val="18"/>
-              </w:rPr>
-              <w:t>Photoshop, Corel Draw, 3dmax, Macromedia Director.</w:t>
-            </w:r>
-          </w:p>
-          <w:p>
-            <w:pPr>
-              <w:pStyle w:val="ListParagraph"/>
+                <w:lang w:val="en-US"/>
+              </w:rPr>
+              <w:t>.</w:t>
+            </w:r>
+            <w:bookmarkStart w:id="0" w:name="_GoBack"/>
+            <w:bookmarkEnd w:id="0"/>
+          </w:p>
+          <w:p>
+            <w:pPr>
+              <w:pStyle w:val="7"/>
               <w:spacing w:after="0" w:line="240" w:lineRule="auto"/>
               <w:ind w:left="419"/>
               <w:rPr>
-                <w:rFonts w:ascii="Tw Cen MT" w:eastAsia="Times New Roman" w:hAnsi="Tw Cen MT"/>
+                <w:rFonts w:ascii="Tw Cen MT" w:hAnsi="Tw Cen MT" w:eastAsia="Times New Roman"/>
                 <w:sz w:val="23"/>
                 <w:szCs w:val="23"/>
               </w:rPr>
@@ -2957,7 +3312,7 @@
           </w:p>
           <w:p>
             <w:pPr>
-              <w:pStyle w:val="ListBullet"/>
+              <w:pStyle w:val="3"/>
               <w:spacing w:after="0"/>
             </w:pPr>
           </w:p>
@@ -2968,20 +3323,20 @@
     <w:sectPr>
       <w:pgSz w:w="12240" w:h="15840"/>
       <w:pgMar w:top="270" w:right="450" w:bottom="630" w:left="450" w:header="720" w:footer="720" w:gutter="0"/>
-      <w:cols w:space="720"/>
-      <w:docGrid w:linePitch="360"/>
+      <w:cols w:space="720" w:num="1"/>
+      <w:docGrid w:linePitch="360" w:charSpace="0"/>
     </w:sectPr>
   </w:body>
 </w:document>
 </file>
 
 <file path=word/numbering.xml><?xml version="1.0" encoding="utf-8"?>
-<w:numbering xmlns:wpc="http://schemas.microsoft.com/office/word/2010/wordprocessingCanvas" xmlns:cx="http://schemas.microsoft.com/office/drawing/2014/chartex" xmlns:cx1="http://schemas.microsoft.com/office/drawing/2015/9/8/chartex" xmlns:mc="http://schemas.openxmlformats.org/markup-compatibility/2006" xmlns:o="urn:schemas-microsoft-com:office:office" xmlns:r="http://schemas.openxmlformats.org/officeDocument/2006/relationships" xmlns:m="http://schemas.openxmlformats.org/officeDocument/2006/math" xmlns:v="urn:schemas-microsoft-com:vml" xmlns:wp14="http://schemas.microsoft.com/office/word/2010/wordprocessingDrawing" xmlns:wp="http://schemas.openxmlformats.org/drawingml/2006/wordprocessingDrawing" xmlns:w10="urn:schemas-microsoft-com:office:word" xmlns:w="http://schemas.openxmlformats.org/wordprocessingml/2006/main" xmlns:w14="http://schemas.microsoft.com/office/word/2010/wordml" xmlns:w15="http://schemas.microsoft.com/office/word/2012/wordml" xmlns:w16se="http://schemas.microsoft.com/office/word/2015/wordml/symex" xmlns:wpg="http://schemas.microsoft.com/office/word/2010/wordprocessingGroup" xmlns:wpi="http://schemas.microsoft.com/office/word/2010/wordprocessingInk" xmlns:wne="http://schemas.microsoft.com/office/word/2006/wordml" xmlns:wps="http://schemas.microsoft.com/office/word/2010/wordprocessingShape" mc:Ignorable="w14 w15 w16se wp14">
-  <w:abstractNum w:abstractNumId="0" w15:restartNumberingAfterBreak="0">
+<w:numbering xmlns:wpc="http://schemas.microsoft.com/office/word/2010/wordprocessingCanvas" xmlns:mc="http://schemas.openxmlformats.org/markup-compatibility/2006" xmlns:o="urn:schemas-microsoft-com:office:office" xmlns:r="http://schemas.openxmlformats.org/officeDocument/2006/relationships" xmlns:m="http://schemas.openxmlformats.org/officeDocument/2006/math" xmlns:v="urn:schemas-microsoft-com:vml" xmlns:wp14="http://schemas.microsoft.com/office/word/2010/wordprocessingDrawing" xmlns:wp="http://schemas.openxmlformats.org/drawingml/2006/wordprocessingDrawing" xmlns:w10="urn:schemas-microsoft-com:office:word" xmlns:w="http://schemas.openxmlformats.org/wordprocessingml/2006/main" xmlns:w14="http://schemas.microsoft.com/office/word/2010/wordml" xmlns:wpg="http://schemas.microsoft.com/office/word/2010/wordprocessingGroup" xmlns:wpi="http://schemas.microsoft.com/office/word/2010/wordprocessingInk" xmlns:wne="http://schemas.microsoft.com/office/word/2006/wordml" xmlns:wps="http://schemas.microsoft.com/office/word/2010/wordprocessingShape" mc:Ignorable="w14 wp14">
+  <w:abstractNum w:abstractNumId="0">
     <w:nsid w:val="278A1603"/>
     <w:multiLevelType w:val="multilevel"/>
     <w:tmpl w:val="278A1603"/>
-    <w:lvl w:ilvl="0">
+    <w:lvl w:ilvl="0" w:tentative="0">
       <w:start w:val="1"/>
       <w:numFmt w:val="bullet"/>
       <w:lvlText w:val=""/>
@@ -2990,10 +3345,10 @@
         <w:ind w:left="720" w:hanging="360"/>
       </w:pPr>
       <w:rPr>
-        <w:rFonts w:ascii="Symbol" w:hAnsi="Symbol" w:hint="default"/>
+        <w:rFonts w:hint="default" w:ascii="Symbol" w:hAnsi="Symbol"/>
       </w:rPr>
     </w:lvl>
-    <w:lvl w:ilvl="1">
+    <w:lvl w:ilvl="1" w:tentative="0">
       <w:start w:val="1"/>
       <w:numFmt w:val="bullet"/>
       <w:lvlText w:val="o"/>
@@ -3002,10 +3357,10 @@
         <w:ind w:left="1440" w:hanging="360"/>
       </w:pPr>
       <w:rPr>
-        <w:rFonts w:ascii="Courier New" w:hAnsi="Courier New" w:cs="Courier New" w:hint="default"/>
+        <w:rFonts w:hint="default" w:ascii="Courier New" w:hAnsi="Courier New" w:cs="Courier New"/>
       </w:rPr>
     </w:lvl>
-    <w:lvl w:ilvl="2">
+    <w:lvl w:ilvl="2" w:tentative="0">
       <w:start w:val="1"/>
       <w:numFmt w:val="bullet"/>
       <w:lvlText w:val=""/>
@@ -3014,10 +3369,10 @@
         <w:ind w:left="2160" w:hanging="360"/>
       </w:pPr>
       <w:rPr>
-        <w:rFonts w:ascii="Wingdings" w:hAnsi="Wingdings" w:hint="default"/>
+        <w:rFonts w:hint="default" w:ascii="Wingdings" w:hAnsi="Wingdings"/>
       </w:rPr>
     </w:lvl>
-    <w:lvl w:ilvl="3">
+    <w:lvl w:ilvl="3" w:tentative="0">
       <w:start w:val="1"/>
       <w:numFmt w:val="bullet"/>
       <w:lvlText w:val=""/>
@@ -3026,10 +3381,10 @@
         <w:ind w:left="2880" w:hanging="360"/>
       </w:pPr>
       <w:rPr>
-        <w:rFonts w:ascii="Symbol" w:hAnsi="Symbol" w:hint="default"/>
+        <w:rFonts w:hint="default" w:ascii="Symbol" w:hAnsi="Symbol"/>
       </w:rPr>
     </w:lvl>
-    <w:lvl w:ilvl="4">
+    <w:lvl w:ilvl="4" w:tentative="0">
       <w:start w:val="1"/>
       <w:numFmt w:val="bullet"/>
       <w:lvlText w:val="o"/>
@@ -3038,10 +3393,10 @@
         <w:ind w:left="3600" w:hanging="360"/>
       </w:pPr>
       <w:rPr>
-        <w:rFonts w:ascii="Courier New" w:hAnsi="Courier New" w:cs="Courier New" w:hint="default"/>
+        <w:rFonts w:hint="default" w:ascii="Courier New" w:hAnsi="Courier New" w:cs="Courier New"/>
       </w:rPr>
     </w:lvl>
-    <w:lvl w:ilvl="5">
+    <w:lvl w:ilvl="5" w:tentative="0">
       <w:start w:val="1"/>
       <w:numFmt w:val="bullet"/>
       <w:lvlText w:val=""/>
@@ -3050,10 +3405,10 @@
         <w:ind w:left="4320" w:hanging="360"/>
       </w:pPr>
       <w:rPr>
-        <w:rFonts w:ascii="Wingdings" w:hAnsi="Wingdings" w:hint="default"/>
+        <w:rFonts w:hint="default" w:ascii="Wingdings" w:hAnsi="Wingdings"/>
       </w:rPr>
     </w:lvl>
-    <w:lvl w:ilvl="6">
+    <w:lvl w:ilvl="6" w:tentative="0">
       <w:start w:val="1"/>
       <w:numFmt w:val="bullet"/>
       <w:lvlText w:val=""/>
@@ -3062,10 +3417,10 @@
         <w:ind w:left="5040" w:hanging="360"/>
       </w:pPr>
       <w:rPr>
-        <w:rFonts w:ascii="Symbol" w:hAnsi="Symbol" w:hint="default"/>
+        <w:rFonts w:hint="default" w:ascii="Symbol" w:hAnsi="Symbol"/>
       </w:rPr>
     </w:lvl>
-    <w:lvl w:ilvl="7">
+    <w:lvl w:ilvl="7" w:tentative="0">
       <w:start w:val="1"/>
       <w:numFmt w:val="bullet"/>
       <w:lvlText w:val="o"/>
@@ -3074,10 +3429,10 @@
         <w:ind w:left="5760" w:hanging="360"/>
       </w:pPr>
       <w:rPr>
-        <w:rFonts w:ascii="Courier New" w:hAnsi="Courier New" w:cs="Courier New" w:hint="default"/>
+        <w:rFonts w:hint="default" w:ascii="Courier New" w:hAnsi="Courier New" w:cs="Courier New"/>
       </w:rPr>
     </w:lvl>
-    <w:lvl w:ilvl="8">
+    <w:lvl w:ilvl="8" w:tentative="0">
       <w:start w:val="1"/>
       <w:numFmt w:val="bullet"/>
       <w:lvlText w:val=""/>
@@ -3086,15 +3441,15 @@
         <w:ind w:left="6480" w:hanging="360"/>
       </w:pPr>
       <w:rPr>
-        <w:rFonts w:ascii="Wingdings" w:hAnsi="Wingdings" w:hint="default"/>
+        <w:rFonts w:hint="default" w:ascii="Wingdings" w:hAnsi="Wingdings"/>
       </w:rPr>
     </w:lvl>
   </w:abstractNum>
-  <w:abstractNum w:abstractNumId="1" w15:restartNumberingAfterBreak="0">
+  <w:abstractNum w:abstractNumId="1">
     <w:nsid w:val="2FE47187"/>
     <w:multiLevelType w:val="multilevel"/>
     <w:tmpl w:val="2FE47187"/>
-    <w:lvl w:ilvl="0">
+    <w:lvl w:ilvl="0" w:tentative="0">
       <w:start w:val="1"/>
       <w:numFmt w:val="bullet"/>
       <w:lvlText w:val=""/>
@@ -3103,10 +3458,10 @@
         <w:ind w:left="701" w:hanging="360"/>
       </w:pPr>
       <w:rPr>
-        <w:rFonts w:ascii="Symbol" w:hAnsi="Symbol" w:hint="default"/>
+        <w:rFonts w:hint="default" w:ascii="Symbol" w:hAnsi="Symbol"/>
       </w:rPr>
     </w:lvl>
-    <w:lvl w:ilvl="1">
+    <w:lvl w:ilvl="1" w:tentative="0">
       <w:start w:val="1"/>
       <w:numFmt w:val="bullet"/>
       <w:lvlText w:val="o"/>
@@ -3115,10 +3470,10 @@
         <w:ind w:left="1421" w:hanging="360"/>
       </w:pPr>
       <w:rPr>
-        <w:rFonts w:ascii="Courier New" w:hAnsi="Courier New" w:cs="Courier New" w:hint="default"/>
+        <w:rFonts w:hint="default" w:ascii="Courier New" w:hAnsi="Courier New" w:cs="Courier New"/>
       </w:rPr>
     </w:lvl>
-    <w:lvl w:ilvl="2">
+    <w:lvl w:ilvl="2" w:tentative="0">
       <w:start w:val="1"/>
       <w:numFmt w:val="bullet"/>
       <w:lvlText w:val=""/>
@@ -3127,10 +3482,10 @@
         <w:ind w:left="2141" w:hanging="360"/>
       </w:pPr>
       <w:rPr>
-        <w:rFonts w:ascii="Wingdings" w:hAnsi="Wingdings" w:hint="default"/>
+        <w:rFonts w:hint="default" w:ascii="Wingdings" w:hAnsi="Wingdings"/>
       </w:rPr>
     </w:lvl>
-    <w:lvl w:ilvl="3">
+    <w:lvl w:ilvl="3" w:tentative="0">
       <w:start w:val="1"/>
       <w:numFmt w:val="bullet"/>
       <w:lvlText w:val=""/>
@@ -3139,10 +3494,10 @@
         <w:ind w:left="2861" w:hanging="360"/>
       </w:pPr>
       <w:rPr>
-        <w:rFonts w:ascii="Symbol" w:hAnsi="Symbol" w:hint="default"/>
+        <w:rFonts w:hint="default" w:ascii="Symbol" w:hAnsi="Symbol"/>
       </w:rPr>
     </w:lvl>
-    <w:lvl w:ilvl="4">
+    <w:lvl w:ilvl="4" w:tentative="0">
       <w:start w:val="1"/>
       <w:numFmt w:val="bullet"/>
       <w:lvlText w:val="o"/>
@@ -3151,10 +3506,10 @@
         <w:ind w:left="3581" w:hanging="360"/>
       </w:pPr>
       <w:rPr>
-        <w:rFonts w:ascii="Courier New" w:hAnsi="Courier New" w:cs="Courier New" w:hint="default"/>
+        <w:rFonts w:hint="default" w:ascii="Courier New" w:hAnsi="Courier New" w:cs="Courier New"/>
       </w:rPr>
     </w:lvl>
-    <w:lvl w:ilvl="5">
+    <w:lvl w:ilvl="5" w:tentative="0">
       <w:start w:val="1"/>
       <w:numFmt w:val="bullet"/>
       <w:lvlText w:val=""/>
@@ -3163,10 +3518,10 @@
         <w:ind w:left="4301" w:hanging="360"/>
       </w:pPr>
       <w:rPr>
-        <w:rFonts w:ascii="Wingdings" w:hAnsi="Wingdings" w:hint="default"/>
+        <w:rFonts w:hint="default" w:ascii="Wingdings" w:hAnsi="Wingdings"/>
       </w:rPr>
     </w:lvl>
-    <w:lvl w:ilvl="6">
+    <w:lvl w:ilvl="6" w:tentative="0">
       <w:start w:val="1"/>
       <w:numFmt w:val="bullet"/>
       <w:lvlText w:val=""/>
@@ -3175,10 +3530,10 @@
         <w:ind w:left="5021" w:hanging="360"/>
       </w:pPr>
       <w:rPr>
-        <w:rFonts w:ascii="Symbol" w:hAnsi="Symbol" w:hint="default"/>
+        <w:rFonts w:hint="default" w:ascii="Symbol" w:hAnsi="Symbol"/>
       </w:rPr>
     </w:lvl>
-    <w:lvl w:ilvl="7">
+    <w:lvl w:ilvl="7" w:tentative="0">
       <w:start w:val="1"/>
       <w:numFmt w:val="bullet"/>
       <w:lvlText w:val="o"/>
@@ -3187,10 +3542,10 @@
         <w:ind w:left="5741" w:hanging="360"/>
       </w:pPr>
       <w:rPr>
-        <w:rFonts w:ascii="Courier New" w:hAnsi="Courier New" w:cs="Courier New" w:hint="default"/>
+        <w:rFonts w:hint="default" w:ascii="Courier New" w:hAnsi="Courier New" w:cs="Courier New"/>
       </w:rPr>
     </w:lvl>
-    <w:lvl w:ilvl="8">
+    <w:lvl w:ilvl="8" w:tentative="0">
       <w:start w:val="1"/>
       <w:numFmt w:val="bullet"/>
       <w:lvlText w:val=""/>
@@ -3199,15 +3554,15 @@
         <w:ind w:left="6461" w:hanging="360"/>
       </w:pPr>
       <w:rPr>
-        <w:rFonts w:ascii="Wingdings" w:hAnsi="Wingdings" w:hint="default"/>
+        <w:rFonts w:hint="default" w:ascii="Wingdings" w:hAnsi="Wingdings"/>
       </w:rPr>
     </w:lvl>
   </w:abstractNum>
-  <w:abstractNum w:abstractNumId="2" w15:restartNumberingAfterBreak="0">
+  <w:abstractNum w:abstractNumId="2">
     <w:nsid w:val="50452E87"/>
     <w:multiLevelType w:val="multilevel"/>
     <w:tmpl w:val="50452E87"/>
-    <w:lvl w:ilvl="0">
+    <w:lvl w:ilvl="0" w:tentative="0">
       <w:start w:val="1"/>
       <w:numFmt w:val="bullet"/>
       <w:lvlText w:val=""/>
@@ -3216,11 +3571,11 @@
         <w:ind w:left="700" w:hanging="360"/>
       </w:pPr>
       <w:rPr>
-        <w:rFonts w:ascii="Symbol" w:hAnsi="Symbol" w:hint="default"/>
+        <w:rFonts w:hint="default" w:ascii="Symbol" w:hAnsi="Symbol"/>
         <w:sz w:val="18"/>
       </w:rPr>
     </w:lvl>
-    <w:lvl w:ilvl="1">
+    <w:lvl w:ilvl="1" w:tentative="0">
       <w:start w:val="1"/>
       <w:numFmt w:val="bullet"/>
       <w:lvlText w:val="o"/>
@@ -3229,10 +3584,10 @@
         <w:ind w:left="1420" w:hanging="360"/>
       </w:pPr>
       <w:rPr>
-        <w:rFonts w:ascii="Courier New" w:hAnsi="Courier New" w:cs="Courier New" w:hint="default"/>
+        <w:rFonts w:hint="default" w:ascii="Courier New" w:hAnsi="Courier New" w:cs="Courier New"/>
       </w:rPr>
     </w:lvl>
-    <w:lvl w:ilvl="2">
+    <w:lvl w:ilvl="2" w:tentative="0">
       <w:start w:val="1"/>
       <w:numFmt w:val="bullet"/>
       <w:lvlText w:val=""/>
@@ -3241,10 +3596,10 @@
         <w:ind w:left="2140" w:hanging="360"/>
       </w:pPr>
       <w:rPr>
-        <w:rFonts w:ascii="Wingdings" w:hAnsi="Wingdings" w:hint="default"/>
+        <w:rFonts w:hint="default" w:ascii="Wingdings" w:hAnsi="Wingdings"/>
       </w:rPr>
     </w:lvl>
-    <w:lvl w:ilvl="3">
+    <w:lvl w:ilvl="3" w:tentative="0">
       <w:start w:val="1"/>
       <w:numFmt w:val="bullet"/>
       <w:lvlText w:val=""/>
@@ -3253,10 +3608,10 @@
         <w:ind w:left="2860" w:hanging="360"/>
       </w:pPr>
       <w:rPr>
-        <w:rFonts w:ascii="Symbol" w:hAnsi="Symbol" w:hint="default"/>
+        <w:rFonts w:hint="default" w:ascii="Symbol" w:hAnsi="Symbol"/>
       </w:rPr>
     </w:lvl>
-    <w:lvl w:ilvl="4">
+    <w:lvl w:ilvl="4" w:tentative="0">
       <w:start w:val="1"/>
       <w:numFmt w:val="bullet"/>
       <w:lvlText w:val="o"/>
@@ -3265,10 +3620,10 @@
         <w:ind w:left="3580" w:hanging="360"/>
       </w:pPr>
       <w:rPr>
-        <w:rFonts w:ascii="Courier New" w:hAnsi="Courier New" w:cs="Courier New" w:hint="default"/>
+        <w:rFonts w:hint="default" w:ascii="Courier New" w:hAnsi="Courier New" w:cs="Courier New"/>
       </w:rPr>
     </w:lvl>
-    <w:lvl w:ilvl="5">
+    <w:lvl w:ilvl="5" w:tentative="0">
       <w:start w:val="1"/>
       <w:numFmt w:val="bullet"/>
       <w:lvlText w:val=""/>
@@ -3277,10 +3632,10 @@
         <w:ind w:left="4300" w:hanging="360"/>
       </w:pPr>
       <w:rPr>
-        <w:rFonts w:ascii="Wingdings" w:hAnsi="Wingdings" w:hint="default"/>
+        <w:rFonts w:hint="default" w:ascii="Wingdings" w:hAnsi="Wingdings"/>
       </w:rPr>
     </w:lvl>
-    <w:lvl w:ilvl="6">
+    <w:lvl w:ilvl="6" w:tentative="0">
       <w:start w:val="1"/>
       <w:numFmt w:val="bullet"/>
       <w:lvlText w:val=""/>
@@ -3289,10 +3644,10 @@
         <w:ind w:left="5020" w:hanging="360"/>
       </w:pPr>
       <w:rPr>
-        <w:rFonts w:ascii="Symbol" w:hAnsi="Symbol" w:hint="default"/>
+        <w:rFonts w:hint="default" w:ascii="Symbol" w:hAnsi="Symbol"/>
       </w:rPr>
     </w:lvl>
-    <w:lvl w:ilvl="7">
+    <w:lvl w:ilvl="7" w:tentative="0">
       <w:start w:val="1"/>
       <w:numFmt w:val="bullet"/>
       <w:lvlText w:val="o"/>
@@ -3301,10 +3656,10 @@
         <w:ind w:left="5740" w:hanging="360"/>
       </w:pPr>
       <w:rPr>
-        <w:rFonts w:ascii="Courier New" w:hAnsi="Courier New" w:cs="Courier New" w:hint="default"/>
+        <w:rFonts w:hint="default" w:ascii="Courier New" w:hAnsi="Courier New" w:cs="Courier New"/>
       </w:rPr>
     </w:lvl>
-    <w:lvl w:ilvl="8">
+    <w:lvl w:ilvl="8" w:tentative="0">
       <w:start w:val="1"/>
       <w:numFmt w:val="bullet"/>
       <w:lvlText w:val=""/>
@@ -3313,15 +3668,15 @@
         <w:ind w:left="6460" w:hanging="360"/>
       </w:pPr>
       <w:rPr>
-        <w:rFonts w:ascii="Wingdings" w:hAnsi="Wingdings" w:hint="default"/>
+        <w:rFonts w:hint="default" w:ascii="Wingdings" w:hAnsi="Wingdings"/>
       </w:rPr>
     </w:lvl>
   </w:abstractNum>
-  <w:abstractNum w:abstractNumId="3" w15:restartNumberingAfterBreak="0">
+  <w:abstractNum w:abstractNumId="3">
     <w:nsid w:val="5F004552"/>
     <w:multiLevelType w:val="multilevel"/>
     <w:tmpl w:val="5F004552"/>
-    <w:lvl w:ilvl="0">
+    <w:lvl w:ilvl="0" w:tentative="0">
       <w:start w:val="1"/>
       <w:numFmt w:val="bullet"/>
       <w:lvlText w:val=""/>
@@ -3330,10 +3685,10 @@
         <w:ind w:left="720" w:hanging="360"/>
       </w:pPr>
       <w:rPr>
-        <w:rFonts w:ascii="Symbol" w:hAnsi="Symbol" w:hint="default"/>
+        <w:rFonts w:hint="default" w:ascii="Symbol" w:hAnsi="Symbol"/>
       </w:rPr>
     </w:lvl>
-    <w:lvl w:ilvl="1">
+    <w:lvl w:ilvl="1" w:tentative="0">
       <w:start w:val="1"/>
       <w:numFmt w:val="bullet"/>
       <w:lvlText w:val="o"/>
@@ -3342,10 +3697,10 @@
         <w:ind w:left="1440" w:hanging="360"/>
       </w:pPr>
       <w:rPr>
-        <w:rFonts w:ascii="Courier New" w:hAnsi="Courier New" w:cs="Courier New" w:hint="default"/>
+        <w:rFonts w:hint="default" w:ascii="Courier New" w:hAnsi="Courier New" w:cs="Courier New"/>
       </w:rPr>
     </w:lvl>
-    <w:lvl w:ilvl="2">
+    <w:lvl w:ilvl="2" w:tentative="0">
       <w:start w:val="1"/>
       <w:numFmt w:val="bullet"/>
       <w:lvlText w:val=""/>
@@ -3354,10 +3709,10 @@
         <w:ind w:left="2160" w:hanging="360"/>
       </w:pPr>
       <w:rPr>
-        <w:rFonts w:ascii="Wingdings" w:hAnsi="Wingdings" w:hint="default"/>
+        <w:rFonts w:hint="default" w:ascii="Wingdings" w:hAnsi="Wingdings"/>
       </w:rPr>
     </w:lvl>
-    <w:lvl w:ilvl="3">
+    <w:lvl w:ilvl="3" w:tentative="0">
       <w:start w:val="1"/>
       <w:numFmt w:val="bullet"/>
       <w:lvlText w:val=""/>
@@ -3366,10 +3721,10 @@
         <w:ind w:left="2880" w:hanging="360"/>
       </w:pPr>
       <w:rPr>
-        <w:rFonts w:ascii="Symbol" w:hAnsi="Symbol" w:hint="default"/>
+        <w:rFonts w:hint="default" w:ascii="Symbol" w:hAnsi="Symbol"/>
       </w:rPr>
     </w:lvl>
-    <w:lvl w:ilvl="4">
+    <w:lvl w:ilvl="4" w:tentative="0">
       <w:start w:val="1"/>
       <w:numFmt w:val="bullet"/>
       <w:lvlText w:val="o"/>
@@ -3378,10 +3733,10 @@
         <w:ind w:left="3600" w:hanging="360"/>
       </w:pPr>
       <w:rPr>
-        <w:rFonts w:ascii="Courier New" w:hAnsi="Courier New" w:cs="Courier New" w:hint="default"/>
+        <w:rFonts w:hint="default" w:ascii="Courier New" w:hAnsi="Courier New" w:cs="Courier New"/>
       </w:rPr>
     </w:lvl>
-    <w:lvl w:ilvl="5">
+    <w:lvl w:ilvl="5" w:tentative="0">
       <w:start w:val="1"/>
       <w:numFmt w:val="bullet"/>
       <w:lvlText w:val=""/>
@@ -3390,10 +3745,10 @@
         <w:ind w:left="4320" w:hanging="360"/>
       </w:pPr>
       <w:rPr>
-        <w:rFonts w:ascii="Wingdings" w:hAnsi="Wingdings" w:hint="default"/>
+        <w:rFonts w:hint="default" w:ascii="Wingdings" w:hAnsi="Wingdings"/>
       </w:rPr>
     </w:lvl>
-    <w:lvl w:ilvl="6">
+    <w:lvl w:ilvl="6" w:tentative="0">
       <w:start w:val="1"/>
       <w:numFmt w:val="bullet"/>
       <w:lvlText w:val=""/>
@@ -3402,10 +3757,10 @@
         <w:ind w:left="5040" w:hanging="360"/>
       </w:pPr>
       <w:rPr>
-        <w:rFonts w:ascii="Symbol" w:hAnsi="Symbol" w:hint="default"/>
+        <w:rFonts w:hint="default" w:ascii="Symbol" w:hAnsi="Symbol"/>
       </w:rPr>
     </w:lvl>
-    <w:lvl w:ilvl="7">
+    <w:lvl w:ilvl="7" w:tentative="0">
       <w:start w:val="1"/>
       <w:numFmt w:val="bullet"/>
       <w:lvlText w:val="o"/>
@@ -3414,10 +3769,10 @@
         <w:ind w:left="5760" w:hanging="360"/>
       </w:pPr>
       <w:rPr>
-        <w:rFonts w:ascii="Courier New" w:hAnsi="Courier New" w:cs="Courier New" w:hint="default"/>
+        <w:rFonts w:hint="default" w:ascii="Courier New" w:hAnsi="Courier New" w:cs="Courier New"/>
       </w:rPr>
     </w:lvl>
-    <w:lvl w:ilvl="8">
+    <w:lvl w:ilvl="8" w:tentative="0">
       <w:start w:val="1"/>
       <w:numFmt w:val="bullet"/>
       <w:lvlText w:val=""/>
@@ -3426,15 +3781,15 @@
         <w:ind w:left="6480" w:hanging="360"/>
       </w:pPr>
       <w:rPr>
-        <w:rFonts w:ascii="Wingdings" w:hAnsi="Wingdings" w:hint="default"/>
+        <w:rFonts w:hint="default" w:ascii="Wingdings" w:hAnsi="Wingdings"/>
       </w:rPr>
     </w:lvl>
   </w:abstractNum>
-  <w:abstractNum w:abstractNumId="4" w15:restartNumberingAfterBreak="0">
+  <w:abstractNum w:abstractNumId="4">
     <w:nsid w:val="734D29D0"/>
     <w:multiLevelType w:val="multilevel"/>
     <w:tmpl w:val="734D29D0"/>
-    <w:lvl w:ilvl="0">
+    <w:lvl w:ilvl="0" w:tentative="0">
       <w:start w:val="1"/>
       <w:numFmt w:val="bullet"/>
       <w:lvlText w:val=""/>
@@ -3443,10 +3798,10 @@
         <w:ind w:left="720" w:hanging="360"/>
       </w:pPr>
       <w:rPr>
-        <w:rFonts w:ascii="Symbol" w:hAnsi="Symbol" w:hint="default"/>
+        <w:rFonts w:hint="default" w:ascii="Symbol" w:hAnsi="Symbol"/>
       </w:rPr>
     </w:lvl>
-    <w:lvl w:ilvl="1">
+    <w:lvl w:ilvl="1" w:tentative="0">
       <w:start w:val="1"/>
       <w:numFmt w:val="bullet"/>
       <w:lvlText w:val="o"/>
@@ -3455,10 +3810,10 @@
         <w:ind w:left="1440" w:hanging="360"/>
       </w:pPr>
       <w:rPr>
-        <w:rFonts w:ascii="Courier New" w:hAnsi="Courier New" w:cs="Courier New" w:hint="default"/>
+        <w:rFonts w:hint="default" w:ascii="Courier New" w:hAnsi="Courier New" w:cs="Courier New"/>
       </w:rPr>
     </w:lvl>
-    <w:lvl w:ilvl="2">
+    <w:lvl w:ilvl="2" w:tentative="0">
       <w:start w:val="1"/>
       <w:numFmt w:val="bullet"/>
       <w:lvlText w:val=""/>
@@ -3467,10 +3822,10 @@
         <w:ind w:left="2160" w:hanging="360"/>
       </w:pPr>
       <w:rPr>
-        <w:rFonts w:ascii="Wingdings" w:hAnsi="Wingdings" w:hint="default"/>
+        <w:rFonts w:hint="default" w:ascii="Wingdings" w:hAnsi="Wingdings"/>
       </w:rPr>
     </w:lvl>
-    <w:lvl w:ilvl="3">
+    <w:lvl w:ilvl="3" w:tentative="0">
       <w:start w:val="1"/>
       <w:numFmt w:val="bullet"/>
       <w:lvlText w:val=""/>
@@ -3479,10 +3834,10 @@
         <w:ind w:left="2880" w:hanging="360"/>
       </w:pPr>
       <w:rPr>
-        <w:rFonts w:ascii="Symbol" w:hAnsi="Symbol" w:hint="default"/>
+        <w:rFonts w:hint="default" w:ascii="Symbol" w:hAnsi="Symbol"/>
       </w:rPr>
     </w:lvl>
-    <w:lvl w:ilvl="4">
+    <w:lvl w:ilvl="4" w:tentative="0">
       <w:start w:val="1"/>
       <w:numFmt w:val="bullet"/>
       <w:lvlText w:val="o"/>
@@ -3491,10 +3846,10 @@
         <w:ind w:left="3600" w:hanging="360"/>
       </w:pPr>
       <w:rPr>
-        <w:rFonts w:ascii="Courier New" w:hAnsi="Courier New" w:cs="Courier New" w:hint="default"/>
+        <w:rFonts w:hint="default" w:ascii="Courier New" w:hAnsi="Courier New" w:cs="Courier New"/>
       </w:rPr>
     </w:lvl>
-    <w:lvl w:ilvl="5">
+    <w:lvl w:ilvl="5" w:tentative="0">
       <w:start w:val="1"/>
       <w:numFmt w:val="bullet"/>
       <w:lvlText w:val=""/>
@@ -3503,10 +3858,10 @@
         <w:ind w:left="4320" w:hanging="360"/>
       </w:pPr>
       <w:rPr>
-        <w:rFonts w:ascii="Wingdings" w:hAnsi="Wingdings" w:hint="default"/>
+        <w:rFonts w:hint="default" w:ascii="Wingdings" w:hAnsi="Wingdings"/>
       </w:rPr>
     </w:lvl>
-    <w:lvl w:ilvl="6">
+    <w:lvl w:ilvl="6" w:tentative="0">
       <w:start w:val="1"/>
       <w:numFmt w:val="bullet"/>
       <w:lvlText w:val=""/>
@@ -3515,10 +3870,10 @@
         <w:ind w:left="5040" w:hanging="360"/>
       </w:pPr>
       <w:rPr>
-        <w:rFonts w:ascii="Symbol" w:hAnsi="Symbol" w:hint="default"/>
+        <w:rFonts w:hint="default" w:ascii="Symbol" w:hAnsi="Symbol"/>
       </w:rPr>
     </w:lvl>
-    <w:lvl w:ilvl="7">
+    <w:lvl w:ilvl="7" w:tentative="0">
       <w:start w:val="1"/>
       <w:numFmt w:val="bullet"/>
       <w:lvlText w:val="o"/>
@@ -3527,10 +3882,10 @@
         <w:ind w:left="5760" w:hanging="360"/>
       </w:pPr>
       <w:rPr>
-        <w:rFonts w:ascii="Courier New" w:hAnsi="Courier New" w:cs="Courier New" w:hint="default"/>
+        <w:rFonts w:hint="default" w:ascii="Courier New" w:hAnsi="Courier New" w:cs="Courier New"/>
       </w:rPr>
     </w:lvl>
-    <w:lvl w:ilvl="8">
+    <w:lvl w:ilvl="8" w:tentative="0">
       <w:start w:val="1"/>
       <w:numFmt w:val="bullet"/>
       <w:lvlText w:val=""/>
@@ -3539,7 +3894,7 @@
         <w:ind w:left="6480" w:hanging="360"/>
       </w:pPr>
       <w:rPr>
-        <w:rFonts w:ascii="Wingdings" w:hAnsi="Wingdings" w:hint="default"/>
+        <w:rFonts w:hint="default" w:ascii="Wingdings" w:hAnsi="Wingdings"/>
       </w:rPr>
     </w:lvl>
   </w:abstractNum>
@@ -3562,411 +3917,291 @@
 </file>
 
 <file path=word/styles.xml><?xml version="1.0" encoding="utf-8"?>
-<w:styles xmlns:mc="http://schemas.openxmlformats.org/markup-compatibility/2006" xmlns:r="http://schemas.openxmlformats.org/officeDocument/2006/relationships" xmlns:w="http://schemas.openxmlformats.org/wordprocessingml/2006/main" xmlns:w14="http://schemas.microsoft.com/office/word/2010/wordml" xmlns:w15="http://schemas.microsoft.com/office/word/2012/wordml" xmlns:w16se="http://schemas.microsoft.com/office/word/2015/wordml/symex" mc:Ignorable="w14 w15 w16se">
+<w:styles xmlns:mc="http://schemas.openxmlformats.org/markup-compatibility/2006" xmlns:o="urn:schemas-microsoft-com:office:office" xmlns:r="http://schemas.openxmlformats.org/officeDocument/2006/relationships" xmlns:m="http://schemas.openxmlformats.org/officeDocument/2006/math" xmlns:v="urn:schemas-microsoft-com:vml" xmlns:w="http://schemas.openxmlformats.org/wordprocessingml/2006/main" xmlns:w14="http://schemas.microsoft.com/office/word/2010/wordml" xmlns:w10="urn:schemas-microsoft-com:office:word" xmlns:sl="http://schemas.openxmlformats.org/schemaLibrary/2006/main" mc:Ignorable="w14">
   <w:docDefaults>
     <w:rPrDefault>
       <w:rPr>
-        <w:rFonts w:asciiTheme="minorHAnsi" w:eastAsiaTheme="minorHAnsi" w:hAnsiTheme="minorHAnsi" w:cstheme="minorBidi"/>
-        <w:lang w:val="en-US" w:eastAsia="en-US" w:bidi="ar-SA"/>
+        <w:rFonts w:asciiTheme="minorHAnsi" w:hAnsiTheme="minorHAnsi" w:eastAsiaTheme="minorHAnsi" w:cstheme="minorBidi"/>
       </w:rPr>
     </w:rPrDefault>
-    <w:pPrDefault>
-      <w:pPr>
-        <w:spacing w:after="160" w:line="259" w:lineRule="auto"/>
-      </w:pPr>
-    </w:pPrDefault>
   </w:docDefaults>
-  <w:latentStyles w:defLockedState="0" w:defUIPriority="99" w:defSemiHidden="0" w:defUnhideWhenUsed="0" w:defQFormat="0" w:count="371">
-    <w:lsdException w:name="Normal" w:uiPriority="0" w:qFormat="1"/>
-    <w:lsdException w:name="heading 1" w:uiPriority="9" w:qFormat="1"/>
-    <w:lsdException w:name="heading 2" w:semiHidden="1" w:uiPriority="9" w:unhideWhenUsed="1" w:qFormat="1"/>
-    <w:lsdException w:name="heading 3" w:semiHidden="1" w:uiPriority="9" w:unhideWhenUsed="1" w:qFormat="1"/>
-    <w:lsdException w:name="heading 4" w:semiHidden="1" w:uiPriority="9" w:unhideWhenUsed="1" w:qFormat="1"/>
-    <w:lsdException w:name="heading 5" w:semiHidden="1" w:uiPriority="9" w:unhideWhenUsed="1" w:qFormat="1"/>
-    <w:lsdException w:name="heading 6" w:semiHidden="1" w:uiPriority="9" w:unhideWhenUsed="1" w:qFormat="1"/>
-    <w:lsdException w:name="heading 7" w:semiHidden="1" w:uiPriority="9" w:unhideWhenUsed="1" w:qFormat="1"/>
-    <w:lsdException w:name="heading 8" w:semiHidden="1" w:uiPriority="9" w:unhideWhenUsed="1" w:qFormat="1"/>
-    <w:lsdException w:name="heading 9" w:semiHidden="1" w:uiPriority="9" w:unhideWhenUsed="1" w:qFormat="1"/>
-    <w:lsdException w:name="index 1" w:semiHidden="1" w:unhideWhenUsed="1"/>
-    <w:lsdException w:name="index 2" w:semiHidden="1" w:unhideWhenUsed="1"/>
-    <w:lsdException w:name="index 3" w:semiHidden="1" w:unhideWhenUsed="1"/>
-    <w:lsdException w:name="index 4" w:semiHidden="1" w:unhideWhenUsed="1"/>
-    <w:lsdException w:name="index 5" w:semiHidden="1" w:unhideWhenUsed="1"/>
-    <w:lsdException w:name="index 6" w:semiHidden="1" w:unhideWhenUsed="1"/>
-    <w:lsdException w:name="index 7" w:semiHidden="1" w:unhideWhenUsed="1"/>
-    <w:lsdException w:name="index 8" w:semiHidden="1" w:unhideWhenUsed="1"/>
-    <w:lsdException w:name="index 9" w:semiHidden="1" w:unhideWhenUsed="1"/>
-    <w:lsdException w:name="toc 1" w:semiHidden="1" w:uiPriority="39" w:unhideWhenUsed="1"/>
-    <w:lsdException w:name="toc 2" w:semiHidden="1" w:uiPriority="39" w:unhideWhenUsed="1"/>
-    <w:lsdException w:name="toc 3" w:semiHidden="1" w:uiPriority="39" w:unhideWhenUsed="1"/>
-    <w:lsdException w:name="toc 4" w:semiHidden="1" w:uiPriority="39" w:unhideWhenUsed="1"/>
-    <w:lsdException w:name="toc 5" w:semiHidden="1" w:uiPriority="39" w:unhideWhenUsed="1"/>
-    <w:lsdException w:name="toc 6" w:semiHidden="1" w:uiPriority="39" w:unhideWhenUsed="1"/>
-    <w:lsdException w:name="toc 7" w:semiHidden="1" w:uiPriority="39" w:unhideWhenUsed="1"/>
-    <w:lsdException w:name="toc 8" w:semiHidden="1" w:uiPriority="39" w:unhideWhenUsed="1"/>
-    <w:lsdException w:name="toc 9" w:semiHidden="1" w:uiPriority="39" w:unhideWhenUsed="1"/>
-    <w:lsdException w:name="Normal Indent" w:semiHidden="1" w:unhideWhenUsed="1"/>
-    <w:lsdException w:name="footnote text" w:semiHidden="1" w:unhideWhenUsed="1"/>
-    <w:lsdException w:name="annotation text" w:semiHidden="1" w:unhideWhenUsed="1"/>
-    <w:lsdException w:name="header" w:semiHidden="1" w:unhideWhenUsed="1"/>
-    <w:lsdException w:name="footer" w:semiHidden="1" w:unhideWhenUsed="1"/>
-    <w:lsdException w:name="index heading" w:semiHidden="1" w:unhideWhenUsed="1"/>
-    <w:lsdException w:name="caption" w:semiHidden="1" w:uiPriority="35" w:unhideWhenUsed="1" w:qFormat="1"/>
-    <w:lsdException w:name="table of figures" w:semiHidden="1" w:unhideWhenUsed="1"/>
-    <w:lsdException w:name="envelope address" w:semiHidden="1" w:unhideWhenUsed="1"/>
-    <w:lsdException w:name="envelope return" w:semiHidden="1" w:unhideWhenUsed="1"/>
-    <w:lsdException w:name="footnote reference" w:semiHidden="1" w:unhideWhenUsed="1"/>
-    <w:lsdException w:name="annotation reference" w:semiHidden="1" w:unhideWhenUsed="1"/>
-    <w:lsdException w:name="line number" w:semiHidden="1" w:unhideWhenUsed="1"/>
-    <w:lsdException w:name="page number" w:semiHidden="1" w:unhideWhenUsed="1"/>
-    <w:lsdException w:name="endnote reference" w:semiHidden="1" w:unhideWhenUsed="1"/>
-    <w:lsdException w:name="endnote text" w:semiHidden="1" w:unhideWhenUsed="1"/>
-    <w:lsdException w:name="table of authorities" w:semiHidden="1" w:unhideWhenUsed="1"/>
-    <w:lsdException w:name="macro" w:semiHidden="1" w:unhideWhenUsed="1"/>
-    <w:lsdException w:name="toa heading" w:semiHidden="1" w:unhideWhenUsed="1"/>
-    <w:lsdException w:name="List" w:semiHidden="1" w:unhideWhenUsed="1"/>
-    <w:lsdException w:name="List Bullet" w:unhideWhenUsed="1" w:qFormat="1"/>
-    <w:lsdException w:name="List Number" w:semiHidden="1" w:unhideWhenUsed="1"/>
-    <w:lsdException w:name="List 2" w:semiHidden="1" w:unhideWhenUsed="1"/>
-    <w:lsdException w:name="List 3" w:semiHidden="1" w:unhideWhenUsed="1"/>
-    <w:lsdException w:name="List 4" w:semiHidden="1" w:unhideWhenUsed="1"/>
-    <w:lsdException w:name="List 5" w:semiHidden="1" w:unhideWhenUsed="1"/>
-    <w:lsdException w:name="List Bullet 2" w:semiHidden="1" w:unhideWhenUsed="1"/>
-    <w:lsdException w:name="List Bullet 3" w:semiHidden="1" w:unhideWhenUsed="1"/>
-    <w:lsdException w:name="List Bullet 4" w:semiHidden="1" w:unhideWhenUsed="1"/>
-    <w:lsdException w:name="List Bullet 5" w:semiHidden="1" w:unhideWhenUsed="1"/>
-    <w:lsdException w:name="List Number 2" w:semiHidden="1" w:unhideWhenUsed="1"/>
-    <w:lsdException w:name="List Number 3" w:semiHidden="1" w:unhideWhenUsed="1"/>
-    <w:lsdException w:name="List Number 4" w:semiHidden="1" w:unhideWhenUsed="1"/>
-    <w:lsdException w:name="List Number 5" w:semiHidden="1" w:unhideWhenUsed="1"/>
-    <w:lsdException w:name="Title" w:uiPriority="10" w:qFormat="1"/>
-    <w:lsdException w:name="Closing" w:semiHidden="1" w:unhideWhenUsed="1"/>
-    <w:lsdException w:name="Signature" w:semiHidden="1" w:unhideWhenUsed="1"/>
-    <w:lsdException w:name="Default Paragraph Font" w:semiHidden="1" w:uiPriority="1" w:unhideWhenUsed="1"/>
-    <w:lsdException w:name="Body Text" w:semiHidden="1" w:unhideWhenUsed="1"/>
-    <w:lsdException w:name="Body Text Indent" w:semiHidden="1" w:unhideWhenUsed="1"/>
-    <w:lsdException w:name="List Continue" w:semiHidden="1" w:unhideWhenUsed="1"/>
-    <w:lsdException w:name="List Continue 2" w:semiHidden="1" w:unhideWhenUsed="1"/>
-    <w:lsdException w:name="List Continue 3" w:semiHidden="1" w:unhideWhenUsed="1"/>
-    <w:lsdException w:name="List Continue 4" w:semiHidden="1" w:unhideWhenUsed="1"/>
-    <w:lsdException w:name="List Continue 5" w:semiHidden="1" w:unhideWhenUsed="1"/>
-    <w:lsdException w:name="Message Header" w:semiHidden="1" w:unhideWhenUsed="1"/>
-    <w:lsdException w:name="Subtitle" w:uiPriority="11" w:qFormat="1"/>
-    <w:lsdException w:name="Salutation" w:semiHidden="1" w:unhideWhenUsed="1"/>
-    <w:lsdException w:name="Date" w:semiHidden="1" w:unhideWhenUsed="1"/>
-    <w:lsdException w:name="Body Text First Indent" w:semiHidden="1" w:unhideWhenUsed="1"/>
-    <w:lsdException w:name="Body Text First Indent 2" w:semiHidden="1" w:unhideWhenUsed="1"/>
-    <w:lsdException w:name="Note Heading" w:semiHidden="1" w:unhideWhenUsed="1"/>
-    <w:lsdException w:name="Body Text 2" w:semiHidden="1" w:unhideWhenUsed="1"/>
-    <w:lsdException w:name="Body Text 3" w:semiHidden="1" w:unhideWhenUsed="1"/>
-    <w:lsdException w:name="Body Text Indent 2" w:semiHidden="1" w:unhideWhenUsed="1"/>
-    <w:lsdException w:name="Body Text Indent 3" w:semiHidden="1" w:unhideWhenUsed="1"/>
-    <w:lsdException w:name="Block Text" w:semiHidden="1" w:unhideWhenUsed="1"/>
-    <w:lsdException w:name="Hyperlink" w:semiHidden="1" w:unhideWhenUsed="1"/>
-    <w:lsdException w:name="FollowedHyperlink" w:semiHidden="1" w:unhideWhenUsed="1"/>
-    <w:lsdException w:name="Strong" w:uiPriority="22" w:qFormat="1"/>
-    <w:lsdException w:name="Emphasis" w:uiPriority="20" w:qFormat="1"/>
-    <w:lsdException w:name="Document Map" w:semiHidden="1" w:unhideWhenUsed="1"/>
-    <w:lsdException w:name="Plain Text" w:semiHidden="1" w:unhideWhenUsed="1"/>
-    <w:lsdException w:name="E-mail Signature" w:semiHidden="1" w:unhideWhenUsed="1"/>
-    <w:lsdException w:name="HTML Top of Form" w:semiHidden="1" w:unhideWhenUsed="1"/>
-    <w:lsdException w:name="HTML Bottom of Form" w:semiHidden="1" w:unhideWhenUsed="1"/>
-    <w:lsdException w:name="Normal (Web)" w:semiHidden="1" w:unhideWhenUsed="1"/>
-    <w:lsdException w:name="HTML Acronym" w:semiHidden="1" w:unhideWhenUsed="1"/>
-    <w:lsdException w:name="HTML Address" w:semiHidden="1" w:unhideWhenUsed="1"/>
-    <w:lsdException w:name="HTML Cite" w:semiHidden="1" w:unhideWhenUsed="1"/>
-    <w:lsdException w:name="HTML Code" w:semiHidden="1" w:unhideWhenUsed="1"/>
-    <w:lsdException w:name="HTML Definition" w:semiHidden="1" w:unhideWhenUsed="1"/>
-    <w:lsdException w:name="HTML Keyboard" w:semiHidden="1" w:unhideWhenUsed="1"/>
-    <w:lsdException w:name="HTML Preformatted" w:semiHidden="1" w:unhideWhenUsed="1"/>
-    <w:lsdException w:name="HTML Sample" w:semiHidden="1" w:unhideWhenUsed="1"/>
-    <w:lsdException w:name="HTML Typewriter" w:semiHidden="1" w:unhideWhenUsed="1"/>
-    <w:lsdException w:name="HTML Variable" w:semiHidden="1" w:unhideWhenUsed="1"/>
-    <w:lsdException w:name="Normal Table" w:semiHidden="1" w:unhideWhenUsed="1"/>
-    <w:lsdException w:name="annotation subject" w:semiHidden="1" w:unhideWhenUsed="1"/>
-    <w:lsdException w:name="No List" w:semiHidden="1" w:unhideWhenUsed="1"/>
-    <w:lsdException w:name="Outline List 1" w:semiHidden="1" w:unhideWhenUsed="1"/>
-    <w:lsdException w:name="Outline List 2" w:semiHidden="1" w:unhideWhenUsed="1"/>
-    <w:lsdException w:name="Outline List 3" w:semiHidden="1" w:unhideWhenUsed="1"/>
-    <w:lsdException w:name="Table Simple 1" w:semiHidden="1" w:unhideWhenUsed="1"/>
-    <w:lsdException w:name="Table Simple 2" w:semiHidden="1" w:unhideWhenUsed="1"/>
-    <w:lsdException w:name="Table Simple 3" w:semiHidden="1" w:unhideWhenUsed="1"/>
-    <w:lsdException w:name="Table Classic 1" w:semiHidden="1" w:unhideWhenUsed="1"/>
-    <w:lsdException w:name="Table Classic 2" w:semiHidden="1" w:unhideWhenUsed="1"/>
-    <w:lsdException w:name="Table Classic 3" w:semiHidden="1" w:unhideWhenUsed="1"/>
-    <w:lsdException w:name="Table Classic 4" w:semiHidden="1" w:unhideWhenUsed="1"/>
-    <w:lsdException w:name="Table Colorful 1" w:semiHidden="1" w:unhideWhenUsed="1"/>
-    <w:lsdException w:name="Table Colorful 2" w:semiHidden="1" w:unhideWhenUsed="1"/>
-    <w:lsdException w:name="Table Colorful 3" w:semiHidden="1" w:unhideWhenUsed="1"/>
-    <w:lsdException w:name="Table Columns 1" w:semiHidden="1" w:unhideWhenUsed="1"/>
-    <w:lsdException w:name="Table Columns 2" w:semiHidden="1" w:unhideWhenUsed="1"/>
-    <w:lsdException w:name="Table Columns 3" w:semiHidden="1" w:unhideWhenUsed="1"/>
-    <w:lsdException w:name="Table Columns 4" w:semiHidden="1" w:unhideWhenUsed="1"/>
-    <w:lsdException w:name="Table Columns 5" w:semiHidden="1" w:unhideWhenUsed="1"/>
-    <w:lsdException w:name="Table Grid 1" w:semiHidden="1" w:unhideWhenUsed="1"/>
-    <w:lsdException w:name="Table Grid 2" w:semiHidden="1" w:unhideWhenUsed="1"/>
-    <w:lsdException w:name="Table Grid 3" w:semiHidden="1" w:unhideWhenUsed="1"/>
-    <w:lsdException w:name="Table Grid 4" w:semiHidden="1" w:unhideWhenUsed="1"/>
-    <w:lsdException w:name="Table Grid 5" w:semiHidden="1" w:unhideWhenUsed="1"/>
-    <w:lsdException w:name="Table Grid 6" w:semiHidden="1" w:unhideWhenUsed="1"/>
-    <w:lsdException w:name="Table Grid 7" w:semiHidden="1" w:unhideWhenUsed="1"/>
-    <w:lsdException w:name="Table Grid 8" w:semiHidden="1" w:unhideWhenUsed="1"/>
-    <w:lsdException w:name="Table List 1" w:semiHidden="1" w:unhideWhenUsed="1"/>
-    <w:lsdException w:name="Table List 2" w:semiHidden="1" w:unhideWhenUsed="1"/>
-    <w:lsdException w:name="Table List 3" w:semiHidden="1" w:unhideWhenUsed="1"/>
-    <w:lsdException w:name="Table List 4" w:semiHidden="1" w:unhideWhenUsed="1"/>
-    <w:lsdException w:name="Table List 5" w:semiHidden="1" w:unhideWhenUsed="1"/>
-    <w:lsdException w:name="Table List 6" w:semiHidden="1" w:unhideWhenUsed="1"/>
-    <w:lsdException w:name="Table List 7" w:semiHidden="1" w:unhideWhenUsed="1"/>
-    <w:lsdException w:name="Table List 8" w:semiHidden="1" w:unhideWhenUsed="1"/>
-    <w:lsdException w:name="Table 3D effects 1" w:semiHidden="1" w:unhideWhenUsed="1"/>
-    <w:lsdException w:name="Table 3D effects 2" w:semiHidden="1" w:unhideWhenUsed="1"/>
-    <w:lsdException w:name="Table 3D effects 3" w:semiHidden="1" w:unhideWhenUsed="1"/>
-    <w:lsdException w:name="Table Contemporary" w:semiHidden="1" w:unhideWhenUsed="1"/>
-    <w:lsdException w:name="Table Elegant" w:semiHidden="1" w:unhideWhenUsed="1"/>
-    <w:lsdException w:name="Table Professional" w:semiHidden="1" w:unhideWhenUsed="1"/>
-    <w:lsdException w:name="Table Subtle 1" w:semiHidden="1" w:unhideWhenUsed="1"/>
-    <w:lsdException w:name="Table Subtle 2" w:semiHidden="1" w:unhideWhenUsed="1"/>
-    <w:lsdException w:name="Table Web 1" w:semiHidden="1" w:unhideWhenUsed="1"/>
-    <w:lsdException w:name="Table Web 2" w:semiHidden="1" w:unhideWhenUsed="1"/>
-    <w:lsdException w:name="Table Web 3" w:semiHidden="1" w:unhideWhenUsed="1"/>
-    <w:lsdException w:name="Balloon Text" w:semiHidden="1" w:unhideWhenUsed="1" w:qFormat="1"/>
-    <w:lsdException w:name="Table Grid" w:semiHidden="1" w:uiPriority="39" w:unhideWhenUsed="1" w:qFormat="1"/>
-    <w:lsdException w:name="Table Theme" w:semiHidden="1" w:unhideWhenUsed="1"/>
-    <w:lsdException w:name="Placeholder Text" w:semiHidden="1"/>
-    <w:lsdException w:name="Light Shading" w:uiPriority="60"/>
-    <w:lsdException w:name="Light List" w:uiPriority="61"/>
-    <w:lsdException w:name="Light Grid" w:uiPriority="62"/>
-    <w:lsdException w:name="Medium Shading 1" w:uiPriority="63"/>
-    <w:lsdException w:name="Medium Shading 2" w:uiPriority="64"/>
-    <w:lsdException w:name="Medium List 1" w:uiPriority="65"/>
-    <w:lsdException w:name="Medium List 2" w:uiPriority="66"/>
-    <w:lsdException w:name="Medium Grid 1" w:uiPriority="67"/>
-    <w:lsdException w:name="Medium Grid 2" w:uiPriority="68"/>
-    <w:lsdException w:name="Medium Grid 3" w:uiPriority="69"/>
-    <w:lsdException w:name="Dark List" w:uiPriority="70"/>
-    <w:lsdException w:name="Colorful Shading" w:uiPriority="71"/>
-    <w:lsdException w:name="Colorful List" w:uiPriority="72"/>
-    <w:lsdException w:name="Colorful Grid" w:uiPriority="73"/>
-    <w:lsdException w:name="Light Shading Accent 1" w:uiPriority="60"/>
-    <w:lsdException w:name="Light List Accent 1" w:uiPriority="61"/>
-    <w:lsdException w:name="Light Grid Accent 1" w:uiPriority="62"/>
-    <w:lsdException w:name="Medium Shading 1 Accent 1" w:uiPriority="63"/>
-    <w:lsdException w:name="Medium Shading 2 Accent 1" w:uiPriority="64"/>
-    <w:lsdException w:name="Medium List 1 Accent 1" w:uiPriority="65"/>
-    <w:lsdException w:name="Revision" w:semiHidden="1"/>
-    <w:lsdException w:name="List Paragraph" w:uiPriority="34" w:qFormat="1"/>
-    <w:lsdException w:name="Medium List 2 Accent 1" w:uiPriority="66"/>
-    <w:lsdException w:name="Medium Grid 1 Accent 1" w:uiPriority="67"/>
-    <w:lsdException w:name="Medium Grid 2 Accent 1" w:uiPriority="68"/>
-    <w:lsdException w:name="Medium Grid 3 Accent 1" w:uiPriority="69"/>
-    <w:lsdException w:name="Dark List Accent 1" w:uiPriority="70"/>
-    <w:lsdException w:name="Colorful Shading Accent 1" w:uiPriority="71"/>
-    <w:lsdException w:name="Colorful List Accent 1" w:uiPriority="72"/>
-    <w:lsdException w:name="Colorful Grid Accent 1" w:uiPriority="73"/>
-    <w:lsdException w:name="Light Shading Accent 2" w:uiPriority="60"/>
-    <w:lsdException w:name="Light List Accent 2" w:uiPriority="61"/>
-    <w:lsdException w:name="Light Grid Accent 2" w:uiPriority="62"/>
-    <w:lsdException w:name="Medium Shading 1 Accent 2" w:uiPriority="63"/>
-    <w:lsdException w:name="Medium Shading 2 Accent 2" w:uiPriority="64"/>
-    <w:lsdException w:name="Medium List 1 Accent 2" w:uiPriority="65"/>
-    <w:lsdException w:name="Medium List 2 Accent 2" w:uiPriority="66"/>
-    <w:lsdException w:name="Medium Grid 1 Accent 2" w:uiPriority="67"/>
-    <w:lsdException w:name="Medium Grid 2 Accent 2" w:uiPriority="68"/>
-    <w:lsdException w:name="Medium Grid 3 Accent 2" w:uiPriority="69"/>
-    <w:lsdException w:name="Dark List Accent 2" w:uiPriority="70"/>
-    <w:lsdException w:name="Colorful Shading Accent 2" w:uiPriority="71"/>
-    <w:lsdException w:name="Colorful List Accent 2" w:uiPriority="72"/>
-    <w:lsdException w:name="Colorful Grid Accent 2" w:uiPriority="73"/>
-    <w:lsdException w:name="Light Shading Accent 3" w:uiPriority="60"/>
-    <w:lsdException w:name="Light List Accent 3" w:uiPriority="61"/>
-    <w:lsdException w:name="Light Grid Accent 3" w:uiPriority="62"/>
-    <w:lsdException w:name="Medium Shading 1 Accent 3" w:uiPriority="63"/>
-    <w:lsdException w:name="Medium Shading 2 Accent 3" w:uiPriority="64"/>
-    <w:lsdException w:name="Medium List 1 Accent 3" w:uiPriority="65"/>
-    <w:lsdException w:name="Medium List 2 Accent 3" w:uiPriority="66"/>
-    <w:lsdException w:name="Medium Grid 1 Accent 3" w:uiPriority="67"/>
-    <w:lsdException w:name="Medium Grid 2 Accent 3" w:uiPriority="68"/>
-    <w:lsdException w:name="Medium Grid 3 Accent 3" w:uiPriority="69"/>
-    <w:lsdException w:name="Dark List Accent 3" w:uiPriority="70"/>
-    <w:lsdException w:name="Colorful Shading Accent 3" w:uiPriority="71"/>
-    <w:lsdException w:name="Colorful List Accent 3" w:uiPriority="72"/>
-    <w:lsdException w:name="Colorful Grid Accent 3" w:uiPriority="73"/>
-    <w:lsdException w:name="Light Shading Accent 4" w:uiPriority="60"/>
-    <w:lsdException w:name="Light List Accent 4" w:uiPriority="61"/>
-    <w:lsdException w:name="Light Grid Accent 4" w:uiPriority="62"/>
-    <w:lsdException w:name="Medium Shading 1 Accent 4" w:uiPriority="63"/>
-    <w:lsdException w:name="Medium Shading 2 Accent 4" w:uiPriority="64"/>
-    <w:lsdException w:name="Medium List 1 Accent 4" w:uiPriority="65"/>
-    <w:lsdException w:name="Medium List 2 Accent 4" w:uiPriority="66"/>
-    <w:lsdException w:name="Medium Grid 1 Accent 4" w:uiPriority="67"/>
-    <w:lsdException w:name="Medium Grid 2 Accent 4" w:uiPriority="68"/>
-    <w:lsdException w:name="Medium Grid 3 Accent 4" w:uiPriority="69"/>
-    <w:lsdException w:name="Dark List Accent 4" w:uiPriority="70"/>
-    <w:lsdException w:name="Colorful Shading Accent 4" w:uiPriority="71"/>
-    <w:lsdException w:name="Colorful List Accent 4" w:uiPriority="72"/>
-    <w:lsdException w:name="Colorful Grid Accent 4" w:uiPriority="73"/>
-    <w:lsdException w:name="Light Shading Accent 5" w:uiPriority="60"/>
-    <w:lsdException w:name="Light List Accent 5" w:uiPriority="61"/>
-    <w:lsdException w:name="Light Grid Accent 5" w:uiPriority="62"/>
-    <w:lsdException w:name="Medium Shading 1 Accent 5" w:uiPriority="63"/>
-    <w:lsdException w:name="Medium Shading 2 Accent 5" w:uiPriority="64"/>
-    <w:lsdException w:name="Medium List 1 Accent 5" w:uiPriority="65"/>
-    <w:lsdException w:name="Medium List 2 Accent 5" w:uiPriority="66"/>
-    <w:lsdException w:name="Medium Grid 1 Accent 5" w:uiPriority="67"/>
-    <w:lsdException w:name="Medium Grid 2 Accent 5" w:uiPriority="68"/>
-    <w:lsdException w:name="Medium Grid 3 Accent 5" w:uiPriority="69"/>
-    <w:lsdException w:name="Dark List Accent 5" w:uiPriority="70"/>
-    <w:lsdException w:name="Colorful Shading Accent 5" w:uiPriority="71"/>
-    <w:lsdException w:name="Colorful List Accent 5" w:uiPriority="72"/>
-    <w:lsdException w:name="Colorful Grid Accent 5" w:uiPriority="73"/>
-    <w:lsdException w:name="Light Shading Accent 6" w:uiPriority="60"/>
-    <w:lsdException w:name="Light List Accent 6" w:uiPriority="61"/>
-    <w:lsdException w:name="Light Grid Accent 6" w:uiPriority="62"/>
-    <w:lsdException w:name="Medium Shading 1 Accent 6" w:uiPriority="63"/>
-    <w:lsdException w:name="Medium Shading 2 Accent 6" w:uiPriority="64"/>
-    <w:lsdException w:name="Medium List 1 Accent 6" w:uiPriority="65"/>
-    <w:lsdException w:name="Medium List 2 Accent 6" w:uiPriority="66"/>
-    <w:lsdException w:name="Medium Grid 1 Accent 6" w:uiPriority="67"/>
-    <w:lsdException w:name="Medium Grid 2 Accent 6" w:uiPriority="68"/>
-    <w:lsdException w:name="Medium Grid 3 Accent 6" w:uiPriority="69"/>
-    <w:lsdException w:name="Dark List Accent 6" w:uiPriority="70"/>
-    <w:lsdException w:name="Colorful Shading Accent 6" w:uiPriority="71"/>
-    <w:lsdException w:name="Colorful List Accent 6" w:uiPriority="72"/>
-    <w:lsdException w:name="Colorful Grid Accent 6" w:uiPriority="73"/>
-    <w:lsdException w:name="Subtle Emphasis" w:uiPriority="19" w:qFormat="1"/>
-    <w:lsdException w:name="Intense Emphasis" w:uiPriority="21" w:qFormat="1"/>
-    <w:lsdException w:name="Subtle Reference" w:uiPriority="31" w:qFormat="1"/>
-    <w:lsdException w:name="Intense Reference" w:uiPriority="32" w:qFormat="1"/>
-    <w:lsdException w:name="Book Title" w:uiPriority="33" w:qFormat="1"/>
-    <w:lsdException w:name="Bibliography" w:semiHidden="1" w:uiPriority="37" w:unhideWhenUsed="1"/>
-    <w:lsdException w:name="TOC Heading" w:semiHidden="1" w:uiPriority="39" w:unhideWhenUsed="1" w:qFormat="1"/>
-    <w:lsdException w:name="Plain Table 1" w:uiPriority="41"/>
-    <w:lsdException w:name="Plain Table 2" w:uiPriority="42"/>
-    <w:lsdException w:name="Plain Table 3" w:uiPriority="43"/>
-    <w:lsdException w:name="Plain Table 4" w:uiPriority="44"/>
-    <w:lsdException w:name="Plain Table 5" w:uiPriority="45"/>
-    <w:lsdException w:name="Grid Table Light" w:uiPriority="40"/>
-    <w:lsdException w:name="Grid Table 1 Light" w:uiPriority="46"/>
-    <w:lsdException w:name="Grid Table 2" w:uiPriority="47"/>
-    <w:lsdException w:name="Grid Table 3" w:uiPriority="48"/>
-    <w:lsdException w:name="Grid Table 4" w:uiPriority="49"/>
-    <w:lsdException w:name="Grid Table 5 Dark" w:uiPriority="50"/>
-    <w:lsdException w:name="Grid Table 6 Colorful" w:uiPriority="51"/>
-    <w:lsdException w:name="Grid Table 7 Colorful" w:uiPriority="52"/>
-    <w:lsdException w:name="Grid Table 1 Light Accent 1" w:uiPriority="46"/>
-    <w:lsdException w:name="Grid Table 2 Accent 1" w:uiPriority="47"/>
-    <w:lsdException w:name="Grid Table 3 Accent 1" w:uiPriority="48"/>
-    <w:lsdException w:name="Grid Table 4 Accent 1" w:uiPriority="49"/>
-    <w:lsdException w:name="Grid Table 5 Dark Accent 1" w:uiPriority="50"/>
-    <w:lsdException w:name="Grid Table 6 Colorful Accent 1" w:uiPriority="51"/>
-    <w:lsdException w:name="Grid Table 7 Colorful Accent 1" w:uiPriority="52"/>
-    <w:lsdException w:name="Grid Table 1 Light Accent 2" w:uiPriority="46"/>
-    <w:lsdException w:name="Grid Table 2 Accent 2" w:uiPriority="47"/>
-    <w:lsdException w:name="Grid Table 3 Accent 2" w:uiPriority="48"/>
-    <w:lsdException w:name="Grid Table 4 Accent 2" w:uiPriority="49"/>
-    <w:lsdException w:name="Grid Table 5 Dark Accent 2" w:uiPriority="50"/>
-    <w:lsdException w:name="Grid Table 6 Colorful Accent 2" w:uiPriority="51"/>
-    <w:lsdException w:name="Grid Table 7 Colorful Accent 2" w:uiPriority="52"/>
-    <w:lsdException w:name="Grid Table 1 Light Accent 3" w:uiPriority="46"/>
-    <w:lsdException w:name="Grid Table 2 Accent 3" w:uiPriority="47"/>
-    <w:lsdException w:name="Grid Table 3 Accent 3" w:uiPriority="48"/>
-    <w:lsdException w:name="Grid Table 4 Accent 3" w:uiPriority="49"/>
-    <w:lsdException w:name="Grid Table 5 Dark Accent 3" w:uiPriority="50"/>
-    <w:lsdException w:name="Grid Table 6 Colorful Accent 3" w:uiPriority="51"/>
-    <w:lsdException w:name="Grid Table 7 Colorful Accent 3" w:uiPriority="52"/>
-    <w:lsdException w:name="Grid Table 1 Light Accent 4" w:uiPriority="46"/>
-    <w:lsdException w:name="Grid Table 2 Accent 4" w:uiPriority="47"/>
-    <w:lsdException w:name="Grid Table 3 Accent 4" w:uiPriority="48"/>
-    <w:lsdException w:name="Grid Table 4 Accent 4" w:uiPriority="49"/>
-    <w:lsdException w:name="Grid Table 5 Dark Accent 4" w:uiPriority="50"/>
-    <w:lsdException w:name="Grid Table 6 Colorful Accent 4" w:uiPriority="51"/>
-    <w:lsdException w:name="Grid Table 7 Colorful Accent 4" w:uiPriority="52"/>
-    <w:lsdException w:name="Grid Table 1 Light Accent 5" w:uiPriority="46"/>
-    <w:lsdException w:name="Grid Table 2 Accent 5" w:uiPriority="47"/>
-    <w:lsdException w:name="Grid Table 3 Accent 5" w:uiPriority="48"/>
-    <w:lsdException w:name="Grid Table 4 Accent 5" w:uiPriority="49"/>
-    <w:lsdException w:name="Grid Table 5 Dark Accent 5" w:uiPriority="50"/>
-    <w:lsdException w:name="Grid Table 6 Colorful Accent 5" w:uiPriority="51"/>
-    <w:lsdException w:name="Grid Table 7 Colorful Accent 5" w:uiPriority="52"/>
-    <w:lsdException w:name="Grid Table 1 Light Accent 6" w:uiPriority="46"/>
-    <w:lsdException w:name="Grid Table 2 Accent 6" w:uiPriority="47"/>
-    <w:lsdException w:name="Grid Table 3 Accent 6" w:uiPriority="48"/>
-    <w:lsdException w:name="Grid Table 4 Accent 6" w:uiPriority="49"/>
-    <w:lsdException w:name="Grid Table 5 Dark Accent 6" w:uiPriority="50"/>
-    <w:lsdException w:name="Grid Table 6 Colorful Accent 6" w:uiPriority="51"/>
-    <w:lsdException w:name="Grid Table 7 Colorful Accent 6" w:uiPriority="52"/>
-    <w:lsdException w:name="List Table 1 Light" w:uiPriority="46"/>
-    <w:lsdException w:name="List Table 2" w:uiPriority="47"/>
-    <w:lsdException w:name="List Table 3" w:uiPriority="48"/>
-    <w:lsdException w:name="List Table 4" w:uiPriority="49"/>
-    <w:lsdException w:name="List Table 5 Dark" w:uiPriority="50"/>
-    <w:lsdException w:name="List Table 6 Colorful" w:uiPriority="51"/>
-    <w:lsdException w:name="List Table 7 Colorful" w:uiPriority="52"/>
-    <w:lsdException w:name="List Table 1 Light Accent 1" w:uiPriority="46"/>
-    <w:lsdException w:name="List Table 2 Accent 1" w:uiPriority="47"/>
-    <w:lsdException w:name="List Table 3 Accent 1" w:uiPriority="48"/>
-    <w:lsdException w:name="List Table 4 Accent 1" w:uiPriority="49"/>
-    <w:lsdException w:name="List Table 5 Dark Accent 1" w:uiPriority="50"/>
-    <w:lsdException w:name="List Table 6 Colorful Accent 1" w:uiPriority="51"/>
-    <w:lsdException w:name="List Table 7 Colorful Accent 1" w:uiPriority="52"/>
-    <w:lsdException w:name="List Table 1 Light Accent 2" w:uiPriority="46"/>
-    <w:lsdException w:name="List Table 2 Accent 2" w:uiPriority="47"/>
-    <w:lsdException w:name="List Table 3 Accent 2" w:uiPriority="48"/>
-    <w:lsdException w:name="List Table 4 Accent 2" w:uiPriority="49"/>
-    <w:lsdException w:name="List Table 5 Dark Accent 2" w:uiPriority="50"/>
-    <w:lsdException w:name="List Table 6 Colorful Accent 2" w:uiPriority="51"/>
-    <w:lsdException w:name="List Table 7 Colorful Accent 2" w:uiPriority="52"/>
-    <w:lsdException w:name="List Table 1 Light Accent 3" w:uiPriority="46"/>
-    <w:lsdException w:name="List Table 2 Accent 3" w:uiPriority="47"/>
-    <w:lsdException w:name="List Table 3 Accent 3" w:uiPriority="48"/>
-    <w:lsdException w:name="List Table 4 Accent 3" w:uiPriority="49"/>
-    <w:lsdException w:name="List Table 5 Dark Accent 3" w:uiPriority="50"/>
-    <w:lsdException w:name="List Table 6 Colorful Accent 3" w:uiPriority="51"/>
-    <w:lsdException w:name="List Table 7 Colorful Accent 3" w:uiPriority="52"/>
-    <w:lsdException w:name="List Table 1 Light Accent 4" w:uiPriority="46"/>
-    <w:lsdException w:name="List Table 2 Accent 4" w:uiPriority="47"/>
-    <w:lsdException w:name="List Table 3 Accent 4" w:uiPriority="48"/>
-    <w:lsdException w:name="List Table 4 Accent 4" w:uiPriority="49"/>
-    <w:lsdException w:name="List Table 5 Dark Accent 4" w:uiPriority="50"/>
-    <w:lsdException w:name="List Table 6 Colorful Accent 4" w:uiPriority="51"/>
-    <w:lsdException w:name="List Table 7 Colorful Accent 4" w:uiPriority="52"/>
-    <w:lsdException w:name="List Table 1 Light Accent 5" w:uiPriority="46"/>
-    <w:lsdException w:name="List Table 2 Accent 5" w:uiPriority="47"/>
-    <w:lsdException w:name="List Table 3 Accent 5" w:uiPriority="48"/>
-    <w:lsdException w:name="List Table 4 Accent 5" w:uiPriority="49"/>
-    <w:lsdException w:name="List Table 5 Dark Accent 5" w:uiPriority="50"/>
-    <w:lsdException w:name="List Table 6 Colorful Accent 5" w:uiPriority="51"/>
-    <w:lsdException w:name="List Table 7 Colorful Accent 5" w:uiPriority="52"/>
-    <w:lsdException w:name="List Table 1 Light Accent 6" w:uiPriority="46"/>
-    <w:lsdException w:name="List Table 2 Accent 6" w:uiPriority="47"/>
-    <w:lsdException w:name="List Table 3 Accent 6" w:uiPriority="48"/>
-    <w:lsdException w:name="List Table 4 Accent 6" w:uiPriority="49"/>
-    <w:lsdException w:name="List Table 5 Dark Accent 6" w:uiPriority="50"/>
-    <w:lsdException w:name="List Table 6 Colorful Accent 6" w:uiPriority="51"/>
-    <w:lsdException w:name="List Table 7 Colorful Accent 6" w:uiPriority="52"/>
+  <w:latentStyles w:count="260" w:defQFormat="0" w:defUnhideWhenUsed="1" w:defSemiHidden="1" w:defUIPriority="99" w:defLockedState="0">
+    <w:lsdException w:qFormat="1" w:unhideWhenUsed="0" w:uiPriority="0" w:semiHidden="0" w:name="Normal"/>
+    <w:lsdException w:qFormat="1" w:unhideWhenUsed="0" w:uiPriority="9" w:semiHidden="0" w:name="heading 1"/>
+    <w:lsdException w:qFormat="1" w:uiPriority="9" w:name="heading 2"/>
+    <w:lsdException w:qFormat="1" w:uiPriority="9" w:name="heading 3"/>
+    <w:lsdException w:qFormat="1" w:uiPriority="9" w:name="heading 4"/>
+    <w:lsdException w:qFormat="1" w:uiPriority="9" w:name="heading 5"/>
+    <w:lsdException w:qFormat="1" w:uiPriority="9" w:name="heading 6"/>
+    <w:lsdException w:qFormat="1" w:uiPriority="9" w:name="heading 7"/>
+    <w:lsdException w:qFormat="1" w:uiPriority="9" w:name="heading 8"/>
+    <w:lsdException w:qFormat="1" w:uiPriority="9" w:name="heading 9"/>
+    <w:lsdException w:uiPriority="99" w:name="index 1"/>
+    <w:lsdException w:uiPriority="99" w:name="index 2"/>
+    <w:lsdException w:uiPriority="99" w:name="index 3"/>
+    <w:lsdException w:uiPriority="99" w:name="index 4"/>
+    <w:lsdException w:uiPriority="99" w:name="index 5"/>
+    <w:lsdException w:uiPriority="99" w:name="index 6"/>
+    <w:lsdException w:uiPriority="99" w:name="index 7"/>
+    <w:lsdException w:uiPriority="99" w:name="index 8"/>
+    <w:lsdException w:uiPriority="99" w:name="index 9"/>
+    <w:lsdException w:uiPriority="39" w:name="toc 1"/>
+    <w:lsdException w:uiPriority="39" w:name="toc 2"/>
+    <w:lsdException w:uiPriority="39" w:name="toc 3"/>
+    <w:lsdException w:uiPriority="39" w:name="toc 4"/>
+    <w:lsdException w:uiPriority="39" w:name="toc 5"/>
+    <w:lsdException w:uiPriority="39" w:name="toc 6"/>
+    <w:lsdException w:uiPriority="39" w:name="toc 7"/>
+    <w:lsdException w:uiPriority="39" w:name="toc 8"/>
+    <w:lsdException w:uiPriority="39" w:name="toc 9"/>
+    <w:lsdException w:uiPriority="99" w:name="Normal Indent"/>
+    <w:lsdException w:uiPriority="99" w:name="footnote text"/>
+    <w:lsdException w:uiPriority="99" w:name="annotation text"/>
+    <w:lsdException w:uiPriority="99" w:name="header"/>
+    <w:lsdException w:uiPriority="99" w:name="footer"/>
+    <w:lsdException w:uiPriority="99" w:name="index heading"/>
+    <w:lsdException w:qFormat="1" w:uiPriority="35" w:name="caption"/>
+    <w:lsdException w:uiPriority="99" w:name="table of figures"/>
+    <w:lsdException w:uiPriority="99" w:name="envelope address"/>
+    <w:lsdException w:uiPriority="99" w:name="envelope return"/>
+    <w:lsdException w:uiPriority="99" w:name="footnote reference"/>
+    <w:lsdException w:uiPriority="99" w:name="annotation reference"/>
+    <w:lsdException w:uiPriority="99" w:name="line number"/>
+    <w:lsdException w:uiPriority="99" w:name="page number"/>
+    <w:lsdException w:uiPriority="99" w:name="endnote reference"/>
+    <w:lsdException w:uiPriority="99" w:name="endnote text"/>
+    <w:lsdException w:uiPriority="99" w:name="table of authorities"/>
+    <w:lsdException w:uiPriority="99" w:name="macro"/>
+    <w:lsdException w:uiPriority="99" w:name="toa heading"/>
+    <w:lsdException w:uiPriority="99" w:name="List"/>
+    <w:lsdException w:qFormat="1" w:uiPriority="99" w:semiHidden="0" w:name="List Bullet"/>
+    <w:lsdException w:uiPriority="99" w:name="List Number"/>
+    <w:lsdException w:uiPriority="99" w:name="List 2"/>
+    <w:lsdException w:uiPriority="99" w:name="List 3"/>
+    <w:lsdException w:uiPriority="99" w:name="List 4"/>
+    <w:lsdException w:uiPriority="99" w:name="List 5"/>
+    <w:lsdException w:uiPriority="99" w:name="List Bullet 2"/>
+    <w:lsdException w:uiPriority="99" w:name="List Bullet 3"/>
+    <w:lsdException w:uiPriority="99" w:name="List Bullet 4"/>
+    <w:lsdException w:uiPriority="99" w:name="List Bullet 5"/>
+    <w:lsdException w:uiPriority="99" w:name="List Number 2"/>
+    <w:lsdException w:uiPriority="99" w:name="List Number 3"/>
+    <w:lsdException w:uiPriority="99" w:name="List Number 4"/>
+    <w:lsdException w:uiPriority="99" w:name="List Number 5"/>
+    <w:lsdException w:qFormat="1" w:unhideWhenUsed="0" w:uiPriority="10" w:semiHidden="0" w:name="Title"/>
+    <w:lsdException w:uiPriority="99" w:name="Closing"/>
+    <w:lsdException w:uiPriority="99" w:name="Signature"/>
+    <w:lsdException w:uiPriority="1" w:name="Default Paragraph Font"/>
+    <w:lsdException w:uiPriority="99" w:name="Body Text"/>
+    <w:lsdException w:uiPriority="99" w:name="Body Text Indent"/>
+    <w:lsdException w:uiPriority="99" w:name="List Continue"/>
+    <w:lsdException w:uiPriority="99" w:name="List Continue 2"/>
+    <w:lsdException w:uiPriority="99" w:name="List Continue 3"/>
+    <w:lsdException w:uiPriority="99" w:name="List Continue 4"/>
+    <w:lsdException w:uiPriority="99" w:name="List Continue 5"/>
+    <w:lsdException w:uiPriority="99" w:name="Message Header"/>
+    <w:lsdException w:qFormat="1" w:unhideWhenUsed="0" w:uiPriority="11" w:semiHidden="0" w:name="Subtitle"/>
+    <w:lsdException w:uiPriority="99" w:name="Salutation"/>
+    <w:lsdException w:uiPriority="99" w:name="Date"/>
+    <w:lsdException w:uiPriority="99" w:name="Body Text First Indent"/>
+    <w:lsdException w:uiPriority="99" w:name="Body Text First Indent 2"/>
+    <w:lsdException w:uiPriority="99" w:name="Note Heading"/>
+    <w:lsdException w:uiPriority="99" w:name="Body Text 2"/>
+    <w:lsdException w:uiPriority="99" w:name="Body Text 3"/>
+    <w:lsdException w:uiPriority="99" w:name="Body Text Indent 2"/>
+    <w:lsdException w:uiPriority="99" w:name="Body Text Indent 3"/>
+    <w:lsdException w:uiPriority="99" w:name="Block Text"/>
+    <w:lsdException w:uiPriority="99" w:name="Hyperlink"/>
+    <w:lsdException w:uiPriority="99" w:name="FollowedHyperlink"/>
+    <w:lsdException w:qFormat="1" w:unhideWhenUsed="0" w:uiPriority="22" w:semiHidden="0" w:name="Strong"/>
+    <w:lsdException w:qFormat="1" w:unhideWhenUsed="0" w:uiPriority="20" w:semiHidden="0" w:name="Emphasis"/>
+    <w:lsdException w:uiPriority="99" w:name="Document Map"/>
+    <w:lsdException w:uiPriority="99" w:name="Plain Text"/>
+    <w:lsdException w:uiPriority="99" w:name="E-mail Signature"/>
+    <w:lsdException w:uiPriority="99" w:name="Normal (Web)"/>
+    <w:lsdException w:uiPriority="99" w:name="HTML Acronym"/>
+    <w:lsdException w:uiPriority="99" w:name="HTML Address"/>
+    <w:lsdException w:uiPriority="99" w:name="HTML Cite"/>
+    <w:lsdException w:uiPriority="99" w:name="HTML Code"/>
+    <w:lsdException w:uiPriority="99" w:name="HTML Definition"/>
+    <w:lsdException w:uiPriority="99" w:name="HTML Keyboard"/>
+    <w:lsdException w:uiPriority="99" w:name="HTML Preformatted"/>
+    <w:lsdException w:uiPriority="99" w:name="HTML Sample"/>
+    <w:lsdException w:uiPriority="99" w:name="HTML Typewriter"/>
+    <w:lsdException w:uiPriority="99" w:name="HTML Variable"/>
+    <w:lsdException w:uiPriority="99" w:name="Normal Table"/>
+    <w:lsdException w:uiPriority="99" w:name="annotation subject"/>
+    <w:lsdException w:uiPriority="99" w:name="Table Simple 1"/>
+    <w:lsdException w:uiPriority="99" w:name="Table Simple 2"/>
+    <w:lsdException w:uiPriority="99" w:name="Table Simple 3"/>
+    <w:lsdException w:uiPriority="99" w:name="Table Classic 1"/>
+    <w:lsdException w:uiPriority="99" w:name="Table Classic 2"/>
+    <w:lsdException w:uiPriority="99" w:name="Table Classic 3"/>
+    <w:lsdException w:uiPriority="99" w:name="Table Classic 4"/>
+    <w:lsdException w:uiPriority="99" w:name="Table Colorful 1"/>
+    <w:lsdException w:uiPriority="99" w:name="Table Colorful 2"/>
+    <w:lsdException w:uiPriority="99" w:name="Table Colorful 3"/>
+    <w:lsdException w:uiPriority="99" w:name="Table Columns 1"/>
+    <w:lsdException w:uiPriority="99" w:name="Table Columns 2"/>
+    <w:lsdException w:uiPriority="99" w:name="Table Columns 3"/>
+    <w:lsdException w:uiPriority="99" w:name="Table Columns 4"/>
+    <w:lsdException w:uiPriority="99" w:name="Table Columns 5"/>
+    <w:lsdException w:uiPriority="99" w:name="Table Grid 1"/>
+    <w:lsdException w:uiPriority="99" w:name="Table Grid 2"/>
+    <w:lsdException w:uiPriority="99" w:name="Table Grid 3"/>
+    <w:lsdException w:uiPriority="99" w:name="Table Grid 4"/>
+    <w:lsdException w:uiPriority="99" w:name="Table Grid 5"/>
+    <w:lsdException w:uiPriority="99" w:name="Table Grid 6"/>
+    <w:lsdException w:uiPriority="99" w:name="Table Grid 7"/>
+    <w:lsdException w:uiPriority="99" w:name="Table Grid 8"/>
+    <w:lsdException w:uiPriority="99" w:name="Table List 1"/>
+    <w:lsdException w:uiPriority="99" w:name="Table List 2"/>
+    <w:lsdException w:uiPriority="99" w:name="Table List 3"/>
+    <w:lsdException w:uiPriority="99" w:name="Table List 4"/>
+    <w:lsdException w:uiPriority="99" w:name="Table List 5"/>
+    <w:lsdException w:uiPriority="99" w:name="Table List 6"/>
+    <w:lsdException w:uiPriority="99" w:name="Table List 7"/>
+    <w:lsdException w:uiPriority="99" w:name="Table List 8"/>
+    <w:lsdException w:uiPriority="99" w:name="Table 3D effects 1"/>
+    <w:lsdException w:uiPriority="99" w:name="Table 3D effects 2"/>
+    <w:lsdException w:uiPriority="99" w:name="Table 3D effects 3"/>
+    <w:lsdException w:uiPriority="99" w:name="Table Contemporary"/>
+    <w:lsdException w:uiPriority="99" w:name="Table Elegant"/>
+    <w:lsdException w:uiPriority="99" w:name="Table Professional"/>
+    <w:lsdException w:uiPriority="99" w:name="Table Subtle 1"/>
+    <w:lsdException w:uiPriority="99" w:name="Table Subtle 2"/>
+    <w:lsdException w:uiPriority="99" w:name="Table Web 1"/>
+    <w:lsdException w:uiPriority="99" w:name="Table Web 2"/>
+    <w:lsdException w:uiPriority="99" w:name="Table Web 3"/>
+    <w:lsdException w:qFormat="1" w:uiPriority="99" w:name="Balloon Text"/>
+    <w:lsdException w:qFormat="1" w:unhideWhenUsed="0" w:uiPriority="39" w:semiHidden="0" w:name="Table Grid"/>
+    <w:lsdException w:uiPriority="99" w:name="Table Theme"/>
+    <w:lsdException w:unhideWhenUsed="0" w:uiPriority="60" w:semiHidden="0" w:name="Light Shading"/>
+    <w:lsdException w:unhideWhenUsed="0" w:uiPriority="61" w:semiHidden="0" w:name="Light List"/>
+    <w:lsdException w:unhideWhenUsed="0" w:uiPriority="62" w:semiHidden="0" w:name="Light Grid"/>
+    <w:lsdException w:unhideWhenUsed="0" w:uiPriority="63" w:semiHidden="0" w:name="Medium Shading 1"/>
+    <w:lsdException w:unhideWhenUsed="0" w:uiPriority="64" w:semiHidden="0" w:name="Medium Shading 2"/>
+    <w:lsdException w:unhideWhenUsed="0" w:uiPriority="65" w:semiHidden="0" w:name="Medium List 1"/>
+    <w:lsdException w:unhideWhenUsed="0" w:uiPriority="66" w:semiHidden="0" w:name="Medium List 2"/>
+    <w:lsdException w:unhideWhenUsed="0" w:uiPriority="67" w:semiHidden="0" w:name="Medium Grid 1"/>
+    <w:lsdException w:unhideWhenUsed="0" w:uiPriority="68" w:semiHidden="0" w:name="Medium Grid 2"/>
+    <w:lsdException w:unhideWhenUsed="0" w:uiPriority="69" w:semiHidden="0" w:name="Medium Grid 3"/>
+    <w:lsdException w:unhideWhenUsed="0" w:uiPriority="70" w:semiHidden="0" w:name="Dark List"/>
+    <w:lsdException w:unhideWhenUsed="0" w:uiPriority="71" w:semiHidden="0" w:name="Colorful Shading"/>
+    <w:lsdException w:unhideWhenUsed="0" w:uiPriority="72" w:semiHidden="0" w:name="Colorful List"/>
+    <w:lsdException w:unhideWhenUsed="0" w:uiPriority="73" w:semiHidden="0" w:name="Colorful Grid"/>
+    <w:lsdException w:unhideWhenUsed="0" w:uiPriority="60" w:semiHidden="0" w:name="Light Shading Accent 1"/>
+    <w:lsdException w:unhideWhenUsed="0" w:uiPriority="61" w:semiHidden="0" w:name="Light List Accent 1"/>
+    <w:lsdException w:unhideWhenUsed="0" w:uiPriority="62" w:semiHidden="0" w:name="Light Grid Accent 1"/>
+    <w:lsdException w:unhideWhenUsed="0" w:uiPriority="63" w:semiHidden="0" w:name="Medium Shading 1 Accent 1"/>
+    <w:lsdException w:unhideWhenUsed="0" w:uiPriority="64" w:semiHidden="0" w:name="Medium Shading 2 Accent 1"/>
+    <w:lsdException w:unhideWhenUsed="0" w:uiPriority="65" w:semiHidden="0" w:name="Medium List 1 Accent 1"/>
+    <w:lsdException w:qFormat="1" w:unhideWhenUsed="0" w:uiPriority="34" w:semiHidden="0" w:name="List Paragraph"/>
+    <w:lsdException w:unhideWhenUsed="0" w:uiPriority="66" w:semiHidden="0" w:name="Medium List 2 Accent 1"/>
+    <w:lsdException w:unhideWhenUsed="0" w:uiPriority="67" w:semiHidden="0" w:name="Medium Grid 1 Accent 1"/>
+    <w:lsdException w:unhideWhenUsed="0" w:uiPriority="68" w:semiHidden="0" w:name="Medium Grid 2 Accent 1"/>
+    <w:lsdException w:unhideWhenUsed="0" w:uiPriority="69" w:semiHidden="0" w:name="Medium Grid 3 Accent 1"/>
+    <w:lsdException w:unhideWhenUsed="0" w:uiPriority="70" w:semiHidden="0" w:name="Dark List Accent 1"/>
+    <w:lsdException w:unhideWhenUsed="0" w:uiPriority="71" w:semiHidden="0" w:name="Colorful Shading Accent 1"/>
+    <w:lsdException w:unhideWhenUsed="0" w:uiPriority="72" w:semiHidden="0" w:name="Colorful List Accent 1"/>
+    <w:lsdException w:unhideWhenUsed="0" w:uiPriority="73" w:semiHidden="0" w:name="Colorful Grid Accent 1"/>
+    <w:lsdException w:unhideWhenUsed="0" w:uiPriority="60" w:semiHidden="0" w:name="Light Shading Accent 2"/>
+    <w:lsdException w:unhideWhenUsed="0" w:uiPriority="61" w:semiHidden="0" w:name="Light List Accent 2"/>
+    <w:lsdException w:unhideWhenUsed="0" w:uiPriority="62" w:semiHidden="0" w:name="Light Grid Accent 2"/>
+    <w:lsdException w:unhideWhenUsed="0" w:uiPriority="63" w:semiHidden="0" w:name="Medium Shading 1 Accent 2"/>
+    <w:lsdException w:unhideWhenUsed="0" w:uiPriority="64" w:semiHidden="0" w:name="Medium Shading 2 Accent 2"/>
+    <w:lsdException w:unhideWhenUsed="0" w:uiPriority="65" w:semiHidden="0" w:name="Medium List 1 Accent 2"/>
+    <w:lsdException w:unhideWhenUsed="0" w:uiPriority="66" w:semiHidden="0" w:name="Medium List 2 Accent 2"/>
+    <w:lsdException w:unhideWhenUsed="0" w:uiPriority="67" w:semiHidden="0" w:name="Medium Grid 1 Accent 2"/>
+    <w:lsdException w:unhideWhenUsed="0" w:uiPriority="68" w:semiHidden="0" w:name="Medium Grid 2 Accent 2"/>
+    <w:lsdException w:unhideWhenUsed="0" w:uiPriority="69" w:semiHidden="0" w:name="Medium Grid 3 Accent 2"/>
+    <w:lsdException w:unhideWhenUsed="0" w:uiPriority="70" w:semiHidden="0" w:name="Dark List Accent 2"/>
+    <w:lsdException w:unhideWhenUsed="0" w:uiPriority="71" w:semiHidden="0" w:name="Colorful Shading Accent 2"/>
+    <w:lsdException w:unhideWhenUsed="0" w:uiPriority="72" w:semiHidden="0" w:name="Colorful List Accent 2"/>
+    <w:lsdException w:unhideWhenUsed="0" w:uiPriority="73" w:semiHidden="0" w:name="Colorful Grid Accent 2"/>
+    <w:lsdException w:unhideWhenUsed="0" w:uiPriority="60" w:semiHidden="0" w:name="Light Shading Accent 3"/>
+    <w:lsdException w:unhideWhenUsed="0" w:uiPriority="61" w:semiHidden="0" w:name="Light List Accent 3"/>
+    <w:lsdException w:unhideWhenUsed="0" w:uiPriority="62" w:semiHidden="0" w:name="Light Grid Accent 3"/>
+    <w:lsdException w:unhideWhenUsed="0" w:uiPriority="63" w:semiHidden="0" w:name="Medium Shading 1 Accent 3"/>
+    <w:lsdException w:unhideWhenUsed="0" w:uiPriority="64" w:semiHidden="0" w:name="Medium Shading 2 Accent 3"/>
+    <w:lsdException w:unhideWhenUsed="0" w:uiPriority="65" w:semiHidden="0" w:name="Medium List 1 Accent 3"/>
+    <w:lsdException w:unhideWhenUsed="0" w:uiPriority="66" w:semiHidden="0" w:name="Medium List 2 Accent 3"/>
+    <w:lsdException w:unhideWhenUsed="0" w:uiPriority="67" w:semiHidden="0" w:name="Medium Grid 1 Accent 3"/>
+    <w:lsdException w:unhideWhenUsed="0" w:uiPriority="68" w:semiHidden="0" w:name="Medium Grid 2 Accent 3"/>
+    <w:lsdException w:unhideWhenUsed="0" w:uiPriority="69" w:semiHidden="0" w:name="Medium Grid 3 Accent 3"/>
+    <w:lsdException w:unhideWhenUsed="0" w:uiPriority="70" w:semiHidden="0" w:name="Dark List Accent 3"/>
+    <w:lsdException w:unhideWhenUsed="0" w:uiPriority="71" w:semiHidden="0" w:name="Colorful Shading Accent 3"/>
+    <w:lsdException w:unhideWhenUsed="0" w:uiPriority="72" w:semiHidden="0" w:name="Colorful List Accent 3"/>
+    <w:lsdException w:unhideWhenUsed="0" w:uiPriority="73" w:semiHidden="0" w:name="Colorful Grid Accent 3"/>
+    <w:lsdException w:unhideWhenUsed="0" w:uiPriority="60" w:semiHidden="0" w:name="Light Shading Accent 4"/>
+    <w:lsdException w:unhideWhenUsed="0" w:uiPriority="61" w:semiHidden="0" w:name="Light List Accent 4"/>
+    <w:lsdException w:unhideWhenUsed="0" w:uiPriority="62" w:semiHidden="0" w:name="Light Grid Accent 4"/>
+    <w:lsdException w:unhideWhenUsed="0" w:uiPriority="63" w:semiHidden="0" w:name="Medium Shading 1 Accent 4"/>
+    <w:lsdException w:unhideWhenUsed="0" w:uiPriority="64" w:semiHidden="0" w:name="Medium Shading 2 Accent 4"/>
+    <w:lsdException w:unhideWhenUsed="0" w:uiPriority="65" w:semiHidden="0" w:name="Medium List 1 Accent 4"/>
+    <w:lsdException w:unhideWhenUsed="0" w:uiPriority="66" w:semiHidden="0" w:name="Medium List 2 Accent 4"/>
+    <w:lsdException w:unhideWhenUsed="0" w:uiPriority="67" w:semiHidden="0" w:name="Medium Grid 1 Accent 4"/>
+    <w:lsdException w:unhideWhenUsed="0" w:uiPriority="68" w:semiHidden="0" w:name="Medium Grid 2 Accent 4"/>
+    <w:lsdException w:unhideWhenUsed="0" w:uiPriority="69" w:semiHidden="0" w:name="Medium Grid 3 Accent 4"/>
+    <w:lsdException w:unhideWhenUsed="0" w:uiPriority="70" w:semiHidden="0" w:name="Dark List Accent 4"/>
+    <w:lsdException w:unhideWhenUsed="0" w:uiPriority="71" w:semiHidden="0" w:name="Colorful Shading Accent 4"/>
+    <w:lsdException w:unhideWhenUsed="0" w:uiPriority="72" w:semiHidden="0" w:name="Colorful List Accent 4"/>
+    <w:lsdException w:unhideWhenUsed="0" w:uiPriority="73" w:semiHidden="0" w:name="Colorful Grid Accent 4"/>
+    <w:lsdException w:unhideWhenUsed="0" w:uiPriority="60" w:semiHidden="0" w:name="Light Shading Accent 5"/>
+    <w:lsdException w:unhideWhenUsed="0" w:uiPriority="61" w:semiHidden="0" w:name="Light List Accent 5"/>
+    <w:lsdException w:unhideWhenUsed="0" w:uiPriority="62" w:semiHidden="0" w:name="Light Grid Accent 5"/>
+    <w:lsdException w:unhideWhenUsed="0" w:uiPriority="63" w:semiHidden="0" w:name="Medium Shading 1 Accent 5"/>
+    <w:lsdException w:unhideWhenUsed="0" w:uiPriority="64" w:semiHidden="0" w:name="Medium Shading 2 Accent 5"/>
+    <w:lsdException w:unhideWhenUsed="0" w:uiPriority="65" w:semiHidden="0" w:name="Medium List 1 Accent 5"/>
+    <w:lsdException w:unhideWhenUsed="0" w:uiPriority="66" w:semiHidden="0" w:name="Medium List 2 Accent 5"/>
+    <w:lsdException w:unhideWhenUsed="0" w:uiPriority="67" w:semiHidden="0" w:name="Medium Grid 1 Accent 5"/>
+    <w:lsdException w:unhideWhenUsed="0" w:uiPriority="68" w:semiHidden="0" w:name="Medium Grid 2 Accent 5"/>
+    <w:lsdException w:unhideWhenUsed="0" w:uiPriority="69" w:semiHidden="0" w:name="Medium Grid 3 Accent 5"/>
+    <w:lsdException w:unhideWhenUsed="0" w:uiPriority="70" w:semiHidden="0" w:name="Dark List Accent 5"/>
+    <w:lsdException w:unhideWhenUsed="0" w:uiPriority="71" w:semiHidden="0" w:name="Colorful Shading Accent 5"/>
+    <w:lsdException w:unhideWhenUsed="0" w:uiPriority="72" w:semiHidden="0" w:name="Colorful List Accent 5"/>
+    <w:lsdException w:unhideWhenUsed="0" w:uiPriority="73" w:semiHidden="0" w:name="Colorful Grid Accent 5"/>
+    <w:lsdException w:unhideWhenUsed="0" w:uiPriority="60" w:semiHidden="0" w:name="Light Shading Accent 6"/>
+    <w:lsdException w:unhideWhenUsed="0" w:uiPriority="61" w:semiHidden="0" w:name="Light List Accent 6"/>
+    <w:lsdException w:unhideWhenUsed="0" w:uiPriority="62" w:semiHidden="0" w:name="Light Grid Accent 6"/>
+    <w:lsdException w:unhideWhenUsed="0" w:uiPriority="63" w:semiHidden="0" w:name="Medium Shading 1 Accent 6"/>
+    <w:lsdException w:unhideWhenUsed="0" w:uiPriority="64" w:semiHidden="0" w:name="Medium Shading 2 Accent 6"/>
+    <w:lsdException w:unhideWhenUsed="0" w:uiPriority="65" w:semiHidden="0" w:name="Medium List 1 Accent 6"/>
+    <w:lsdException w:unhideWhenUsed="0" w:uiPriority="66" w:semiHidden="0" w:name="Medium List 2 Accent 6"/>
+    <w:lsdException w:unhideWhenUsed="0" w:uiPriority="67" w:semiHidden="0" w:name="Medium Grid 1 Accent 6"/>
+    <w:lsdException w:unhideWhenUsed="0" w:uiPriority="68" w:semiHidden="0" w:name="Medium Grid 2 Accent 6"/>
+    <w:lsdException w:unhideWhenUsed="0" w:uiPriority="69" w:semiHidden="0" w:name="Medium Grid 3 Accent 6"/>
+    <w:lsdException w:unhideWhenUsed="0" w:uiPriority="70" w:semiHidden="0" w:name="Dark List Accent 6"/>
+    <w:lsdException w:unhideWhenUsed="0" w:uiPriority="71" w:semiHidden="0" w:name="Colorful Shading Accent 6"/>
+    <w:lsdException w:unhideWhenUsed="0" w:uiPriority="72" w:semiHidden="0" w:name="Colorful List Accent 6"/>
+    <w:lsdException w:unhideWhenUsed="0" w:uiPriority="73" w:semiHidden="0" w:name="Colorful Grid Accent 6"/>
   </w:latentStyles>
-  <w:style w:type="paragraph" w:default="1" w:styleId="Normal">
+  <w:style w:type="paragraph" w:default="1" w:styleId="1">
     <w:name w:val="Normal"/>
     <w:qFormat/>
+    <w:uiPriority w:val="0"/>
+    <w:pPr>
+      <w:spacing w:after="160" w:line="259" w:lineRule="auto"/>
+    </w:pPr>
     <w:rPr>
+      <w:rFonts w:asciiTheme="minorHAnsi" w:hAnsiTheme="minorHAnsi" w:eastAsiaTheme="minorHAnsi" w:cstheme="minorBidi"/>
       <w:sz w:val="22"/>
       <w:szCs w:val="22"/>
+      <w:lang w:val="en-US" w:eastAsia="en-US" w:bidi="ar-SA"/>
     </w:rPr>
   </w:style>
-  <w:style w:type="character" w:default="1" w:styleId="DefaultParagraphFont">
+  <w:style w:type="character" w:default="1" w:styleId="4">
     <w:name w:val="Default Paragraph Font"/>
-    <w:uiPriority w:val="1"/>
     <w:semiHidden/>
     <w:unhideWhenUsed/>
+    <w:uiPriority w:val="1"/>
   </w:style>
-  <w:style w:type="table" w:default="1" w:styleId="TableNormal">
+  <w:style w:type="table" w:default="1" w:styleId="5">
     <w:name w:val="Normal Table"/>
-    <w:uiPriority w:val="99"/>
     <w:semiHidden/>
     <w:unhideWhenUsed/>
+    <w:uiPriority w:val="99"/>
     <w:tblPr>
-      <w:tblInd w:w="0" w:type="dxa"/>
       <w:tblCellMar>
         <w:top w:w="0" w:type="dxa"/>
         <w:left w:w="108" w:type="dxa"/>
@@ -3975,20 +4210,14 @@
       </w:tblCellMar>
     </w:tblPr>
   </w:style>
-  <w:style w:type="numbering" w:default="1" w:styleId="NoList">
-    <w:name w:val="No List"/>
-    <w:uiPriority w:val="99"/>
-    <w:semiHidden/>
-    <w:unhideWhenUsed/>
-  </w:style>
-  <w:style w:type="paragraph" w:styleId="BalloonText">
+  <w:style w:type="paragraph" w:styleId="2">
     <w:name w:val="Balloon Text"/>
-    <w:basedOn w:val="Normal"/>
-    <w:link w:val="BalloonTextChar"/>
-    <w:uiPriority w:val="99"/>
+    <w:basedOn w:val="1"/>
+    <w:link w:val="10"/>
     <w:semiHidden/>
     <w:unhideWhenUsed/>
     <w:qFormat/>
+    <w:uiPriority w:val="99"/>
     <w:pPr>
       <w:spacing w:after="0" w:line="240" w:lineRule="auto"/>
     </w:pPr>
@@ -3998,82 +4227,84 @@
       <w:szCs w:val="18"/>
     </w:rPr>
   </w:style>
-  <w:style w:type="paragraph" w:styleId="ListBullet">
+  <w:style w:type="paragraph" w:styleId="3">
     <w:name w:val="List Bullet"/>
-    <w:basedOn w:val="Normal"/>
-    <w:uiPriority w:val="99"/>
+    <w:basedOn w:val="1"/>
     <w:unhideWhenUsed/>
     <w:qFormat/>
+    <w:uiPriority w:val="99"/>
     <w:pPr>
       <w:suppressAutoHyphens/>
       <w:spacing w:before="100" w:beforeAutospacing="1" w:after="180" w:line="264" w:lineRule="auto"/>
     </w:pPr>
     <w:rPr>
-      <w:rFonts w:ascii="Tw Cen MT" w:eastAsia="Times New Roman" w:hAnsi="Tw Cen MT" w:cs="Times New Roman"/>
+      <w:rFonts w:ascii="Tw Cen MT" w:hAnsi="Tw Cen MT" w:eastAsia="Times New Roman" w:cs="Times New Roman"/>
       <w:sz w:val="24"/>
       <w:szCs w:val="24"/>
     </w:rPr>
   </w:style>
-  <w:style w:type="table" w:styleId="TableGrid">
+  <w:style w:type="table" w:styleId="6">
     <w:name w:val="Table Grid"/>
-    <w:basedOn w:val="TableNormal"/>
+    <w:basedOn w:val="5"/>
+    <w:qFormat/>
     <w:uiPriority w:val="39"/>
-    <w:qFormat/>
     <w:pPr>
       <w:spacing w:after="0" w:line="240" w:lineRule="auto"/>
     </w:pPr>
     <w:tblPr>
       <w:tblBorders>
-        <w:top w:val="single" w:sz="4" w:space="0" w:color="auto"/>
-        <w:left w:val="single" w:sz="4" w:space="0" w:color="auto"/>
-        <w:bottom w:val="single" w:sz="4" w:space="0" w:color="auto"/>
-        <w:right w:val="single" w:sz="4" w:space="0" w:color="auto"/>
-        <w:insideH w:val="single" w:sz="4" w:space="0" w:color="auto"/>
-        <w:insideV w:val="single" w:sz="4" w:space="0" w:color="auto"/>
+        <w:top w:val="single" w:color="auto" w:sz="4" w:space="0"/>
+        <w:left w:val="single" w:color="auto" w:sz="4" w:space="0"/>
+        <w:bottom w:val="single" w:color="auto" w:sz="4" w:space="0"/>
+        <w:right w:val="single" w:color="auto" w:sz="4" w:space="0"/>
+        <w:insideH w:val="single" w:color="auto" w:sz="4" w:space="0"/>
+        <w:insideV w:val="single" w:color="auto" w:sz="4" w:space="0"/>
       </w:tblBorders>
     </w:tblPr>
   </w:style>
-  <w:style w:type="paragraph" w:styleId="ListParagraph">
+  <w:style w:type="paragraph" w:styleId="7">
     <w:name w:val="List Paragraph"/>
-    <w:basedOn w:val="Normal"/>
+    <w:basedOn w:val="1"/>
+    <w:qFormat/>
     <w:uiPriority w:val="34"/>
-    <w:qFormat/>
     <w:pPr>
       <w:ind w:left="720"/>
       <w:contextualSpacing/>
     </w:pPr>
   </w:style>
-  <w:style w:type="paragraph" w:customStyle="1" w:styleId="SenderAddress">
+  <w:style w:type="paragraph" w:customStyle="1" w:styleId="8">
     <w:name w:val="Sender Address"/>
-    <w:basedOn w:val="Normal"/>
+    <w:basedOn w:val="1"/>
     <w:qFormat/>
+    <w:uiPriority w:val="0"/>
     <w:pPr>
       <w:suppressAutoHyphens/>
       <w:spacing w:before="100" w:beforeAutospacing="1" w:after="0" w:line="240" w:lineRule="auto"/>
     </w:pPr>
     <w:rPr>
-      <w:rFonts w:ascii="Times New Roman" w:eastAsia="SimSun" w:hAnsi="Times New Roman" w:cs="Times New Roman"/>
+      <w:rFonts w:ascii="Times New Roman" w:hAnsi="Times New Roman" w:eastAsia="SimSun" w:cs="Times New Roman"/>
       <w:sz w:val="24"/>
       <w:szCs w:val="24"/>
     </w:rPr>
   </w:style>
-  <w:style w:type="character" w:customStyle="1" w:styleId="15">
+  <w:style w:type="character" w:customStyle="1" w:styleId="9">
     <w:name w:val="15"/>
-    <w:basedOn w:val="DefaultParagraphFont"/>
+    <w:basedOn w:val="4"/>
     <w:qFormat/>
+    <w:uiPriority w:val="0"/>
     <w:rPr>
-      <w:rFonts w:ascii="Times New Roman" w:hAnsi="Times New Roman" w:cs="Times New Roman" w:hint="default"/>
+      <w:rFonts w:hint="default" w:ascii="Times New Roman" w:hAnsi="Times New Roman" w:cs="Times New Roman"/>
       <w:color w:val="0000FF"/>
       <w:u w:val="single"/>
     </w:rPr>
   </w:style>
-  <w:style w:type="character" w:customStyle="1" w:styleId="BalloonTextChar">
+  <w:style w:type="character" w:customStyle="1" w:styleId="10">
     <w:name w:val="Balloon Text Char"/>
-    <w:basedOn w:val="DefaultParagraphFont"/>
-    <w:link w:val="BalloonText"/>
-    <w:uiPriority w:val="99"/>
+    <w:basedOn w:val="4"/>
+    <w:link w:val="2"/>
     <w:semiHidden/>
     <w:qFormat/>
+    <w:uiPriority w:val="99"/>
     <w:rPr>
       <w:rFonts w:ascii="Segoe UI" w:hAnsi="Segoe UI" w:cs="Segoe UI"/>
       <w:sz w:val="18"/>
@@ -4335,7 +4566,6 @@
     </a:fmtScheme>
   </a:themeElements>
   <a:objectDefaults/>
-  <a:extraClrSchemeLst/>
 </a:theme>
 </file>
 
